--- a/docs/Docs.docx
+++ b/docs/Docs.docx
@@ -161,8 +161,13 @@
           <w:tab w:val="left" w:pos="6946"/>
         </w:tabs>
       </w:pPr>
-      <w:r>
-        <w:t>ст.групи КНТ-</w:t>
+      <w:proofErr w:type="spellStart"/>
+      <w:r>
+        <w:t>ст.групи</w:t>
+      </w:r>
+      <w:proofErr w:type="spellEnd"/>
+      <w:r>
+        <w:t xml:space="preserve"> КНТ-</w:t>
       </w:r>
       <w:r>
         <w:t>113сп</w:t>
@@ -192,8 +197,13 @@
           <w:tab w:val="left" w:pos="6946"/>
         </w:tabs>
       </w:pPr>
-      <w:r>
-        <w:t xml:space="preserve">ст.викладач </w:t>
+      <w:proofErr w:type="spellStart"/>
+      <w:r>
+        <w:t>ст.викладач</w:t>
+      </w:r>
+      <w:proofErr w:type="spellEnd"/>
+      <w:r>
+        <w:t xml:space="preserve"> </w:t>
       </w:r>
       <w:r>
         <w:tab/>
@@ -449,7 +459,7 @@
       <w:r>
         <w:fldChar w:fldCharType="separate"/>
       </w:r>
-      <w:hyperlink w:anchor="_Toc153888717" w:history="1">
+      <w:hyperlink w:anchor="_Toc153890986" w:history="1">
         <w:r>
           <w:rPr>
             <w:rStyle w:val="Hyperlink"/>
@@ -493,7 +503,7 @@
             <w:noProof/>
             <w:webHidden/>
           </w:rPr>
-          <w:instrText xml:space="preserve"> PAGEREF _Toc153888717 \h </w:instrText>
+          <w:instrText xml:space="preserve"> PAGEREF _Toc153890986 \h </w:instrText>
         </w:r>
         <w:r>
           <w:rPr>
@@ -535,7 +545,7 @@
           <w:lang w:eastAsia="uk-UA"/>
         </w:rPr>
       </w:pPr>
-      <w:hyperlink w:anchor="_Toc153888718" w:history="1">
+      <w:hyperlink w:anchor="_Toc153890987" w:history="1">
         <w:r>
           <w:rPr>
             <w:rStyle w:val="Hyperlink"/>
@@ -558,7 +568,7 @@
             <w:rStyle w:val="Hyperlink"/>
             <w:noProof/>
           </w:rPr>
-          <w:t>ОПИС предметної області</w:t>
+          <w:t>ОПИС ПРЕДМЕТНОЇ ОБЛАСТІ</w:t>
         </w:r>
         <w:r>
           <w:rPr>
@@ -579,7 +589,7 @@
             <w:noProof/>
             <w:webHidden/>
           </w:rPr>
-          <w:instrText xml:space="preserve"> PAGEREF _Toc153888718 \h </w:instrText>
+          <w:instrText xml:space="preserve"> PAGEREF _Toc153890987 \h </w:instrText>
         </w:r>
         <w:r>
           <w:rPr>
@@ -622,7 +632,7 @@
           <w:lang w:eastAsia="uk-UA"/>
         </w:rPr>
       </w:pPr>
-      <w:hyperlink w:anchor="_Toc153888719" w:history="1">
+      <w:hyperlink w:anchor="_Toc153890988" w:history="1">
         <w:r>
           <w:rPr>
             <w:rStyle w:val="Hyperlink"/>
@@ -667,7 +677,7 @@
             <w:noProof/>
             <w:webHidden/>
           </w:rPr>
-          <w:instrText xml:space="preserve"> PAGEREF _Toc153888719 \h </w:instrText>
+          <w:instrText xml:space="preserve"> PAGEREF _Toc153890988 \h </w:instrText>
         </w:r>
         <w:r>
           <w:rPr>
@@ -710,7 +720,7 @@
           <w:lang w:eastAsia="uk-UA"/>
         </w:rPr>
       </w:pPr>
-      <w:hyperlink w:anchor="_Toc153888720" w:history="1">
+      <w:hyperlink w:anchor="_Toc153890989" w:history="1">
         <w:r>
           <w:rPr>
             <w:rStyle w:val="Hyperlink"/>
@@ -755,7 +765,7 @@
             <w:noProof/>
             <w:webHidden/>
           </w:rPr>
-          <w:instrText xml:space="preserve"> PAGEREF _Toc153888720 \h </w:instrText>
+          <w:instrText xml:space="preserve"> PAGEREF _Toc153890989 \h </w:instrText>
         </w:r>
         <w:r>
           <w:rPr>
@@ -775,7 +785,7 @@
             <w:noProof/>
             <w:webHidden/>
           </w:rPr>
-          <w:t>6</w:t>
+          <w:t>5</w:t>
         </w:r>
         <w:r>
           <w:rPr>
@@ -797,7 +807,7 @@
           <w:lang w:eastAsia="uk-UA"/>
         </w:rPr>
       </w:pPr>
-      <w:hyperlink w:anchor="_Toc153888721" w:history="1">
+      <w:hyperlink w:anchor="_Toc153890990" w:history="1">
         <w:r>
           <w:rPr>
             <w:rStyle w:val="Hyperlink"/>
@@ -841,7 +851,7 @@
             <w:noProof/>
             <w:webHidden/>
           </w:rPr>
-          <w:instrText xml:space="preserve"> PAGEREF _Toc153888721 \h </w:instrText>
+          <w:instrText xml:space="preserve"> PAGEREF _Toc153890990 \h </w:instrText>
         </w:r>
         <w:r>
           <w:rPr>
@@ -884,7 +894,7 @@
           <w:lang w:eastAsia="uk-UA"/>
         </w:rPr>
       </w:pPr>
-      <w:hyperlink w:anchor="_Toc153888722" w:history="1">
+      <w:hyperlink w:anchor="_Toc153890991" w:history="1">
         <w:r>
           <w:rPr>
             <w:rStyle w:val="Hyperlink"/>
@@ -929,7 +939,7 @@
             <w:noProof/>
             <w:webHidden/>
           </w:rPr>
-          <w:instrText xml:space="preserve"> PAGEREF _Toc153888722 \h </w:instrText>
+          <w:instrText xml:space="preserve"> PAGEREF _Toc153890991 \h </w:instrText>
         </w:r>
         <w:r>
           <w:rPr>
@@ -972,7 +982,7 @@
           <w:lang w:eastAsia="uk-UA"/>
         </w:rPr>
       </w:pPr>
-      <w:hyperlink w:anchor="_Toc153888723" w:history="1">
+      <w:hyperlink w:anchor="_Toc153890992" w:history="1">
         <w:r>
           <w:rPr>
             <w:rStyle w:val="Hyperlink"/>
@@ -1017,7 +1027,7 @@
             <w:noProof/>
             <w:webHidden/>
           </w:rPr>
-          <w:instrText xml:space="preserve"> PAGEREF _Toc153888723 \h </w:instrText>
+          <w:instrText xml:space="preserve"> PAGEREF _Toc153890992 \h </w:instrText>
         </w:r>
         <w:r>
           <w:rPr>
@@ -1060,7 +1070,7 @@
           <w:lang w:eastAsia="uk-UA"/>
         </w:rPr>
       </w:pPr>
-      <w:hyperlink w:anchor="_Toc153888724" w:history="1">
+      <w:hyperlink w:anchor="_Toc153890993" w:history="1">
         <w:r>
           <w:rPr>
             <w:rStyle w:val="Hyperlink"/>
@@ -1105,7 +1115,7 @@
             <w:noProof/>
             <w:webHidden/>
           </w:rPr>
-          <w:instrText xml:space="preserve"> PAGEREF _Toc153888724 \h </w:instrText>
+          <w:instrText xml:space="preserve"> PAGEREF _Toc153890993 \h </w:instrText>
         </w:r>
         <w:r>
           <w:rPr>
@@ -1148,7 +1158,7 @@
           <w:lang w:eastAsia="uk-UA"/>
         </w:rPr>
       </w:pPr>
-      <w:hyperlink w:anchor="_Toc153888725" w:history="1">
+      <w:hyperlink w:anchor="_Toc153890994" w:history="1">
         <w:r>
           <w:rPr>
             <w:rStyle w:val="Hyperlink"/>
@@ -1193,7 +1203,7 @@
             <w:noProof/>
             <w:webHidden/>
           </w:rPr>
-          <w:instrText xml:space="preserve"> PAGEREF _Toc153888725 \h </w:instrText>
+          <w:instrText xml:space="preserve"> PAGEREF _Toc153890994 \h </w:instrText>
         </w:r>
         <w:r>
           <w:rPr>
@@ -1235,7 +1245,7 @@
           <w:lang w:eastAsia="uk-UA"/>
         </w:rPr>
       </w:pPr>
-      <w:hyperlink w:anchor="_Toc153888726" w:history="1">
+      <w:hyperlink w:anchor="_Toc153890995" w:history="1">
         <w:r>
           <w:rPr>
             <w:rStyle w:val="Hyperlink"/>
@@ -1279,7 +1289,7 @@
             <w:noProof/>
             <w:webHidden/>
           </w:rPr>
-          <w:instrText xml:space="preserve"> PAGEREF _Toc153888726 \h </w:instrText>
+          <w:instrText xml:space="preserve"> PAGEREF _Toc153890995 \h </w:instrText>
         </w:r>
         <w:r>
           <w:rPr>
@@ -1322,7 +1332,7 @@
           <w:lang w:eastAsia="uk-UA"/>
         </w:rPr>
       </w:pPr>
-      <w:hyperlink w:anchor="_Toc153888727" w:history="1">
+      <w:hyperlink w:anchor="_Toc153890996" w:history="1">
         <w:r>
           <w:rPr>
             <w:rStyle w:val="Hyperlink"/>
@@ -1367,7 +1377,7 @@
             <w:noProof/>
             <w:webHidden/>
           </w:rPr>
-          <w:instrText xml:space="preserve"> PAGEREF _Toc153888727 \h </w:instrText>
+          <w:instrText xml:space="preserve"> PAGEREF _Toc153890996 \h </w:instrText>
         </w:r>
         <w:r>
           <w:rPr>
@@ -1410,7 +1420,7 @@
           <w:lang w:eastAsia="uk-UA"/>
         </w:rPr>
       </w:pPr>
-      <w:hyperlink w:anchor="_Toc153888728" w:history="1">
+      <w:hyperlink w:anchor="_Toc153890997" w:history="1">
         <w:r>
           <w:rPr>
             <w:rStyle w:val="Hyperlink"/>
@@ -1455,7 +1465,7 @@
             <w:noProof/>
             <w:webHidden/>
           </w:rPr>
-          <w:instrText xml:space="preserve"> PAGEREF _Toc153888728 \h </w:instrText>
+          <w:instrText xml:space="preserve"> PAGEREF _Toc153890997 \h </w:instrText>
         </w:r>
         <w:r>
           <w:rPr>
@@ -1498,7 +1508,7 @@
           <w:lang w:eastAsia="uk-UA"/>
         </w:rPr>
       </w:pPr>
-      <w:hyperlink w:anchor="_Toc153888729" w:history="1">
+      <w:hyperlink w:anchor="_Toc153890998" w:history="1">
         <w:r>
           <w:rPr>
             <w:rStyle w:val="Hyperlink"/>
@@ -1543,7 +1553,7 @@
             <w:noProof/>
             <w:webHidden/>
           </w:rPr>
-          <w:instrText xml:space="preserve"> PAGEREF _Toc153888729 \h </w:instrText>
+          <w:instrText xml:space="preserve"> PAGEREF _Toc153890998 \h </w:instrText>
         </w:r>
         <w:r>
           <w:rPr>
@@ -1584,7 +1594,7 @@
           <w:lang w:eastAsia="uk-UA"/>
         </w:rPr>
       </w:pPr>
-      <w:hyperlink w:anchor="_Toc153888730" w:history="1">
+      <w:hyperlink w:anchor="_Toc153890999" w:history="1">
         <w:r>
           <w:rPr>
             <w:rStyle w:val="Hyperlink"/>
@@ -1622,7 +1632,7 @@
           <w:rPr>
             <w:webHidden/>
           </w:rPr>
-          <w:instrText xml:space="preserve"> PAGEREF _Toc153888730 \h </w:instrText>
+          <w:instrText xml:space="preserve"> PAGEREF _Toc153890999 \h </w:instrText>
         </w:r>
         <w:r>
           <w:rPr>
@@ -1651,6 +1661,231 @@
     </w:p>
     <w:p>
       <w:pPr>
+        <w:pStyle w:val="TOC3"/>
+        <w:rPr>
+          <w:rFonts w:asciiTheme="minorHAnsi" w:eastAsiaTheme="minorEastAsia" w:hAnsiTheme="minorHAnsi" w:cstheme="minorBidi"/>
+          <w:sz w:val="22"/>
+          <w:szCs w:val="22"/>
+          <w:lang w:eastAsia="uk-UA"/>
+        </w:rPr>
+      </w:pPr>
+      <w:hyperlink w:anchor="_Toc153891000" w:history="1">
+        <w:r>
+          <w:rPr>
+            <w:rStyle w:val="Hyperlink"/>
+          </w:rPr>
+          <w:t>4.3.2</w:t>
+        </w:r>
+        <w:r>
+          <w:rPr>
+            <w:rFonts w:asciiTheme="minorHAnsi" w:eastAsiaTheme="minorEastAsia" w:hAnsiTheme="minorHAnsi" w:cstheme="minorBidi"/>
+            <w:sz w:val="22"/>
+            <w:szCs w:val="22"/>
+            <w:lang w:eastAsia="uk-UA"/>
+          </w:rPr>
+          <w:tab/>
+        </w:r>
+        <w:r>
+          <w:rPr>
+            <w:rStyle w:val="Hyperlink"/>
+          </w:rPr>
+          <w:t>Введення інформації у програму</w:t>
+        </w:r>
+        <w:r>
+          <w:rPr>
+            <w:webHidden/>
+          </w:rPr>
+          <w:tab/>
+        </w:r>
+        <w:r>
+          <w:rPr>
+            <w:webHidden/>
+          </w:rPr>
+          <w:fldChar w:fldCharType="begin"/>
+        </w:r>
+        <w:r>
+          <w:rPr>
+            <w:webHidden/>
+          </w:rPr>
+          <w:instrText xml:space="preserve"> PAGEREF _Toc153891000 \h </w:instrText>
+        </w:r>
+        <w:r>
+          <w:rPr>
+            <w:webHidden/>
+          </w:rPr>
+        </w:r>
+        <w:r>
+          <w:rPr>
+            <w:webHidden/>
+          </w:rPr>
+          <w:fldChar w:fldCharType="separate"/>
+        </w:r>
+        <w:r>
+          <w:rPr>
+            <w:webHidden/>
+          </w:rPr>
+          <w:t>16</w:t>
+        </w:r>
+        <w:r>
+          <w:rPr>
+            <w:webHidden/>
+          </w:rPr>
+          <w:fldChar w:fldCharType="end"/>
+        </w:r>
+      </w:hyperlink>
+    </w:p>
+    <w:p>
+      <w:pPr>
+        <w:pStyle w:val="TOC3"/>
+        <w:rPr>
+          <w:rFonts w:asciiTheme="minorHAnsi" w:eastAsiaTheme="minorEastAsia" w:hAnsiTheme="minorHAnsi" w:cstheme="minorBidi"/>
+          <w:sz w:val="22"/>
+          <w:szCs w:val="22"/>
+          <w:lang w:eastAsia="uk-UA"/>
+        </w:rPr>
+      </w:pPr>
+      <w:hyperlink w:anchor="_Toc153891001" w:history="1">
+        <w:r>
+          <w:rPr>
+            <w:rStyle w:val="Hyperlink"/>
+          </w:rPr>
+          <w:t>4.3.3</w:t>
+        </w:r>
+        <w:r>
+          <w:rPr>
+            <w:rFonts w:asciiTheme="minorHAnsi" w:eastAsiaTheme="minorEastAsia" w:hAnsiTheme="minorHAnsi" w:cstheme="minorBidi"/>
+            <w:sz w:val="22"/>
+            <w:szCs w:val="22"/>
+            <w:lang w:eastAsia="uk-UA"/>
+          </w:rPr>
+          <w:tab/>
+        </w:r>
+        <w:r>
+          <w:rPr>
+            <w:rStyle w:val="Hyperlink"/>
+          </w:rPr>
+          <w:t>Виведення інформації з програми</w:t>
+        </w:r>
+        <w:r>
+          <w:rPr>
+            <w:webHidden/>
+          </w:rPr>
+          <w:tab/>
+        </w:r>
+        <w:r>
+          <w:rPr>
+            <w:webHidden/>
+          </w:rPr>
+          <w:fldChar w:fldCharType="begin"/>
+        </w:r>
+        <w:r>
+          <w:rPr>
+            <w:webHidden/>
+          </w:rPr>
+          <w:instrText xml:space="preserve"> PAGEREF _Toc153891001 \h </w:instrText>
+        </w:r>
+        <w:r>
+          <w:rPr>
+            <w:webHidden/>
+          </w:rPr>
+        </w:r>
+        <w:r>
+          <w:rPr>
+            <w:webHidden/>
+          </w:rPr>
+          <w:fldChar w:fldCharType="separate"/>
+        </w:r>
+        <w:r>
+          <w:rPr>
+            <w:webHidden/>
+          </w:rPr>
+          <w:t>17</w:t>
+        </w:r>
+        <w:r>
+          <w:rPr>
+            <w:webHidden/>
+          </w:rPr>
+          <w:fldChar w:fldCharType="end"/>
+        </w:r>
+      </w:hyperlink>
+    </w:p>
+    <w:p>
+      <w:pPr>
+        <w:pStyle w:val="TOC3"/>
+        <w:rPr>
+          <w:rFonts w:asciiTheme="minorHAnsi" w:eastAsiaTheme="minorEastAsia" w:hAnsiTheme="minorHAnsi" w:cstheme="minorBidi"/>
+          <w:sz w:val="22"/>
+          <w:szCs w:val="22"/>
+          <w:lang w:eastAsia="uk-UA"/>
+        </w:rPr>
+      </w:pPr>
+      <w:hyperlink w:anchor="_Toc153891002" w:history="1">
+        <w:r>
+          <w:rPr>
+            <w:rStyle w:val="Hyperlink"/>
+          </w:rPr>
+          <w:t>4.3.4</w:t>
+        </w:r>
+        <w:r>
+          <w:rPr>
+            <w:rFonts w:asciiTheme="minorHAnsi" w:eastAsiaTheme="minorEastAsia" w:hAnsiTheme="minorHAnsi" w:cstheme="minorBidi"/>
+            <w:sz w:val="22"/>
+            <w:szCs w:val="22"/>
+            <w:lang w:eastAsia="uk-UA"/>
+          </w:rPr>
+          <w:tab/>
+        </w:r>
+        <w:r>
+          <w:rPr>
+            <w:rStyle w:val="Hyperlink"/>
+          </w:rPr>
+          <w:t>Обчислення</w:t>
+        </w:r>
+        <w:r>
+          <w:rPr>
+            <w:webHidden/>
+          </w:rPr>
+          <w:tab/>
+        </w:r>
+        <w:r>
+          <w:rPr>
+            <w:webHidden/>
+          </w:rPr>
+          <w:fldChar w:fldCharType="begin"/>
+        </w:r>
+        <w:r>
+          <w:rPr>
+            <w:webHidden/>
+          </w:rPr>
+          <w:instrText xml:space="preserve"> PAGEREF _Toc153891002 \h </w:instrText>
+        </w:r>
+        <w:r>
+          <w:rPr>
+            <w:webHidden/>
+          </w:rPr>
+        </w:r>
+        <w:r>
+          <w:rPr>
+            <w:webHidden/>
+          </w:rPr>
+          <w:fldChar w:fldCharType="separate"/>
+        </w:r>
+        <w:r>
+          <w:rPr>
+            <w:webHidden/>
+          </w:rPr>
+          <w:t>17</w:t>
+        </w:r>
+        <w:r>
+          <w:rPr>
+            <w:webHidden/>
+          </w:rPr>
+          <w:fldChar w:fldCharType="end"/>
+        </w:r>
+      </w:hyperlink>
+    </w:p>
+    <w:p>
+      <w:pPr>
         <w:pStyle w:val="TOC1"/>
         <w:rPr>
           <w:rFonts w:asciiTheme="minorHAnsi" w:eastAsiaTheme="minorEastAsia" w:hAnsiTheme="minorHAnsi" w:cstheme="minorBidi"/>
@@ -1660,7 +1895,7 @@
           <w:lang w:eastAsia="uk-UA"/>
         </w:rPr>
       </w:pPr>
-      <w:hyperlink w:anchor="_Toc153888731" w:history="1">
+      <w:hyperlink w:anchor="_Toc153891003" w:history="1">
         <w:r>
           <w:rPr>
             <w:rStyle w:val="Hyperlink"/>
@@ -1683,7 +1918,7 @@
             <w:rStyle w:val="Hyperlink"/>
             <w:noProof/>
           </w:rPr>
-          <w:t>Експлуатація, тестування та експериментальне дослідження програми</w:t>
+          <w:t>МЕТОДИКА РОБОТИ КОРИСТУВАЧА З СИСТЕМОЮ</w:t>
         </w:r>
         <w:r>
           <w:rPr>
@@ -1704,7 +1939,7 @@
             <w:noProof/>
             <w:webHidden/>
           </w:rPr>
-          <w:instrText xml:space="preserve"> PAGEREF _Toc153888731 \h </w:instrText>
+          <w:instrText xml:space="preserve"> PAGEREF _Toc153891003 \h </w:instrText>
         </w:r>
         <w:r>
           <w:rPr>
@@ -1724,7 +1959,7 @@
             <w:noProof/>
             <w:webHidden/>
           </w:rPr>
-          <w:t>20</w:t>
+          <w:t>18</w:t>
         </w:r>
         <w:r>
           <w:rPr>
@@ -1737,28 +1972,26 @@
     </w:p>
     <w:p>
       <w:pPr>
-        <w:pStyle w:val="TOC2"/>
+        <w:pStyle w:val="TOC1"/>
         <w:rPr>
           <w:rFonts w:asciiTheme="minorHAnsi" w:eastAsiaTheme="minorEastAsia" w:hAnsiTheme="minorHAnsi" w:cstheme="minorBidi"/>
-          <w:bCs w:val="0"/>
           <w:noProof/>
           <w:sz w:val="22"/>
           <w:szCs w:val="22"/>
           <w:lang w:eastAsia="uk-UA"/>
         </w:rPr>
       </w:pPr>
-      <w:hyperlink w:anchor="_Toc153888732" w:history="1">
+      <w:hyperlink w:anchor="_Toc153891004" w:history="1">
         <w:r>
           <w:rPr>
             <w:rStyle w:val="Hyperlink"/>
             <w:noProof/>
           </w:rPr>
-          <w:t>5.1</w:t>
+          <w:t>6</w:t>
         </w:r>
         <w:r>
           <w:rPr>
             <w:rFonts w:asciiTheme="minorHAnsi" w:eastAsiaTheme="minorEastAsia" w:hAnsiTheme="minorHAnsi" w:cstheme="minorBidi"/>
-            <w:bCs w:val="0"/>
             <w:noProof/>
             <w:sz w:val="22"/>
             <w:szCs w:val="22"/>
@@ -1771,7 +2004,7 @@
             <w:rStyle w:val="Hyperlink"/>
             <w:noProof/>
           </w:rPr>
-          <w:t>Призначення й умови застосування програми</w:t>
+          <w:t>ВИСНОВКИ</w:t>
         </w:r>
         <w:r>
           <w:rPr>
@@ -1792,214 +2025,7 @@
             <w:noProof/>
             <w:webHidden/>
           </w:rPr>
-          <w:instrText xml:space="preserve"> PAGEREF _Toc153888732 \h </w:instrText>
-        </w:r>
-        <w:r>
-          <w:rPr>
-            <w:noProof/>
-            <w:webHidden/>
-          </w:rPr>
-        </w:r>
-        <w:r>
-          <w:rPr>
-            <w:noProof/>
-            <w:webHidden/>
-          </w:rPr>
-          <w:fldChar w:fldCharType="separate"/>
-        </w:r>
-        <w:r>
-          <w:rPr>
-            <w:noProof/>
-            <w:webHidden/>
-          </w:rPr>
-          <w:t>20</w:t>
-        </w:r>
-        <w:r>
-          <w:rPr>
-            <w:noProof/>
-            <w:webHidden/>
-          </w:rPr>
-          <w:fldChar w:fldCharType="end"/>
-        </w:r>
-      </w:hyperlink>
-    </w:p>
-    <w:p>
-      <w:pPr>
-        <w:pStyle w:val="TOC1"/>
-        <w:rPr>
-          <w:rFonts w:asciiTheme="minorHAnsi" w:eastAsiaTheme="minorEastAsia" w:hAnsiTheme="minorHAnsi" w:cstheme="minorBidi"/>
-          <w:noProof/>
-          <w:sz w:val="22"/>
-          <w:szCs w:val="22"/>
-          <w:lang w:eastAsia="uk-UA"/>
-        </w:rPr>
-      </w:pPr>
-      <w:hyperlink w:anchor="_Toc153888733" w:history="1">
-        <w:r>
-          <w:rPr>
-            <w:rStyle w:val="Hyperlink"/>
-            <w:noProof/>
-          </w:rPr>
-          <w:t>Висновки</w:t>
-        </w:r>
-        <w:r>
-          <w:rPr>
-            <w:noProof/>
-            <w:webHidden/>
-          </w:rPr>
-          <w:tab/>
-        </w:r>
-        <w:r>
-          <w:rPr>
-            <w:noProof/>
-            <w:webHidden/>
-          </w:rPr>
-          <w:fldChar w:fldCharType="begin"/>
-        </w:r>
-        <w:r>
-          <w:rPr>
-            <w:noProof/>
-            <w:webHidden/>
-          </w:rPr>
-          <w:instrText xml:space="preserve"> PAGEREF _Toc153888733 \h </w:instrText>
-        </w:r>
-        <w:r>
-          <w:rPr>
-            <w:noProof/>
-            <w:webHidden/>
-          </w:rPr>
-        </w:r>
-        <w:r>
-          <w:rPr>
-            <w:noProof/>
-            <w:webHidden/>
-          </w:rPr>
-          <w:fldChar w:fldCharType="separate"/>
-        </w:r>
-        <w:r>
-          <w:rPr>
-            <w:noProof/>
-            <w:webHidden/>
-          </w:rPr>
-          <w:t>21</w:t>
-        </w:r>
-        <w:r>
-          <w:rPr>
-            <w:noProof/>
-            <w:webHidden/>
-          </w:rPr>
-          <w:fldChar w:fldCharType="end"/>
-        </w:r>
-      </w:hyperlink>
-    </w:p>
-    <w:p>
-      <w:pPr>
-        <w:pStyle w:val="TOC1"/>
-        <w:rPr>
-          <w:rFonts w:asciiTheme="minorHAnsi" w:eastAsiaTheme="minorEastAsia" w:hAnsiTheme="minorHAnsi" w:cstheme="minorBidi"/>
-          <w:noProof/>
-          <w:sz w:val="22"/>
-          <w:szCs w:val="22"/>
-          <w:lang w:eastAsia="uk-UA"/>
-        </w:rPr>
-      </w:pPr>
-      <w:hyperlink w:anchor="_Toc153888734" w:history="1">
-        <w:r>
-          <w:rPr>
-            <w:rStyle w:val="Hyperlink"/>
-            <w:noProof/>
-          </w:rPr>
-          <w:t>Перелік джерел посилання</w:t>
-        </w:r>
-        <w:r>
-          <w:rPr>
-            <w:noProof/>
-            <w:webHidden/>
-          </w:rPr>
-          <w:tab/>
-        </w:r>
-        <w:r>
-          <w:rPr>
-            <w:noProof/>
-            <w:webHidden/>
-          </w:rPr>
-          <w:fldChar w:fldCharType="begin"/>
-        </w:r>
-        <w:r>
-          <w:rPr>
-            <w:noProof/>
-            <w:webHidden/>
-          </w:rPr>
-          <w:instrText xml:space="preserve"> PAGEREF _Toc153888734 \h </w:instrText>
-        </w:r>
-        <w:r>
-          <w:rPr>
-            <w:noProof/>
-            <w:webHidden/>
-          </w:rPr>
-        </w:r>
-        <w:r>
-          <w:rPr>
-            <w:noProof/>
-            <w:webHidden/>
-          </w:rPr>
-          <w:fldChar w:fldCharType="separate"/>
-        </w:r>
-        <w:r>
-          <w:rPr>
-            <w:noProof/>
-            <w:webHidden/>
-          </w:rPr>
-          <w:t>22</w:t>
-        </w:r>
-        <w:r>
-          <w:rPr>
-            <w:noProof/>
-            <w:webHidden/>
-          </w:rPr>
-          <w:fldChar w:fldCharType="end"/>
-        </w:r>
-      </w:hyperlink>
-    </w:p>
-    <w:p>
-      <w:pPr>
-        <w:pStyle w:val="TOC1"/>
-        <w:rPr>
-          <w:rFonts w:asciiTheme="minorHAnsi" w:eastAsiaTheme="minorEastAsia" w:hAnsiTheme="minorHAnsi" w:cstheme="minorBidi"/>
-          <w:noProof/>
-          <w:sz w:val="22"/>
-          <w:szCs w:val="22"/>
-          <w:lang w:eastAsia="uk-UA"/>
-        </w:rPr>
-      </w:pPr>
-      <w:hyperlink w:anchor="_Toc153888735" w:history="1">
-        <w:r>
-          <w:rPr>
-            <w:rStyle w:val="Hyperlink"/>
-            <w:noProof/>
-          </w:rPr>
-          <w:t>Додаток А - Код програми</w:t>
-        </w:r>
-        <w:r>
-          <w:rPr>
-            <w:noProof/>
-            <w:webHidden/>
-          </w:rPr>
-          <w:tab/>
-        </w:r>
-        <w:r>
-          <w:rPr>
-            <w:noProof/>
-            <w:webHidden/>
-          </w:rPr>
-          <w:fldChar w:fldCharType="begin"/>
-        </w:r>
-        <w:r>
-          <w:rPr>
-            <w:noProof/>
-            <w:webHidden/>
-          </w:rPr>
-          <w:instrText xml:space="preserve"> PAGEREF _Toc153888735 \h </w:instrText>
+          <w:instrText xml:space="preserve"> PAGEREF _Toc153891004 \h </w:instrText>
         </w:r>
         <w:r>
           <w:rPr>
@@ -2033,6 +2059,144 @@
     <w:p>
       <w:pPr>
         <w:pStyle w:val="TOC1"/>
+        <w:rPr>
+          <w:rFonts w:asciiTheme="minorHAnsi" w:eastAsiaTheme="minorEastAsia" w:hAnsiTheme="minorHAnsi" w:cstheme="minorBidi"/>
+          <w:noProof/>
+          <w:sz w:val="22"/>
+          <w:szCs w:val="22"/>
+          <w:lang w:eastAsia="uk-UA"/>
+        </w:rPr>
+      </w:pPr>
+      <w:hyperlink w:anchor="_Toc153891005" w:history="1">
+        <w:r>
+          <w:rPr>
+            <w:rStyle w:val="Hyperlink"/>
+            <w:noProof/>
+          </w:rPr>
+          <w:t>Перелік джерел посилання</w:t>
+        </w:r>
+        <w:r>
+          <w:rPr>
+            <w:noProof/>
+            <w:webHidden/>
+          </w:rPr>
+          <w:tab/>
+        </w:r>
+        <w:r>
+          <w:rPr>
+            <w:noProof/>
+            <w:webHidden/>
+          </w:rPr>
+          <w:fldChar w:fldCharType="begin"/>
+        </w:r>
+        <w:r>
+          <w:rPr>
+            <w:noProof/>
+            <w:webHidden/>
+          </w:rPr>
+          <w:instrText xml:space="preserve"> PAGEREF _Toc153891005 \h </w:instrText>
+        </w:r>
+        <w:r>
+          <w:rPr>
+            <w:noProof/>
+            <w:webHidden/>
+          </w:rPr>
+        </w:r>
+        <w:r>
+          <w:rPr>
+            <w:noProof/>
+            <w:webHidden/>
+          </w:rPr>
+          <w:fldChar w:fldCharType="separate"/>
+        </w:r>
+        <w:r>
+          <w:rPr>
+            <w:noProof/>
+            <w:webHidden/>
+          </w:rPr>
+          <w:t>24</w:t>
+        </w:r>
+        <w:r>
+          <w:rPr>
+            <w:noProof/>
+            <w:webHidden/>
+          </w:rPr>
+          <w:fldChar w:fldCharType="end"/>
+        </w:r>
+      </w:hyperlink>
+    </w:p>
+    <w:p>
+      <w:pPr>
+        <w:pStyle w:val="TOC1"/>
+        <w:rPr>
+          <w:rFonts w:asciiTheme="minorHAnsi" w:eastAsiaTheme="minorEastAsia" w:hAnsiTheme="minorHAnsi" w:cstheme="minorBidi"/>
+          <w:noProof/>
+          <w:sz w:val="22"/>
+          <w:szCs w:val="22"/>
+          <w:lang w:eastAsia="uk-UA"/>
+        </w:rPr>
+      </w:pPr>
+      <w:hyperlink w:anchor="_Toc153891006" w:history="1">
+        <w:r>
+          <w:rPr>
+            <w:rStyle w:val="Hyperlink"/>
+            <w:noProof/>
+          </w:rPr>
+          <w:t>Додаток А - Код програми</w:t>
+        </w:r>
+        <w:r>
+          <w:rPr>
+            <w:noProof/>
+            <w:webHidden/>
+          </w:rPr>
+          <w:tab/>
+        </w:r>
+        <w:r>
+          <w:rPr>
+            <w:noProof/>
+            <w:webHidden/>
+          </w:rPr>
+          <w:fldChar w:fldCharType="begin"/>
+        </w:r>
+        <w:r>
+          <w:rPr>
+            <w:noProof/>
+            <w:webHidden/>
+          </w:rPr>
+          <w:instrText xml:space="preserve"> PAGEREF _Toc153891006 \h </w:instrText>
+        </w:r>
+        <w:r>
+          <w:rPr>
+            <w:noProof/>
+            <w:webHidden/>
+          </w:rPr>
+        </w:r>
+        <w:r>
+          <w:rPr>
+            <w:noProof/>
+            <w:webHidden/>
+          </w:rPr>
+          <w:fldChar w:fldCharType="separate"/>
+        </w:r>
+        <w:r>
+          <w:rPr>
+            <w:noProof/>
+            <w:webHidden/>
+          </w:rPr>
+          <w:t>25</w:t>
+        </w:r>
+        <w:r>
+          <w:rPr>
+            <w:noProof/>
+            <w:webHidden/>
+          </w:rPr>
+          <w:fldChar w:fldCharType="end"/>
+        </w:r>
+      </w:hyperlink>
+    </w:p>
+    <w:p>
+      <w:pPr>
+        <w:pStyle w:val="TOC1"/>
       </w:pPr>
       <w:r>
         <w:rPr>
@@ -2069,7 +2233,7 @@
       </w:pPr>
       <w:bookmarkStart w:id="2" w:name="_Toc56099960"/>
       <w:bookmarkStart w:id="3" w:name="_Toc56100576"/>
-      <w:bookmarkStart w:id="4" w:name="_Toc153888717"/>
+      <w:bookmarkStart w:id="4" w:name="_Toc153890986"/>
       <w:r>
         <w:lastRenderedPageBreak/>
         <w:t>Вступ</w:t>
@@ -2084,9 +2248,13 @@
     <w:p>
       <w:pPr>
         <w:pStyle w:val="afffd"/>
-      </w:pPr>
-      <w:r>
-        <w:t>Останнім часом світ модернізується, все стає більш пов’язане з комп’ютерними технологіями, все стає більш автоматизованим. Це значно вплинуло на стрімкий зріст сфери it-технологій.</w:t>
+        <w:rPr>
+          <w:sz w:val="24"/>
+          <w:szCs w:val="24"/>
+        </w:rPr>
+      </w:pPr>
+      <w:r>
+        <w:t>В сучасному світі спостерігається нестримний розвиток технологій, який приводить до заглиблення взаємозв'язків із сферою комп'ютерних технологій та загальної автоматизації. Це перетворює традиційний підхід до виконання завдань, оскільки тепер багато операцій, які раніше виконували люди, автоматизовані різноманітними програмами. Такий тренд робить роботу, навчання та самовдосконалення більш ефективними.</w:t>
       </w:r>
     </w:p>
     <w:p>
@@ -2094,36 +2262,15 @@
         <w:pStyle w:val="afffd"/>
       </w:pPr>
       <w:r>
-        <w:t xml:space="preserve">Ті дії, які раніше люди виконували самі, тепер виконуються програмами різноманітного типу. Стає легше працювати, вчитися, самовдосконалюватися. </w:t>
+        <w:t>Широке використання комп'ютерів обґрунтоване їхніми унікальними можливостями, серед яких зберігання великого обсягу інформації, швидка та зручна обробка даних, підвищення точності розрахунків, спрощення введення інформації, зручність структурованого зберігання даних, швидка передача інформації на великі відстані та мінімізація помилок людини. Використання обчислювальної потужності комп'ютерів виявляється розумним рішенням порівняно з традиційними методами розрахунків та обробки інформації.</w:t>
       </w:r>
     </w:p>
     <w:p>
       <w:pPr>
         <w:pStyle w:val="afffd"/>
-        <w:rPr>
-          <w:rFonts w:eastAsia="Calibri"/>
-          <w:lang w:eastAsia="en-US"/>
-        </w:rPr>
-      </w:pPr>
-      <w:r>
-        <w:t xml:space="preserve">Широке запровадження комп’ютерів можна обгрунтувати наступними можливостями: зберігання великого обсягу інформації, швидка та зручна обробка даних, підвищення точності розрахунків, </w:t>
-      </w:r>
-      <w:r>
-        <w:rPr>
-          <w:rFonts w:eastAsia="Calibri"/>
-          <w:lang w:eastAsia="en-US"/>
-        </w:rPr>
-        <w:t xml:space="preserve">спрощення введення інформації, зручність структурованого зберігання даних, </w:t>
-      </w:r>
-      <w:r>
-        <w:t xml:space="preserve">швидка передача інформації на великі відстані, </w:t>
-      </w:r>
-      <w:r>
-        <w:rPr>
-          <w:rFonts w:eastAsia="Calibri"/>
-          <w:lang w:eastAsia="en-US"/>
-        </w:rPr>
-        <w:t>зведення до мінімуму помилок людини. Саме тому набагато розумніше буде використати обчислювальну потужність комп’ютера, а ніж рахувати самому. Для цього і був написаний калькулятор у ході цієї самостійної роботи.</w:t>
+      </w:pPr>
+      <w:r>
+        <w:t>Ця технологічна трансформація обумовлює появу інноваційних інструментів, таких як калькулятор, який стає невід'ємною частиною нашого повсякденного життя. Використання таких інструментів полегшує не лише процеси вивчення та розвитку, але і забезпечує більш ефективні та точні результати у сферах, де використання технологій стає невід'ємним аспектом. Такий підхід визначає новий етап в еволюції суспільства, сприяючи стрімкому росту інформаційних технологій та покращенню якості життя у всіх сферах людської діяльності.</w:t>
       </w:r>
     </w:p>
     <w:p>
@@ -2169,14 +2316,14 @@
       <w:pPr>
         <w:pStyle w:val="Heading1"/>
       </w:pPr>
-      <w:bookmarkStart w:id="6" w:name="_Toc153888718"/>
+      <w:bookmarkStart w:id="6" w:name="_Toc153890987"/>
       <w:bookmarkEnd w:id="5"/>
       <w:r>
+        <w:rPr>
+          <w:caps w:val="0"/>
+        </w:rPr>
         <w:lastRenderedPageBreak/>
-        <w:t>ОПИС</w:t>
-      </w:r>
-      <w:r>
-        <w:t xml:space="preserve"> предметної області</w:t>
+        <w:t>ОПИС ПРЕДМЕТНОЇ ОБЛАСТІ</w:t>
       </w:r>
       <w:bookmarkEnd w:id="6"/>
     </w:p>
@@ -2185,7 +2332,7 @@
       <w:pPr>
         <w:pStyle w:val="Heading2"/>
       </w:pPr>
-      <w:bookmarkStart w:id="7" w:name="_Toc153888719"/>
+      <w:bookmarkStart w:id="7" w:name="_Toc153890988"/>
       <w:r>
         <w:t>Основні поняття</w:t>
       </w:r>
@@ -2199,9 +2346,13 @@
     <w:p>
       <w:pPr>
         <w:pStyle w:val="afffd"/>
-      </w:pPr>
-      <w:r>
-        <w:t>Калькулятор - електронний обчислювальний пристрій або програмне забезпечення (наприклад, вбудований в мобільний телефон, операційну систему комп'ютера або планшета, або навіть смарт-годинник) для виконання операцій над числами або формулами алгебри.</w:t>
+        <w:rPr>
+          <w:sz w:val="24"/>
+          <w:szCs w:val="24"/>
+        </w:rPr>
+      </w:pPr>
+      <w:r>
+        <w:t>Калькулятор - це електронний пристрій чи програмне забезпечення, яке використовується для виконання різноманітних операцій над числами або формулами алгебри. Він може бути вбудований в різні пристрої, такі як мобільні телефони, комп'ютери, планшети чи смарт-годинники. Калькулятори замінили механічні обчислювальні пристрої, такі як абаки, рахунки та логарифмічні лінійки, розширюючи можливості обчислень.</w:t>
       </w:r>
     </w:p>
     <w:p>
@@ -2209,7 +2360,7 @@
         <w:pStyle w:val="afffd"/>
       </w:pPr>
       <w:r>
-        <w:t>Калькулятор замінив механічні обчислювальні пристрої, такі як абаки, рахунки, логарифмічні лінійки, механічні або електромеханічні арифмометри, а також математичні таблиці (насамперед таблиці логарифмів).</w:t>
+        <w:t>Залежно від функціональності та призначення виділяють різні типи калькуляторів, такі як найпростіші, бухгалтерські, інженерні, фінансові, програмовані та графічні. Спеціалізовані калькулятори призначені для конкретних областей, таких як фінанси чи будівництво.</w:t>
       </w:r>
     </w:p>
     <w:p>
@@ -2217,7 +2368,7 @@
         <w:pStyle w:val="afffd"/>
       </w:pPr>
       <w:r>
-        <w:t>Залежно від можливостей та цільової сфери застосування калькулятори поділяються на найпростіші, бухгалтерські, інженерні (наукові), фінансові. В окремі класи зазвичай виділяють програмовані калькулятори, що дають можливість виконання складних обчислень за попередньо закладеною програмою, а також графічні, що підтримують побудову та відображення графіків. Спеціалізовані калькулятори призначені для виконання обчислень у досить вузькій сфері (фінансові, будівельні тощо)</w:t>
+        <w:t>Існують настільні та компактні (кишенькові) калькулятори, а деякі моделі мають інтерфейси для підключення до комп'ютерів, друкувальних пристроїв чи зовнішніх модулів пам'яті. Сучасні технології дозволяють вбудовувати функції калькулятора в різноманітні пристрої, від персональних комп'ютерів та стільникових телефонів до наручних годинників.</w:t>
       </w:r>
     </w:p>
     <w:p>
@@ -2225,49 +2376,101 @@
         <w:pStyle w:val="afffd"/>
       </w:pPr>
       <w:r>
-        <w:t>По виконанню калькулятори можуть бути настільними або компактними (кишеньковими). Окремі моделі мають інтерфейси для підключення персонального комп'ютера, друкувального пристрою, зовнішнього модуля пам'яті або інших зовнішніх пристроїв. Сучасні персональні комп'ютери, стільникові телефони, КПК і навіть наручний годинник можуть мати програми, що виконують функції калькулятора.</w:t>
-      </w:r>
+        <w:t>Термін "калькулятор" також застосовується до спеціалізованих програм, вбудованих у веб-сайти або побутову техніку, які виконують різні розрахунки, наприклад, калькулятор калорій або розмірів одягу. Такий інструментарій став необхідною частиною нашого повсякденного життя, полегшуючи обчислення та спрощуючи багато рутинних завдань.</w:t>
+      </w:r>
+    </w:p>
+    <w:p>
+      <w:pPr>
+        <w:rPr>
+          <w:szCs w:val="28"/>
+        </w:rPr>
+      </w:pPr>
+    </w:p>
+    <w:p>
+      <w:pPr>
+        <w:pStyle w:val="Heading2"/>
+      </w:pPr>
+      <w:bookmarkStart w:id="8" w:name="_Toc153890989"/>
+      <w:r>
+        <w:t>Основний алгоритм</w:t>
+      </w:r>
+      <w:bookmarkEnd w:id="8"/>
+    </w:p>
+    <w:p>
+      <w:pPr>
+        <w:ind w:firstLine="0"/>
+        <w:rPr>
+          <w:szCs w:val="28"/>
+        </w:rPr>
+      </w:pPr>
     </w:p>
     <w:p>
       <w:pPr>
         <w:pStyle w:val="afffd"/>
-      </w:pPr>
-      <w:r>
-        <w:t>Терміном "калькулятор" також називаються спеціалізовані програми, що вбудовуються у веб-сайти (наприклад, "калькулятор калорій", "калькулятор розмірів одягу" тощо) або в побутову техніку (наприклад, простий медичний калькулятор може вбудовуватись у спортивний тренажер).</w:t>
-      </w:r>
-    </w:p>
-    <w:p>
-      <w:pPr>
-        <w:rPr>
-          <w:szCs w:val="28"/>
-        </w:rPr>
-      </w:pPr>
-    </w:p>
-    <w:p>
-      <w:pPr>
-        <w:pStyle w:val="Heading2"/>
-      </w:pPr>
-      <w:bookmarkStart w:id="8" w:name="_Toc153888720"/>
+        <w:rPr>
+          <w:sz w:val="24"/>
+          <w:szCs w:val="24"/>
+        </w:rPr>
+      </w:pPr>
+      <w:r>
+        <w:t>Для побудови синтаксичного аналізатора я використовував Метод рекурсивного спуску з LL(1). Цей метод є ефективним і забезпечує чітку та зрозумілу структуру аналізатора, спрощуючи розробку та розуміння коду.</w:t>
+      </w:r>
+    </w:p>
+    <w:p>
+      <w:pPr>
+        <w:pStyle w:val="afffd"/>
+      </w:pPr>
       <w:r>
         <w:lastRenderedPageBreak/>
-        <w:t>Основний алгоритм</w:t>
-      </w:r>
-      <w:bookmarkEnd w:id="8"/>
-    </w:p>
-    <w:p>
-      <w:pPr>
-        <w:ind w:firstLine="0"/>
-        <w:rPr>
-          <w:szCs w:val="28"/>
-        </w:rPr>
-      </w:pPr>
+        <w:t xml:space="preserve">Метод рекурсивного спуску з LL(1) базується на рекурсивних функціях, які відповідають правилам граматики. Для забезпечення LL(1) властивості, я використовував передбачуваність та унікальність правил для кожного </w:t>
+      </w:r>
+      <w:proofErr w:type="spellStart"/>
+      <w:r>
+        <w:t>нетерміналу</w:t>
+      </w:r>
+      <w:proofErr w:type="spellEnd"/>
+      <w:r>
+        <w:t xml:space="preserve">. Це дозволяє визначити, яке правило використовувати на основі першого терміналу, що слідує за кожним </w:t>
+      </w:r>
+      <w:proofErr w:type="spellStart"/>
+      <w:r>
+        <w:t>нетерміналом</w:t>
+      </w:r>
+      <w:proofErr w:type="spellEnd"/>
+      <w:r>
+        <w:t>.</w:t>
+      </w:r>
     </w:p>
     <w:p>
       <w:pPr>
         <w:pStyle w:val="afffd"/>
       </w:pPr>
       <w:r>
-        <w:t>Основний алгоритм калькулятора будується на двох операндах, та знаку операції. Записується перший операнд, знак операції і другий операнд. Відбувається калькуляція між двома операндами в залежності від знака операції.</w:t>
+        <w:t xml:space="preserve">Однією з ключових переваг методу є його легкість в реалізації та зрозумілість коду. Кожна рекурсивна функція відповідає конкретному </w:t>
+      </w:r>
+      <w:proofErr w:type="spellStart"/>
+      <w:r>
+        <w:t>нетерміналу</w:t>
+      </w:r>
+      <w:proofErr w:type="spellEnd"/>
+      <w:r>
+        <w:t xml:space="preserve"> граматики, що спрощує </w:t>
+      </w:r>
+      <w:proofErr w:type="spellStart"/>
+      <w:r>
+        <w:t>відладку</w:t>
+      </w:r>
+      <w:proofErr w:type="spellEnd"/>
+      <w:r>
+        <w:t xml:space="preserve"> та модифікацію коду. Крім того, можливість працювати з LL(1) граматикою робить алгоритм високопродуктивним та швидким у виконанні.</w:t>
+      </w:r>
+    </w:p>
+    <w:p>
+      <w:pPr>
+        <w:pStyle w:val="afffd"/>
+      </w:pPr>
+      <w:r>
+        <w:t>Використання Методу рекурсивного спуску з LL(1) дозволило ефективно реалізувати синтаксичний аналізатор, що забезпечує надійну обробку вхідних даних відповідно до граматичних правил мови програмування.</w:t>
       </w:r>
     </w:p>
     <w:p>
@@ -2293,7 +2496,7 @@
           <w:tab w:val="left" w:pos="360"/>
         </w:tabs>
       </w:pPr>
-      <w:bookmarkStart w:id="9" w:name="_Toc153888721"/>
+      <w:bookmarkStart w:id="9" w:name="_Toc153890990"/>
       <w:r>
         <w:lastRenderedPageBreak/>
         <w:t>ПОСТАНОВА ЗАВДАННЯ</w:t>
@@ -2308,7 +2511,7 @@
       <w:r>
         <w:t xml:space="preserve"> </w:t>
       </w:r>
-      <w:bookmarkStart w:id="10" w:name="_Toc153888722"/>
+      <w:bookmarkStart w:id="10" w:name="_Toc153890991"/>
       <w:r>
         <w:t xml:space="preserve">Мета </w:t>
       </w:r>
@@ -2326,7 +2529,7 @@
         <w:pStyle w:val="afffd"/>
       </w:pPr>
       <w:r>
-        <w:t>Метою створення програми є облегшення стандартних обчислювальних операцій.</w:t>
+        <w:t>Створення ефективного та надійного синтаксичного аналізатора для математичних виразів, використовуючи метод рекурсивного спуску з LL(1). Основні цілі включають забезпечення точності обчислень, ефективної обробки виразів з врахуванням пріоритету операцій, а також створення легко розширюваної та зрозумілої структури для майбутніх модифікацій та додаткових функцій.</w:t>
       </w:r>
     </w:p>
     <w:p>
@@ -2343,7 +2546,7 @@
       <w:pPr>
         <w:pStyle w:val="Heading2"/>
       </w:pPr>
-      <w:bookmarkStart w:id="11" w:name="_Toc153888723"/>
+      <w:bookmarkStart w:id="11" w:name="_Toc153890992"/>
       <w:r>
         <w:t xml:space="preserve">Функції </w:t>
       </w:r>
@@ -2426,8 +2629,37 @@
       <w:pPr>
         <w:pStyle w:val="a0"/>
       </w:pPr>
-      <w:r>
-        <w:t>знаходження сінусу від першого операнду;</w:t>
+      <w:proofErr w:type="spellStart"/>
+      <w:r>
+        <w:t>знаходження</w:t>
+      </w:r>
+      <w:proofErr w:type="spellEnd"/>
+      <w:r>
+        <w:t xml:space="preserve"> </w:t>
+      </w:r>
+      <w:proofErr w:type="spellStart"/>
+      <w:r>
+        <w:t>сінусу</w:t>
+      </w:r>
+      <w:proofErr w:type="spellEnd"/>
+      <w:r>
+        <w:t xml:space="preserve"> </w:t>
+      </w:r>
+      <w:proofErr w:type="spellStart"/>
+      <w:r>
+        <w:t>від</w:t>
+      </w:r>
+      <w:proofErr w:type="spellEnd"/>
+      <w:r>
+        <w:t xml:space="preserve"> </w:t>
+      </w:r>
+      <w:proofErr w:type="spellStart"/>
+      <w:r>
+        <w:t>першого</w:t>
+      </w:r>
+      <w:proofErr w:type="spellEnd"/>
+      <w:r>
+        <w:t xml:space="preserve"> операнду;</w:t>
       </w:r>
     </w:p>
     <w:p>
@@ -2435,7 +2667,15 @@
         <w:pStyle w:val="a0"/>
       </w:pPr>
       <w:r>
-        <w:t>знаходження косінусу від першого операнду;</w:t>
+        <w:t xml:space="preserve">знаходження </w:t>
+      </w:r>
+      <w:proofErr w:type="spellStart"/>
+      <w:r>
+        <w:t>косінусу</w:t>
+      </w:r>
+      <w:proofErr w:type="spellEnd"/>
+      <w:r>
+        <w:t xml:space="preserve"> від першого операнду;</w:t>
       </w:r>
     </w:p>
     <w:p>
@@ -2443,15 +2683,36 @@
         <w:pStyle w:val="a0"/>
       </w:pPr>
       <w:r>
-        <w:t>знаходження тангенсу від першого операнду;</w:t>
+        <w:t xml:space="preserve">знаходження тангенсу </w:t>
+      </w:r>
+      <w:proofErr w:type="spellStart"/>
+      <w:r>
+        <w:t>від</w:t>
+      </w:r>
+      <w:proofErr w:type="spellEnd"/>
+      <w:r>
+        <w:t xml:space="preserve"> </w:t>
+      </w:r>
+      <w:proofErr w:type="spellStart"/>
+      <w:r>
+        <w:t>першого</w:t>
+      </w:r>
+      <w:proofErr w:type="spellEnd"/>
+      <w:r>
+        <w:t xml:space="preserve"> операнду;</w:t>
       </w:r>
     </w:p>
     <w:p>
       <w:pPr>
         <w:pStyle w:val="a0"/>
       </w:pPr>
-      <w:r>
-        <w:t xml:space="preserve">знаходження </w:t>
+      <w:proofErr w:type="spellStart"/>
+      <w:r>
+        <w:t>знаходження</w:t>
+      </w:r>
+      <w:proofErr w:type="spellEnd"/>
+      <w:r>
+        <w:t xml:space="preserve"> </w:t>
       </w:r>
       <w:r>
         <w:rPr>
@@ -2460,15 +2721,36 @@
         <w:t>котангенсу</w:t>
       </w:r>
       <w:r>
-        <w:t xml:space="preserve"> від першого операнду;</w:t>
+        <w:t xml:space="preserve"> </w:t>
+      </w:r>
+      <w:proofErr w:type="spellStart"/>
+      <w:r>
+        <w:t>від</w:t>
+      </w:r>
+      <w:proofErr w:type="spellEnd"/>
+      <w:r>
+        <w:t xml:space="preserve"> </w:t>
+      </w:r>
+      <w:proofErr w:type="spellStart"/>
+      <w:r>
+        <w:t>першого</w:t>
+      </w:r>
+      <w:proofErr w:type="spellEnd"/>
+      <w:r>
+        <w:t xml:space="preserve"> операнду;</w:t>
       </w:r>
     </w:p>
     <w:p>
       <w:pPr>
         <w:pStyle w:val="a0"/>
       </w:pPr>
-      <w:r>
-        <w:t xml:space="preserve">знаходження </w:t>
+      <w:proofErr w:type="spellStart"/>
+      <w:r>
+        <w:t>знаходження</w:t>
+      </w:r>
+      <w:proofErr w:type="spellEnd"/>
+      <w:r>
+        <w:t xml:space="preserve"> </w:t>
       </w:r>
       <w:r>
         <w:rPr>
@@ -2477,15 +2759,36 @@
         <w:t>sec</w:t>
       </w:r>
       <w:r>
-        <w:t xml:space="preserve"> від першого операнду;</w:t>
+        <w:t xml:space="preserve"> </w:t>
+      </w:r>
+      <w:proofErr w:type="spellStart"/>
+      <w:r>
+        <w:t>від</w:t>
+      </w:r>
+      <w:proofErr w:type="spellEnd"/>
+      <w:r>
+        <w:t xml:space="preserve"> </w:t>
+      </w:r>
+      <w:proofErr w:type="spellStart"/>
+      <w:r>
+        <w:t>першого</w:t>
+      </w:r>
+      <w:proofErr w:type="spellEnd"/>
+      <w:r>
+        <w:t xml:space="preserve"> операнду;</w:t>
       </w:r>
     </w:p>
     <w:p>
       <w:pPr>
         <w:pStyle w:val="a0"/>
       </w:pPr>
-      <w:r>
-        <w:t xml:space="preserve">знаходження </w:t>
+      <w:proofErr w:type="spellStart"/>
+      <w:r>
+        <w:t>знаходження</w:t>
+      </w:r>
+      <w:proofErr w:type="spellEnd"/>
+      <w:r>
+        <w:t xml:space="preserve"> </w:t>
       </w:r>
       <w:r>
         <w:rPr>
@@ -2500,15 +2803,36 @@
         <w:t>c</w:t>
       </w:r>
       <w:r>
-        <w:t xml:space="preserve"> від першого операнду;</w:t>
+        <w:t xml:space="preserve"> </w:t>
+      </w:r>
+      <w:proofErr w:type="spellStart"/>
+      <w:r>
+        <w:t>від</w:t>
+      </w:r>
+      <w:proofErr w:type="spellEnd"/>
+      <w:r>
+        <w:t xml:space="preserve"> </w:t>
+      </w:r>
+      <w:proofErr w:type="spellStart"/>
+      <w:r>
+        <w:t>першого</w:t>
+      </w:r>
+      <w:proofErr w:type="spellEnd"/>
+      <w:r>
+        <w:t xml:space="preserve"> операнду;</w:t>
       </w:r>
     </w:p>
     <w:p>
       <w:pPr>
         <w:pStyle w:val="a0"/>
       </w:pPr>
-      <w:r>
-        <w:t>обчислення ступеней</w:t>
+      <w:proofErr w:type="spellStart"/>
+      <w:r>
+        <w:t>обчислення</w:t>
+      </w:r>
+      <w:proofErr w:type="spellEnd"/>
+      <w:r>
+        <w:t xml:space="preserve"> ступеней</w:t>
       </w:r>
       <w:r>
         <w:rPr>
@@ -2558,6 +2882,7 @@
         <w:pStyle w:val="a0"/>
       </w:pPr>
       <w:r>
+        <w:lastRenderedPageBreak/>
         <w:t>програма повинна мати зручні для редагування операндів інструменти;</w:t>
       </w:r>
     </w:p>
@@ -2575,7 +2900,15 @@
         <w:t xml:space="preserve">можливість працювати </w:t>
       </w:r>
       <w:r>
-        <w:t>в радіанах та градусах;</w:t>
+        <w:t xml:space="preserve">в </w:t>
+      </w:r>
+      <w:proofErr w:type="spellStart"/>
+      <w:r>
+        <w:t>радіанах</w:t>
+      </w:r>
+      <w:proofErr w:type="spellEnd"/>
+      <w:r>
+        <w:t xml:space="preserve"> та градусах;</w:t>
       </w:r>
     </w:p>
     <w:p/>
@@ -2583,15 +2916,16 @@
       <w:pPr>
         <w:pStyle w:val="Heading2"/>
       </w:pPr>
-      <w:bookmarkStart w:id="13" w:name="_Toc153888724"/>
+      <w:bookmarkStart w:id="13" w:name="_Toc153890993"/>
       <w:bookmarkEnd w:id="12"/>
       <w:r>
-        <w:lastRenderedPageBreak/>
         <w:t xml:space="preserve">Вимоги до </w:t>
       </w:r>
+      <w:proofErr w:type="spellStart"/>
       <w:r>
         <w:t>проєктованої</w:t>
       </w:r>
+      <w:proofErr w:type="spellEnd"/>
       <w:r>
         <w:t xml:space="preserve"> системи</w:t>
       </w:r>
@@ -2603,7 +2937,15 @@
         <w:pStyle w:val="afffd"/>
       </w:pPr>
       <w:r>
-        <w:t>Вимоги до проєктованої системи:</w:t>
+        <w:t xml:space="preserve">Вимоги до </w:t>
+      </w:r>
+      <w:proofErr w:type="spellStart"/>
+      <w:r>
+        <w:t>проєктованої</w:t>
+      </w:r>
+      <w:proofErr w:type="spellEnd"/>
+      <w:r>
+        <w:t xml:space="preserve"> системи:</w:t>
       </w:r>
     </w:p>
     <w:p>
@@ -2634,8 +2976,45 @@
       <w:pPr>
         <w:pStyle w:val="a0"/>
       </w:pPr>
-      <w:r>
-        <w:t>обов’язкове виведення на екран результатів обчислення та самих операндів;</w:t>
+      <w:proofErr w:type="spellStart"/>
+      <w:r>
+        <w:t>обов’язкове</w:t>
+      </w:r>
+      <w:proofErr w:type="spellEnd"/>
+      <w:r>
+        <w:t xml:space="preserve"> </w:t>
+      </w:r>
+      <w:proofErr w:type="spellStart"/>
+      <w:r>
+        <w:t>виведення</w:t>
+      </w:r>
+      <w:proofErr w:type="spellEnd"/>
+      <w:r>
+        <w:t xml:space="preserve"> на </w:t>
+      </w:r>
+      <w:proofErr w:type="spellStart"/>
+      <w:r>
+        <w:t>екран</w:t>
+      </w:r>
+      <w:proofErr w:type="spellEnd"/>
+      <w:r>
+        <w:t xml:space="preserve"> </w:t>
+      </w:r>
+      <w:proofErr w:type="spellStart"/>
+      <w:r>
+        <w:t>результатів</w:t>
+      </w:r>
+      <w:proofErr w:type="spellEnd"/>
+      <w:r>
+        <w:t xml:space="preserve"> </w:t>
+      </w:r>
+      <w:proofErr w:type="spellStart"/>
+      <w:r>
+        <w:t>обчислення</w:t>
+      </w:r>
+      <w:proofErr w:type="spellEnd"/>
+      <w:r>
+        <w:t>;</w:t>
       </w:r>
     </w:p>
     <w:p>
@@ -2650,7 +3029,7 @@
       <w:pPr>
         <w:pStyle w:val="Heading2"/>
       </w:pPr>
-      <w:bookmarkStart w:id="14" w:name="_Toc153888725"/>
+      <w:bookmarkStart w:id="14" w:name="_Toc153890994"/>
       <w:r>
         <w:t>Умови роботи програми</w:t>
       </w:r>
@@ -2662,13 +3041,29 @@
         <w:pStyle w:val="afffd"/>
       </w:pPr>
       <w:r>
-        <w:t xml:space="preserve">Для функціонування розробленого програмного продукту, а також в разі його доопрацювання, необхідно мати таку мінімальну апаратну платформу: ПК з тактовою частотою мікропроцесора не менше 2 ГГц, з оперативною пам’яттю з мінімальним об’ємом 1Гб для Windows XP/1 Гб для Windows </w:t>
+        <w:t xml:space="preserve">Для функціонування розробленого програмного продукту, а також в разі його доопрацювання, необхідно мати таку мінімальну апаратну платформу: ПК з тактовою частотою мікропроцесора не менше 2 ГГц, з оперативною пам’яттю з мінімальним об’ємом 1Гб для Windows XP/1 </w:t>
+      </w:r>
+      <w:proofErr w:type="spellStart"/>
+      <w:r>
+        <w:t>Гб</w:t>
+      </w:r>
+      <w:proofErr w:type="spellEnd"/>
+      <w:r>
+        <w:t xml:space="preserve"> для Windows </w:t>
       </w:r>
       <w:r>
         <w:t>11/10</w:t>
       </w:r>
       <w:r>
-        <w:t>, з дисковим простором 5 Гб, необхідним для інсталяції додатка. На персональному комп’ютері повинно бути встановлено наступне програмне забезпечення: операційна система Windows ХР/7/8</w:t>
+        <w:t xml:space="preserve">, з дисковим простором 5 </w:t>
+      </w:r>
+      <w:proofErr w:type="spellStart"/>
+      <w:r>
+        <w:t>Гб</w:t>
+      </w:r>
+      <w:proofErr w:type="spellEnd"/>
+      <w:r>
+        <w:t>, необхідним для інсталяції додатка. На персональному комп’ютері повинно бути встановлено наступне програмне забезпечення: операційна система Windows ХР/7/8</w:t>
       </w:r>
       <w:r>
         <w:rPr>
@@ -2677,7 +3072,15 @@
         <w:t>/10/11</w:t>
       </w:r>
       <w:r>
-        <w:t>, Microsoft .NET Framework 4.0.</w:t>
+        <w:t xml:space="preserve">, Microsoft .NET </w:t>
+      </w:r>
+      <w:proofErr w:type="spellStart"/>
+      <w:r>
+        <w:t>Framework</w:t>
+      </w:r>
+      <w:proofErr w:type="spellEnd"/>
+      <w:r>
+        <w:t xml:space="preserve"> 4.0.</w:t>
       </w:r>
     </w:p>
     <w:p>
@@ -2705,7 +3108,7 @@
       </w:pPr>
       <w:bookmarkStart w:id="15" w:name="_Toc56099971"/>
       <w:bookmarkStart w:id="16" w:name="_Toc56100587"/>
-      <w:bookmarkStart w:id="17" w:name="_Toc153888726"/>
+      <w:bookmarkStart w:id="17" w:name="_Toc153890995"/>
       <w:r>
         <w:lastRenderedPageBreak/>
         <w:t>ПРОГРАМУВАННЯ</w:t>
@@ -2721,7 +3124,7 @@
       <w:r>
         <w:t xml:space="preserve"> </w:t>
       </w:r>
-      <w:bookmarkStart w:id="19" w:name="_Toc153888727"/>
+      <w:bookmarkStart w:id="19" w:name="_Toc153890996"/>
       <w:bookmarkEnd w:id="18"/>
       <w:r>
         <w:t>Об</w:t>
@@ -2752,7 +3155,23 @@
         <w:pStyle w:val="afffd"/>
       </w:pPr>
       <w:r>
-        <w:t>Для написання даного програмного продукту обрано таку мову програмування, як C#, а також середовище швидкої та зручної розробки додатків Visual Studio 2022.</w:t>
+        <w:t xml:space="preserve">Для написання даного програмного продукту обрано таку мову програмування, як C#, а також середовище швидкої та зручної розробки додатків </w:t>
+      </w:r>
+      <w:proofErr w:type="spellStart"/>
+      <w:r>
+        <w:t>Visual</w:t>
+      </w:r>
+      <w:proofErr w:type="spellEnd"/>
+      <w:r>
+        <w:t xml:space="preserve"> </w:t>
+      </w:r>
+      <w:proofErr w:type="spellStart"/>
+      <w:r>
+        <w:t>Studio</w:t>
+      </w:r>
+      <w:proofErr w:type="spellEnd"/>
+      <w:r>
+        <w:t xml:space="preserve"> 2022.</w:t>
       </w:r>
     </w:p>
     <w:p>
@@ -2760,7 +3179,31 @@
         <w:pStyle w:val="afffd"/>
       </w:pPr>
       <w:r>
-        <w:t xml:space="preserve">Мова C# є об'єктно-орієнтованою та подійно-орієнтованою мовою програмування. Це означає, що весь програмний код повинен бути розміщений в класах. Ядро мови C# досить компактне і практично співпадає з С++. Вся потужність мови реалізована за допомогою класів. До основних понять мови можна віднести ідентифікатори, ключові слова, знаки операцій і роздільники, літерали. Важливо пам'ятати, що компілятор C# чутливий до регістру, тобто, Value i value – це різні ідентифікатори. </w:t>
+        <w:t xml:space="preserve">Мова C# є об'єктно-орієнтованою та </w:t>
+      </w:r>
+      <w:proofErr w:type="spellStart"/>
+      <w:r>
+        <w:t>подійно</w:t>
+      </w:r>
+      <w:proofErr w:type="spellEnd"/>
+      <w:r>
+        <w:t xml:space="preserve">-орієнтованою мовою програмування. Це означає, що весь програмний код повинен бути розміщений в класах. Ядро мови C# досить компактне і практично співпадає з С++. Вся потужність мови реалізована за допомогою класів. До основних понять мови можна віднести ідентифікатори, ключові слова, знаки операцій і роздільники, літерали. Важливо пам'ятати, що компілятор C# чутливий до регістру, тобто, </w:t>
+      </w:r>
+      <w:proofErr w:type="spellStart"/>
+      <w:r>
+        <w:t>Value</w:t>
+      </w:r>
+      <w:proofErr w:type="spellEnd"/>
+      <w:r>
+        <w:t xml:space="preserve"> i </w:t>
+      </w:r>
+      <w:proofErr w:type="spellStart"/>
+      <w:r>
+        <w:t>value</w:t>
+      </w:r>
+      <w:proofErr w:type="spellEnd"/>
+      <w:r>
+        <w:t xml:space="preserve"> – це різні ідентифікатори. </w:t>
       </w:r>
     </w:p>
     <w:p>
@@ -2776,7 +3219,23 @@
         <w:pStyle w:val="afffd"/>
       </w:pPr>
       <w:r>
-        <w:t>При написанні програми важливо дотримуватися певного стилю іменування змінних. Для цього пропонуються дві нотації: camel - для імен змінних і Pascal – для імен методів і інших ідентифікаторів.</w:t>
+        <w:t xml:space="preserve">При написанні програми важливо дотримуватися певного стилю іменування змінних. Для цього пропонуються дві нотації: </w:t>
+      </w:r>
+      <w:proofErr w:type="spellStart"/>
+      <w:r>
+        <w:t>camel</w:t>
+      </w:r>
+      <w:proofErr w:type="spellEnd"/>
+      <w:r>
+        <w:t xml:space="preserve"> - для імен змінних і </w:t>
+      </w:r>
+      <w:proofErr w:type="spellStart"/>
+      <w:r>
+        <w:t>Pascal</w:t>
+      </w:r>
+      <w:proofErr w:type="spellEnd"/>
+      <w:r>
+        <w:t xml:space="preserve"> – для імен методів і інших ідентифікаторів.</w:t>
       </w:r>
     </w:p>
     <w:p>
@@ -2784,7 +3243,39 @@
         <w:pStyle w:val="afffd"/>
       </w:pPr>
       <w:r>
-        <w:t xml:space="preserve">Програми C# виконуються на платформі .NET Framework, яка інтегрована в Windows і містить віртуальну загальномовне середовище виконання (середовище CLR) і уніфікований набір бібліотек класів. Середовище CLR Microsoft представляє собою комерційну реалізацію міжнародного стандарту Common Language Infrastructure (CLI), який служить основою для створення середовищ і розробки, що дозволяють спільно використовувати різні мови і бібліотеки. </w:t>
+        <w:t xml:space="preserve">Програми C# виконуються на платформі .NET </w:t>
+      </w:r>
+      <w:proofErr w:type="spellStart"/>
+      <w:r>
+        <w:t>Framework</w:t>
+      </w:r>
+      <w:proofErr w:type="spellEnd"/>
+      <w:r>
+        <w:t xml:space="preserve">, яка інтегрована в Windows і містить віртуальну загальномовне середовище виконання (середовище CLR) і уніфікований набір бібліотек класів. Середовище CLR Microsoft представляє собою комерційну реалізацію міжнародного стандарту </w:t>
+      </w:r>
+      <w:proofErr w:type="spellStart"/>
+      <w:r>
+        <w:t>Common</w:t>
+      </w:r>
+      <w:proofErr w:type="spellEnd"/>
+      <w:r>
+        <w:t xml:space="preserve"> </w:t>
+      </w:r>
+      <w:proofErr w:type="spellStart"/>
+      <w:r>
+        <w:t>Language</w:t>
+      </w:r>
+      <w:proofErr w:type="spellEnd"/>
+      <w:r>
+        <w:t xml:space="preserve"> </w:t>
+      </w:r>
+      <w:proofErr w:type="spellStart"/>
+      <w:r>
+        <w:t>Infrastructure</w:t>
+      </w:r>
+      <w:proofErr w:type="spellEnd"/>
+      <w:r>
+        <w:t xml:space="preserve"> (CLI), який служить основою для створення середовищ і розробки, що дозволяють спільно використовувати різні мови і бібліотеки. </w:t>
       </w:r>
     </w:p>
     <w:p>
@@ -2793,7 +3284,23 @@
       </w:pPr>
       <w:r>
         <w:lastRenderedPageBreak/>
-        <w:t>Вихідний код, написаний на мові C# складений проміжною мовою (IL), яка відповідає специфікаціям CLI. Код на мові IL і ресурси, в тому числі точкові малюнки та рядки, зберігаються на диск у вигляді виконуваного файлу (звичайно з розширенням .exe або .dll). Такий файл називається складанням. Збірка містить маніфест з інформацією про типи, версії, вимог безпеки, мовою і регіональних параметрах для цієї збірки.</w:t>
+        <w:t>Вихідний код, написаний на мові C# складений проміжною мовою (IL), яка відповідає специфікаціям CLI. Код на мові IL і ресурси, в тому числі точкові малюнки та рядки, зберігаються на диск у вигляді виконуваного файлу (звичайно з розширенням .</w:t>
+      </w:r>
+      <w:proofErr w:type="spellStart"/>
+      <w:r>
+        <w:t>exe</w:t>
+      </w:r>
+      <w:proofErr w:type="spellEnd"/>
+      <w:r>
+        <w:t xml:space="preserve"> або .</w:t>
+      </w:r>
+      <w:proofErr w:type="spellStart"/>
+      <w:r>
+        <w:t>dll</w:t>
+      </w:r>
+      <w:proofErr w:type="spellEnd"/>
+      <w:r>
+        <w:t>). Такий файл називається складанням. Збірка містить маніфест з інформацією про типи, версії, вимог безпеки, мовою і регіональних параметрах для цієї збірки.</w:t>
       </w:r>
     </w:p>
     <w:p>
@@ -2801,7 +3308,15 @@
         <w:pStyle w:val="afffd"/>
       </w:pPr>
       <w:r>
-        <w:t>При виконанні програми C# середовище CLR завантажує складання і виконує різні дії в залежності від відомостей, які зберігаються в маніфесті. Якщо виконуються всі вимоги безпеки, середовище CLR виконує JIT-компіляції коду на мові IL в інструкції машинного мови. Також середовище CLR виконує інші операції, наприклад автоматичне прибирання сміття, обробку винятків і управління ресурсами. Код, виконуваний середовищем CLR, іноді називають "керованим кодом", щоб підкреслити відмінності цього підходу від "некерованого коду", який відразу компілюється в машинну мову для певної системи. На схемі показані зв'язки між файлами вихідного коду C#, бібліотеками класів .NET Framework, збірками і середовищем CLR, існуючі під час компіляції і під час виконання.</w:t>
+        <w:t xml:space="preserve">При виконанні програми C# середовище CLR завантажує складання і виконує різні дії в залежності від відомостей, які зберігаються в маніфесті. Якщо виконуються всі вимоги безпеки, середовище CLR виконує JIT-компіляції коду на мові IL в інструкції машинного мови. Також середовище CLR виконує інші операції, наприклад автоматичне прибирання сміття, обробку винятків і управління ресурсами. Код, виконуваний середовищем CLR, іноді називають "керованим кодом", щоб підкреслити відмінності цього підходу від "некерованого коду", який відразу компілюється в машинну мову для певної системи. На схемі показані зв'язки між файлами вихідного коду C#, бібліотеками класів .NET </w:t>
+      </w:r>
+      <w:proofErr w:type="spellStart"/>
+      <w:r>
+        <w:t>Framework</w:t>
+      </w:r>
+      <w:proofErr w:type="spellEnd"/>
+      <w:r>
+        <w:t>, збірками і середовищем CLR, існуючі під час компіляції і під час виконання.</w:t>
       </w:r>
     </w:p>
     <w:p>
@@ -2809,7 +3324,63 @@
         <w:pStyle w:val="afffd"/>
       </w:pPr>
       <w:r>
-        <w:t>Взаємодія між мовами є найважливішою можливістю .NET Framework. Створюваний компілятором C# код IL відповідає специфікації загальних типів (CTS). Це означає, що цей код IL може успішно взаємодіяти з кодом, створеним з Visual Basic та Visual C++ для платформи .NET або будь-якого іншого CTS-сумісного мови, яких існує вже більше 20. Одна збірка може містити кілька модулів, написаних на різних мовах .NET, і всі типи можуть посилатися один на одного, як якщо б вони були написані на одній мові. Крім служб часу виконання, платформа .NET Framework містить велику бібліотеку, в яку входить понад 4000 класів. Ці класи розподілені по просторах імен, відповідним різним корисних функцій: від операцій файлового вводу і виводу до управління рядками, від синтаксичного аналізу XML до елементів управління Windows Forms. Зазвичай додатка C# активно використовують бібліотеку класів .NET Framework для вирішення типових завдань взаємодії.</w:t>
+        <w:t xml:space="preserve">Взаємодія між мовами є найважливішою можливістю .NET </w:t>
+      </w:r>
+      <w:proofErr w:type="spellStart"/>
+      <w:r>
+        <w:t>Framework</w:t>
+      </w:r>
+      <w:proofErr w:type="spellEnd"/>
+      <w:r>
+        <w:t xml:space="preserve">. Створюваний компілятором C# код IL відповідає специфікації загальних типів (CTS). Це означає, що цей код IL може успішно взаємодіяти з кодом, створеним з </w:t>
+      </w:r>
+      <w:proofErr w:type="spellStart"/>
+      <w:r>
+        <w:t>Visual</w:t>
+      </w:r>
+      <w:proofErr w:type="spellEnd"/>
+      <w:r>
+        <w:t xml:space="preserve"> </w:t>
+      </w:r>
+      <w:proofErr w:type="spellStart"/>
+      <w:r>
+        <w:t>Basic</w:t>
+      </w:r>
+      <w:proofErr w:type="spellEnd"/>
+      <w:r>
+        <w:t xml:space="preserve"> та </w:t>
+      </w:r>
+      <w:proofErr w:type="spellStart"/>
+      <w:r>
+        <w:t>Visual</w:t>
+      </w:r>
+      <w:proofErr w:type="spellEnd"/>
+      <w:r>
+        <w:t xml:space="preserve"> C++ для платформи .NET або будь-якого іншого CTS-сумісного мови, яких існує вже більше 20. Одна збірка може містити кілька модулів, написаних на різних мовах .NET, і всі типи можуть посилатися один на одного, як якщо б вони були написані на одній мові. Крім служб часу виконання, платформа .NET </w:t>
+      </w:r>
+      <w:proofErr w:type="spellStart"/>
+      <w:r>
+        <w:t>Framework</w:t>
+      </w:r>
+      <w:proofErr w:type="spellEnd"/>
+      <w:r>
+        <w:t xml:space="preserve"> містить велику бібліотеку, в яку входить понад 4000 класів. Ці класи розподілені по просторах імен, відповідним різним корисних функцій: від операцій файлового вводу і виводу до управління рядками, від синтаксичного аналізу XML до елементів управління Windows </w:t>
+      </w:r>
+      <w:proofErr w:type="spellStart"/>
+      <w:r>
+        <w:t>Forms</w:t>
+      </w:r>
+      <w:proofErr w:type="spellEnd"/>
+      <w:r>
+        <w:t xml:space="preserve">. Зазвичай додатка C# активно використовують бібліотеку класів .NET </w:t>
+      </w:r>
+      <w:proofErr w:type="spellStart"/>
+      <w:r>
+        <w:t>Framework</w:t>
+      </w:r>
+      <w:proofErr w:type="spellEnd"/>
+      <w:r>
+        <w:t xml:space="preserve"> для вирішення типових завдань взаємодії.</w:t>
       </w:r>
     </w:p>
     <w:p>
@@ -2818,15 +3389,236 @@
       </w:pPr>
       <w:r>
         <w:lastRenderedPageBreak/>
-        <w:t>Середовище розробки Microsoft Visual Studio 2010 – продукт фірми Майкрософт, який включає в себе інтегроване середовище розробки програмного забезпечення та ряд інших інструментальних засобів. Цей продукт дозволяє розробляти як консольні програми, так і програми з графічним інтерфейсом, в тому числі з підтримкою технології Windows Forms, а також веб-сайти, веб-застосунки, веб-служби як в рідному, так і в керованому кодах для всіх платформ, що підтримуються Microsoft Windows, Windows Mobile, Windows Phone, Windows CE, .NET Framework, .NET Compact Framework та Microsoft Silverlight.</w:t>
+        <w:t xml:space="preserve">Середовище розробки Microsoft </w:t>
+      </w:r>
+      <w:proofErr w:type="spellStart"/>
+      <w:r>
+        <w:t>Visual</w:t>
+      </w:r>
+      <w:proofErr w:type="spellEnd"/>
+      <w:r>
+        <w:t xml:space="preserve"> </w:t>
+      </w:r>
+      <w:proofErr w:type="spellStart"/>
+      <w:r>
+        <w:t>Studio</w:t>
+      </w:r>
+      <w:proofErr w:type="spellEnd"/>
+      <w:r>
+        <w:t xml:space="preserve"> 2010 – продукт фірми Майкрософт, який включає в себе інтегроване середовище розробки програмного забезпечення та ряд інших інструментальних засобів. Цей продукт дозволяє розробляти як консольні програми, так і програми з графічним інтерфейсом, в тому числі з підтримкою технології Windows </w:t>
+      </w:r>
+      <w:proofErr w:type="spellStart"/>
+      <w:r>
+        <w:t>Forms</w:t>
+      </w:r>
+      <w:proofErr w:type="spellEnd"/>
+      <w:r>
+        <w:t xml:space="preserve">, а також веб-сайти, веб-застосунки, веб-служби як в рідному, так і в керованому кодах для всіх платформ, що підтримуються Microsoft Windows, Windows </w:t>
+      </w:r>
+      <w:proofErr w:type="spellStart"/>
+      <w:r>
+        <w:t>Mobile</w:t>
+      </w:r>
+      <w:proofErr w:type="spellEnd"/>
+      <w:r>
+        <w:t xml:space="preserve">, Windows </w:t>
+      </w:r>
+      <w:proofErr w:type="spellStart"/>
+      <w:r>
+        <w:t>Phone</w:t>
+      </w:r>
+      <w:proofErr w:type="spellEnd"/>
+      <w:r>
+        <w:t xml:space="preserve">, Windows CE, .NET </w:t>
+      </w:r>
+      <w:proofErr w:type="spellStart"/>
+      <w:r>
+        <w:t>Framework</w:t>
+      </w:r>
+      <w:proofErr w:type="spellEnd"/>
+      <w:r>
+        <w:t xml:space="preserve">, .NET </w:t>
+      </w:r>
+      <w:proofErr w:type="spellStart"/>
+      <w:r>
+        <w:t>Compact</w:t>
+      </w:r>
+      <w:proofErr w:type="spellEnd"/>
+      <w:r>
+        <w:t xml:space="preserve"> </w:t>
+      </w:r>
+      <w:proofErr w:type="spellStart"/>
+      <w:r>
+        <w:t>Framework</w:t>
+      </w:r>
+      <w:proofErr w:type="spellEnd"/>
+      <w:r>
+        <w:t xml:space="preserve"> та Microsoft </w:t>
+      </w:r>
+      <w:proofErr w:type="spellStart"/>
+      <w:r>
+        <w:t>Silverlight</w:t>
+      </w:r>
+      <w:proofErr w:type="spellEnd"/>
+      <w:r>
+        <w:t>.</w:t>
       </w:r>
     </w:p>
     <w:p>
       <w:pPr>
         <w:pStyle w:val="afffd"/>
       </w:pPr>
-      <w:r>
-        <w:t>Visual Studio 2022 продовжує підтримувати розробку класичних програм та Магазину додатків Windows. Visual Studio, по мірі розвитку ОС Windows, також розвивається разом з нею. У Visual Studio 2010 бібліотеки і мови платформи .NET, а також мову C++, зазнали значних удосконалень, які застосовні до всіх версій Windows. .NET Framework .NET Framework 4.6 Майкрософт пропонує близько 150 нових API і 50 оновлених API для використання додаткових сценаріїв. Наприклад, все більше колекцій тепер реалізують IReadOnlyCollection &lt;T&gt;, що спрощує їх використання. Крім того, згадана раніше платформа ASP.NET 5 пропонує компактну платформу .NET для створення сучасних хмарних додатків. Додатки з Магазину Windows, написані на C# для платформи .NET Framework, тепер можуть отримати перевагу власної платформи .NET, яка компілює програми з власним кодом, а не з IL, а .NET Framework 4.6 також додає RyuJIT, 64-розрядний JIT-компілятор. Нові компілятори C# і VB ("Roslyn") значно зменшують час компонування і надають зрозумілі API аналізу коду. Visual Studio 2010 використовує перевагу Roslyn для надання додаткової рефакторінгу, включаючи вбудоване перейменування, аналізатори і швидкі виправлення. Мови C# і Visual Basic містять безліч невеликих удосконалень, які стосуються базової мови і підтримки IDE. Ці удосконалення роблять процес написання коду .NET ще більш інтуїтивним, зручним і продуктивним.</w:t>
+      <w:proofErr w:type="spellStart"/>
+      <w:r>
+        <w:t>Visual</w:t>
+      </w:r>
+      <w:proofErr w:type="spellEnd"/>
+      <w:r>
+        <w:t xml:space="preserve"> </w:t>
+      </w:r>
+      <w:proofErr w:type="spellStart"/>
+      <w:r>
+        <w:t>Studio</w:t>
+      </w:r>
+      <w:proofErr w:type="spellEnd"/>
+      <w:r>
+        <w:t xml:space="preserve"> 2022 продовжує підтримувати розробку класичних програм та Магазину додатків Windows. </w:t>
+      </w:r>
+      <w:proofErr w:type="spellStart"/>
+      <w:r>
+        <w:t>Visual</w:t>
+      </w:r>
+      <w:proofErr w:type="spellEnd"/>
+      <w:r>
+        <w:t xml:space="preserve"> </w:t>
+      </w:r>
+      <w:proofErr w:type="spellStart"/>
+      <w:r>
+        <w:t>Studio</w:t>
+      </w:r>
+      <w:proofErr w:type="spellEnd"/>
+      <w:r>
+        <w:t xml:space="preserve">, по мірі розвитку ОС Windows, також розвивається разом з нею. У </w:t>
+      </w:r>
+      <w:proofErr w:type="spellStart"/>
+      <w:r>
+        <w:t>Visual</w:t>
+      </w:r>
+      <w:proofErr w:type="spellEnd"/>
+      <w:r>
+        <w:t xml:space="preserve"> </w:t>
+      </w:r>
+      <w:proofErr w:type="spellStart"/>
+      <w:r>
+        <w:t>Studio</w:t>
+      </w:r>
+      <w:proofErr w:type="spellEnd"/>
+      <w:r>
+        <w:t xml:space="preserve"> 2010 бібліотеки і мови платформи .NET, а також мову C++, зазнали значних удосконалень, які застосовні до всіх версій Windows. .NET </w:t>
+      </w:r>
+      <w:proofErr w:type="spellStart"/>
+      <w:r>
+        <w:t>Framework</w:t>
+      </w:r>
+      <w:proofErr w:type="spellEnd"/>
+      <w:r>
+        <w:t xml:space="preserve"> .NET </w:t>
+      </w:r>
+      <w:proofErr w:type="spellStart"/>
+      <w:r>
+        <w:t>Framework</w:t>
+      </w:r>
+      <w:proofErr w:type="spellEnd"/>
+      <w:r>
+        <w:t xml:space="preserve"> 4.6 Майкрософт пропонує близько 150 нових API і 50 оновлених API для використання додаткових сценаріїв. Наприклад, все більше колекцій тепер реалізують </w:t>
+      </w:r>
+      <w:proofErr w:type="spellStart"/>
+      <w:r>
+        <w:t>IReadOnlyCollection</w:t>
+      </w:r>
+      <w:proofErr w:type="spellEnd"/>
+      <w:r>
+        <w:t xml:space="preserve"> &lt;T&gt;, що спрощує їх використання. Крім того, згадана раніше платформа ASP.NET 5 пропонує компактну платформу .NET для створення сучасних хмарних додатків. Додатки з Магазину Windows, написані на C# для платформи .NET </w:t>
+      </w:r>
+      <w:proofErr w:type="spellStart"/>
+      <w:r>
+        <w:t>Framework</w:t>
+      </w:r>
+      <w:proofErr w:type="spellEnd"/>
+      <w:r>
+        <w:t xml:space="preserve">, тепер можуть отримати перевагу власної платформи .NET, яка компілює програми з власним кодом, а не з IL, а .NET </w:t>
+      </w:r>
+      <w:proofErr w:type="spellStart"/>
+      <w:r>
+        <w:t>Framework</w:t>
+      </w:r>
+      <w:proofErr w:type="spellEnd"/>
+      <w:r>
+        <w:t xml:space="preserve"> 4.6 також додає </w:t>
+      </w:r>
+      <w:proofErr w:type="spellStart"/>
+      <w:r>
+        <w:t>RyuJIT</w:t>
+      </w:r>
+      <w:proofErr w:type="spellEnd"/>
+      <w:r>
+        <w:t>, 64-розрядний JIT-компілятор. Нові компілятори C# і VB ("</w:t>
+      </w:r>
+      <w:proofErr w:type="spellStart"/>
+      <w:r>
+        <w:t>Roslyn</w:t>
+      </w:r>
+      <w:proofErr w:type="spellEnd"/>
+      <w:r>
+        <w:t xml:space="preserve">") значно зменшують час компонування і надають зрозумілі API аналізу коду. </w:t>
+      </w:r>
+      <w:proofErr w:type="spellStart"/>
+      <w:r>
+        <w:t>Visual</w:t>
+      </w:r>
+      <w:proofErr w:type="spellEnd"/>
+      <w:r>
+        <w:t xml:space="preserve"> </w:t>
+      </w:r>
+      <w:proofErr w:type="spellStart"/>
+      <w:r>
+        <w:t>Studio</w:t>
+      </w:r>
+      <w:proofErr w:type="spellEnd"/>
+      <w:r>
+        <w:t xml:space="preserve"> 2010 використовує перевагу </w:t>
+      </w:r>
+      <w:proofErr w:type="spellStart"/>
+      <w:r>
+        <w:t>Roslyn</w:t>
+      </w:r>
+      <w:proofErr w:type="spellEnd"/>
+      <w:r>
+        <w:t xml:space="preserve"> для надання додаткової </w:t>
+      </w:r>
+      <w:proofErr w:type="spellStart"/>
+      <w:r>
+        <w:t>рефакторінгу</w:t>
+      </w:r>
+      <w:proofErr w:type="spellEnd"/>
+      <w:r>
+        <w:t xml:space="preserve">, включаючи вбудоване перейменування, аналізатори і швидкі виправлення. Мови C# і </w:t>
+      </w:r>
+      <w:proofErr w:type="spellStart"/>
+      <w:r>
+        <w:t>Visual</w:t>
+      </w:r>
+      <w:proofErr w:type="spellEnd"/>
+      <w:r>
+        <w:t xml:space="preserve"> </w:t>
+      </w:r>
+      <w:proofErr w:type="spellStart"/>
+      <w:r>
+        <w:t>Basic</w:t>
+      </w:r>
+      <w:proofErr w:type="spellEnd"/>
+      <w:r>
+        <w:t xml:space="preserve"> містять безліч невеликих удосконалень, які стосуються базової мови і підтримки IDE. Ці удосконалення роблять процес написання коду .NET ще більш інтуїтивним, зручним і продуктивним.</w:t>
       </w:r>
     </w:p>
     <w:p>
@@ -2835,7 +3627,47 @@
       </w:pPr>
       <w:r>
         <w:lastRenderedPageBreak/>
-        <w:t>Новий компілятор Roslyn для C# і Visual Basic не тільки швидше компілює, але також дозволяє використовувати повністю нові сценарії, такі як динамічний аналіз коду, який надає докладний і настроюється відгук і пропозиції безпосередньо в редакторі коду по мірі введення даних. У Visual Studio 2022 лампочки відображаються в лівій частині (при використанні клавіатури) або в підказці (при наведенні покажчика миші на помилку). Лампочка повідомляє в режимі реального часу, що компілятор (можливо, використовує набором правил) виявив проблему в коді і пропонує варіант її вирішення. Якщо ви бачите лампочку, клацніть її для отримання пропозицій, що вимагають дій.</w:t>
+        <w:t xml:space="preserve">Новий компілятор </w:t>
+      </w:r>
+      <w:proofErr w:type="spellStart"/>
+      <w:r>
+        <w:t>Roslyn</w:t>
+      </w:r>
+      <w:proofErr w:type="spellEnd"/>
+      <w:r>
+        <w:t xml:space="preserve"> для C# і </w:t>
+      </w:r>
+      <w:proofErr w:type="spellStart"/>
+      <w:r>
+        <w:t>Visual</w:t>
+      </w:r>
+      <w:proofErr w:type="spellEnd"/>
+      <w:r>
+        <w:t xml:space="preserve"> </w:t>
+      </w:r>
+      <w:proofErr w:type="spellStart"/>
+      <w:r>
+        <w:t>Basic</w:t>
+      </w:r>
+      <w:proofErr w:type="spellEnd"/>
+      <w:r>
+        <w:t xml:space="preserve"> не тільки швидше компілює, але також дозволяє використовувати повністю нові сценарії, такі як динамічний аналіз коду, який надає докладний і настроюється відгук і пропозиції безпосередньо в редакторі коду по мірі введення даних. У </w:t>
+      </w:r>
+      <w:proofErr w:type="spellStart"/>
+      <w:r>
+        <w:t>Visual</w:t>
+      </w:r>
+      <w:proofErr w:type="spellEnd"/>
+      <w:r>
+        <w:t xml:space="preserve"> </w:t>
+      </w:r>
+      <w:proofErr w:type="spellStart"/>
+      <w:r>
+        <w:t>Studio</w:t>
+      </w:r>
+      <w:proofErr w:type="spellEnd"/>
+      <w:r>
+        <w:t xml:space="preserve"> 2022 лампочки відображаються в лівій частині (при використанні клавіатури) або в підказці (при наведенні покажчика миші на помилку). Лампочка повідомляє в режимі реального часу, що компілятор (можливо, використовує набором правил) виявив проблему в коді і пропонує варіант її вирішення. Якщо ви бачите лампочку, клацніть її для отримання пропозицій, що вимагають дій.</w:t>
       </w:r>
     </w:p>
     <w:p>
@@ -2883,7 +3715,23 @@
         <w:pStyle w:val="afffd"/>
       </w:pPr>
       <w:r>
-        <w:t>Усі вище перераховані можливості дозволили зупинити свій вибір для рішення поставленої задачі на мові програмування високого рівня C#, та середовищі розробки Visual Studio 2022.</w:t>
+        <w:t xml:space="preserve">Усі вище перераховані можливості дозволили зупинити свій вибір для рішення поставленої задачі на мові програмування високого рівня C#, та середовищі розробки </w:t>
+      </w:r>
+      <w:proofErr w:type="spellStart"/>
+      <w:r>
+        <w:t>Visual</w:t>
+      </w:r>
+      <w:proofErr w:type="spellEnd"/>
+      <w:r>
+        <w:t xml:space="preserve"> </w:t>
+      </w:r>
+      <w:proofErr w:type="spellStart"/>
+      <w:r>
+        <w:t>Studio</w:t>
+      </w:r>
+      <w:proofErr w:type="spellEnd"/>
+      <w:r>
+        <w:t xml:space="preserve"> 2022.</w:t>
       </w:r>
     </w:p>
     <w:p>
@@ -2899,7 +3747,7 @@
       <w:pPr>
         <w:pStyle w:val="Heading2"/>
       </w:pPr>
-      <w:bookmarkStart w:id="20" w:name="_Toc153888728"/>
+      <w:bookmarkStart w:id="20" w:name="_Toc153890997"/>
       <w:r>
         <w:t>О</w:t>
       </w:r>
@@ -2959,7 +3807,15 @@
         <w:t>, розповівши про її основні переваги і нововведення 28 жовтня 2008</w:t>
       </w:r>
       <w:r>
-        <w:t xml:space="preserve"> року на конференції розробників в Лос-Анджелесі.[6]</w:t>
+        <w:t xml:space="preserve"> року на конференції розробників в Лос-</w:t>
+      </w:r>
+      <w:proofErr w:type="spellStart"/>
+      <w:r>
+        <w:t>Анджелесі</w:t>
+      </w:r>
+      <w:proofErr w:type="spellEnd"/>
+      <w:r>
+        <w:t>.[6]</w:t>
       </w:r>
       <w:r>
         <w:rPr>
@@ -2973,7 +3829,23 @@
         <w:pStyle w:val="afffd"/>
       </w:pPr>
       <w:r>
-        <w:t>Найвідчутнішим нововведенням розробник називає широке застосування інтерфейсу вводу, що управляється дотиком (touchscreen), в варіанті реагування на кілька дотиків водночас (multi-touch).</w:t>
+        <w:t>Найвідчутнішим нововведенням розробник називає широке застосування інтерфейсу вводу, що управляється дотиком (</w:t>
+      </w:r>
+      <w:proofErr w:type="spellStart"/>
+      <w:r>
+        <w:t>touchscreen</w:t>
+      </w:r>
+      <w:proofErr w:type="spellEnd"/>
+      <w:r>
+        <w:t>), в варіанті реагування на кілька дотиків водночас (</w:t>
+      </w:r>
+      <w:proofErr w:type="spellStart"/>
+      <w:r>
+        <w:t>multi-touch</w:t>
+      </w:r>
+      <w:proofErr w:type="spellEnd"/>
+      <w:r>
+        <w:t>).</w:t>
       </w:r>
     </w:p>
     <w:p>
@@ -2997,13 +3869,37 @@
         <w:pStyle w:val="afffd"/>
       </w:pPr>
       <w:r>
-        <w:t xml:space="preserve">При натисканні мишею на вільне місце на робочому столі, всі відкриті вікна стають прозорими – це допомагає дістатися до віджетів, які в Windows </w:t>
+        <w:t xml:space="preserve">При натисканні мишею на вільне місце на робочому столі, всі відкриті вікна стають прозорими – це допомагає дістатися до </w:t>
+      </w:r>
+      <w:proofErr w:type="spellStart"/>
+      <w:r>
+        <w:t>віджетів</w:t>
+      </w:r>
+      <w:proofErr w:type="spellEnd"/>
+      <w:r>
+        <w:t xml:space="preserve">, які в Windows </w:t>
       </w:r>
       <w:r>
         <w:t>11</w:t>
       </w:r>
       <w:r>
-        <w:t xml:space="preserve"> можуть розташовуватися довільно на робочому столі, а не в його певній частині, як в Vista. При перетягуванні вікна воно збільшується, коли користувач утримує його мишкою, і зменшується, коли відпускає в потрібному місці (як в Mac OS). Якщо відкрите вікно підвести до краю робочого столу, воно зменшиться до 50% від номінального розміру – це зручно для організації вікон. Покращено виведення зображення на мульти- екранні системи.</w:t>
+        <w:t xml:space="preserve"> можуть розташовуватися довільно на робочому столі, а не в його певній частині, як в Vista. При перетягуванні вікна воно збільшується, коли користувач утримує його мишкою, і зменшується, коли відпускає в потрібному місці (як в </w:t>
+      </w:r>
+      <w:proofErr w:type="spellStart"/>
+      <w:r>
+        <w:t>Mac</w:t>
+      </w:r>
+      <w:proofErr w:type="spellEnd"/>
+      <w:r>
+        <w:t xml:space="preserve"> OS). Якщо відкрите вікно підвести до краю робочого столу, воно зменшиться до 50% від номінального розміру – це зручно для організації вікон. Покращено виведення зображення на </w:t>
+      </w:r>
+      <w:proofErr w:type="spellStart"/>
+      <w:r>
+        <w:t>мульти</w:t>
+      </w:r>
+      <w:proofErr w:type="spellEnd"/>
+      <w:r>
+        <w:t>- екранні системи.</w:t>
       </w:r>
     </w:p>
     <w:p>
@@ -3021,7 +3917,15 @@
         <w:t>1</w:t>
       </w:r>
       <w:r>
-        <w:t xml:space="preserve"> потрібно менше часу на перехід в сплячий режим і вихід з нього, а також на відновлення зв'язку з бездротовими мережами Wi-Fi. Установка і підготовка до роботи запам'ятовуючих та інших пристроїв, що підключаються через роз</w:t>
+        <w:t xml:space="preserve"> потрібно менше часу на перехід в сплячий режим і вихід з нього, а також на відновлення зв'язку з бездротовими мережами </w:t>
+      </w:r>
+      <w:proofErr w:type="spellStart"/>
+      <w:r>
+        <w:t>Wi-Fi</w:t>
+      </w:r>
+      <w:proofErr w:type="spellEnd"/>
+      <w:r>
+        <w:t>. Установка і підготовка до роботи запам'ятовуючих та інших пристроїв, що підключаються через роз</w:t>
       </w:r>
       <w:r>
         <w:t>’</w:t>
@@ -3047,7 +3951,15 @@
         <w:t>1</w:t>
       </w:r>
       <w:r>
-        <w:t xml:space="preserve"> можна розмістити віджети – невеликі додатки, що показують час, картинки, які транслюють текстові новини, що програють музичні або відеофайли і так далі.</w:t>
+        <w:t xml:space="preserve"> можна розмістити </w:t>
+      </w:r>
+      <w:proofErr w:type="spellStart"/>
+      <w:r>
+        <w:t>віджети</w:t>
+      </w:r>
+      <w:proofErr w:type="spellEnd"/>
+      <w:r>
+        <w:t xml:space="preserve"> – невеликі додатки, що показують час, картинки, які транслюють текстові новини, що програють музичні або відеофайли і так далі.</w:t>
       </w:r>
     </w:p>
     <w:p>
@@ -3064,7 +3976,23 @@
         <w:t>11</w:t>
       </w:r>
       <w:r>
-        <w:t xml:space="preserve"> впроваджено нову вдосконалену технологію Natural ClearType, яка має зробити шрифти ще гладкішими.</w:t>
+        <w:t xml:space="preserve"> впроваджено нову вдосконалену технологію </w:t>
+      </w:r>
+      <w:proofErr w:type="spellStart"/>
+      <w:r>
+        <w:t>Natural</w:t>
+      </w:r>
+      <w:proofErr w:type="spellEnd"/>
+      <w:r>
+        <w:t xml:space="preserve"> </w:t>
+      </w:r>
+      <w:proofErr w:type="spellStart"/>
+      <w:r>
+        <w:t>ClearType</w:t>
+      </w:r>
+      <w:proofErr w:type="spellEnd"/>
+      <w:r>
+        <w:t>, яка має зробити шрифти ще гладкішими.</w:t>
       </w:r>
     </w:p>
     <w:p>
@@ -3072,7 +4000,39 @@
         <w:pStyle w:val="afffd"/>
       </w:pPr>
       <w:r>
-        <w:t>До операційної системи також вбудовано близько 120 фонових малюнків, унікальних для кожної країни і мовної версії. Всі версії включають 50 нових шрифтів. У існуючих шрифтах пророблена робота над коректним відображенням всіх символів. Windows 7 – перша версія Windows, яка включає більше шрифтів для відображення нелатинських символів, ніж для відображення латинських. Для зручності управління панель управління шрифтами також піддалася поліпшенню. За умовчанням, в ній відображуватимуться лише ті шрифти, розкладка для яких встановлена в системі. Реалізована підтримка Unicode 5.1. Панель пошуку Instant Search тепер розпізнає більше мов.</w:t>
+        <w:t xml:space="preserve">До операційної системи також вбудовано близько 120 фонових малюнків, унікальних для кожної країни і </w:t>
+      </w:r>
+      <w:proofErr w:type="spellStart"/>
+      <w:r>
+        <w:t>мовної</w:t>
+      </w:r>
+      <w:proofErr w:type="spellEnd"/>
+      <w:r>
+        <w:t xml:space="preserve"> версії. Всі версії включають 50 нових шрифтів. У існуючих шрифтах пророблена робота над коректним відображенням всіх символів. Windows 7 – перша версія Windows, яка включає більше шрифтів для відображення нелатинських символів, ніж для відображення латинських. Для зручності управління панель управління шрифтами також піддалася поліпшенню. За умовчанням, в ній відображуватимуться лише ті шрифти, розкладка для яких встановлена в системі. Реалізована підтримка </w:t>
+      </w:r>
+      <w:proofErr w:type="spellStart"/>
+      <w:r>
+        <w:t>Unicode</w:t>
+      </w:r>
+      <w:proofErr w:type="spellEnd"/>
+      <w:r>
+        <w:t xml:space="preserve"> 5.1. Панель пошуку </w:t>
+      </w:r>
+      <w:proofErr w:type="spellStart"/>
+      <w:r>
+        <w:t>Instant</w:t>
+      </w:r>
+      <w:proofErr w:type="spellEnd"/>
+      <w:r>
+        <w:t xml:space="preserve"> </w:t>
+      </w:r>
+      <w:proofErr w:type="spellStart"/>
+      <w:r>
+        <w:t>Search</w:t>
+      </w:r>
+      <w:proofErr w:type="spellEnd"/>
+      <w:r>
+        <w:t xml:space="preserve"> тепер розпізнає більше мов.</w:t>
       </w:r>
       <w:r>
         <w:t xml:space="preserve"> [5]</w:t>
@@ -3109,12 +4069,21 @@
       <w:pPr>
         <w:pStyle w:val="a0"/>
       </w:pPr>
+      <w:proofErr w:type="spellStart"/>
       <w:r>
         <w:rPr>
           <w:rStyle w:val="Emphasis"/>
           <w:lang w:val="uk-UA"/>
         </w:rPr>
-        <w:t xml:space="preserve">shake </w:t>
+        <w:t>shake</w:t>
+      </w:r>
+      <w:proofErr w:type="spellEnd"/>
+      <w:r>
+        <w:rPr>
+          <w:rStyle w:val="Emphasis"/>
+          <w:lang w:val="uk-UA"/>
+        </w:rPr>
+        <w:t xml:space="preserve"> </w:t>
       </w:r>
       <w:r>
         <w:t xml:space="preserve">– </w:t>
@@ -3127,19 +4096,52 @@
         <w:t>у</w:t>
       </w:r>
       <w:r>
-        <w:t xml:space="preserve"> інтерфейс Windows Aero додана нова функція Aero Shake, що дозволяє скрутити всі неактивні застосування рухом миші;  для її активації досить захопити заголовок вікна і трохи «потрясти» вліво-управо;</w:t>
+        <w:t xml:space="preserve"> інтерфейс Windows </w:t>
+      </w:r>
+      <w:proofErr w:type="spellStart"/>
+      <w:r>
+        <w:t>Aero</w:t>
+      </w:r>
+      <w:proofErr w:type="spellEnd"/>
+      <w:r>
+        <w:t xml:space="preserve"> додана нова функція </w:t>
+      </w:r>
+      <w:proofErr w:type="spellStart"/>
+      <w:r>
+        <w:t>Aero</w:t>
+      </w:r>
+      <w:proofErr w:type="spellEnd"/>
+      <w:r>
+        <w:t xml:space="preserve"> </w:t>
+      </w:r>
+      <w:proofErr w:type="spellStart"/>
+      <w:r>
+        <w:t>Shake</w:t>
+      </w:r>
+      <w:proofErr w:type="spellEnd"/>
+      <w:r>
+        <w:t>, що дозволяє скрутити всі неактивні застосування рухом миші;  для її активації досить захопити заголовок вікна і трохи «потрясти» вліво-управо;</w:t>
       </w:r>
     </w:p>
     <w:p>
       <w:pPr>
         <w:pStyle w:val="a0"/>
       </w:pPr>
+      <w:proofErr w:type="spellStart"/>
       <w:r>
         <w:rPr>
           <w:rStyle w:val="Emphasis"/>
           <w:lang w:val="uk-UA"/>
         </w:rPr>
-        <w:t xml:space="preserve">peek </w:t>
+        <w:t>peek</w:t>
+      </w:r>
+      <w:proofErr w:type="spellEnd"/>
+      <w:r>
+        <w:rPr>
+          <w:rStyle w:val="Emphasis"/>
+          <w:lang w:val="uk-UA"/>
+        </w:rPr>
+        <w:t xml:space="preserve"> </w:t>
       </w:r>
       <w:r>
         <w:t xml:space="preserve">– </w:t>
@@ -3152,23 +4154,72 @@
         <w:t>ф</w:t>
       </w:r>
       <w:r>
-        <w:t>ункція Aero Peek дозволяє відображувати зменшені копії вікон при наведенні миші на значок панелі завдань, перемикатися між вікнами додатку простим кликом по значку, перетягувати і фіксувати на панелі завдань різні вікна і додатки, переглядати робочий стіл одним наведенням в спеціальну область екрану і багато що інше;</w:t>
+        <w:t xml:space="preserve">ункція </w:t>
+      </w:r>
+      <w:proofErr w:type="spellStart"/>
+      <w:r>
+        <w:t>Aero</w:t>
+      </w:r>
+      <w:proofErr w:type="spellEnd"/>
+      <w:r>
+        <w:t xml:space="preserve"> </w:t>
+      </w:r>
+      <w:proofErr w:type="spellStart"/>
+      <w:r>
+        <w:t>Peek</w:t>
+      </w:r>
+      <w:proofErr w:type="spellEnd"/>
+      <w:r>
+        <w:t xml:space="preserve"> дозволяє відображувати зменшені копії вікон при наведенні миші на значок панелі завдань, перемикатися між вікнами додатку простим кликом по значку, перетягувати і фіксувати на панелі завдань різні вікна і додатки, переглядати робочий стіл одним наведенням в спеціальну область екрану і багато що інше;</w:t>
       </w:r>
     </w:p>
     <w:p>
       <w:pPr>
         <w:pStyle w:val="a0"/>
       </w:pPr>
+      <w:proofErr w:type="spellStart"/>
       <w:r>
         <w:rPr>
           <w:rStyle w:val="Emphasis"/>
           <w:lang w:val="uk-UA"/>
         </w:rPr>
         <w:lastRenderedPageBreak/>
-        <w:t xml:space="preserve">snap </w:t>
-      </w:r>
-      <w:r>
-        <w:t>– аналогічно функції Shake функція Aero Snap дозволяє рухом миші розгортати вікно підлоги-екрану, весь екран або лише по вертикальній осі.</w:t>
+        <w:t>snap</w:t>
+      </w:r>
+      <w:proofErr w:type="spellEnd"/>
+      <w:r>
+        <w:rPr>
+          <w:rStyle w:val="Emphasis"/>
+          <w:lang w:val="uk-UA"/>
+        </w:rPr>
+        <w:t xml:space="preserve"> </w:t>
+      </w:r>
+      <w:r>
+        <w:t xml:space="preserve">– аналогічно функції </w:t>
+      </w:r>
+      <w:proofErr w:type="spellStart"/>
+      <w:r>
+        <w:t>Shake</w:t>
+      </w:r>
+      <w:proofErr w:type="spellEnd"/>
+      <w:r>
+        <w:t xml:space="preserve"> функція </w:t>
+      </w:r>
+      <w:proofErr w:type="spellStart"/>
+      <w:r>
+        <w:t>Aero</w:t>
+      </w:r>
+      <w:proofErr w:type="spellEnd"/>
+      <w:r>
+        <w:t xml:space="preserve"> </w:t>
+      </w:r>
+      <w:proofErr w:type="spellStart"/>
+      <w:r>
+        <w:t>Snap</w:t>
+      </w:r>
+      <w:proofErr w:type="spellEnd"/>
+      <w:r>
+        <w:t xml:space="preserve"> дозволяє рухом миші розгортати вікно підлоги-екрану, весь екран або лише по вертикальній осі.</w:t>
       </w:r>
     </w:p>
     <w:p>
@@ -3203,7 +4254,15 @@
         <w:pStyle w:val="afffd"/>
       </w:pPr>
       <w:r>
-        <w:t>Покращена робота в бездротовій мережі. Підключення до бездротових мереж на ноутбуці виконується кількома простими рухами. Для цього потрібно лише вибрати потрібну мережу зі списку доступних на панелі завдань та підключитися. Windows запам’ятає мережу, щоб наступного разу встановити до неї підключення автоматично.</w:t>
+        <w:t xml:space="preserve">Покращена робота в бездротовій мережі. Підключення до бездротових мереж на </w:t>
+      </w:r>
+      <w:proofErr w:type="spellStart"/>
+      <w:r>
+        <w:t>ноутбуці</w:t>
+      </w:r>
+      <w:proofErr w:type="spellEnd"/>
+      <w:r>
+        <w:t xml:space="preserve"> виконується кількома простими рухами. Для цього потрібно лише вибрати потрібну мережу зі списку доступних на панелі завдань та підключитися. Windows запам’ятає мережу, щоб наступного разу встановити до неї підключення автоматично.</w:t>
       </w:r>
     </w:p>
     <w:p>
@@ -3211,7 +4270,23 @@
         <w:pStyle w:val="afffd"/>
       </w:pPr>
       <w:r>
-        <w:t xml:space="preserve">Ефективне відтворення із пристроїв завдяки Device Stage – це нова функція у Windows </w:t>
+        <w:t xml:space="preserve">Ефективне відтворення із пристроїв завдяки </w:t>
+      </w:r>
+      <w:proofErr w:type="spellStart"/>
+      <w:r>
+        <w:t>Device</w:t>
+      </w:r>
+      <w:proofErr w:type="spellEnd"/>
+      <w:r>
+        <w:t xml:space="preserve"> </w:t>
+      </w:r>
+      <w:proofErr w:type="spellStart"/>
+      <w:r>
+        <w:t>Stage</w:t>
+      </w:r>
+      <w:proofErr w:type="spellEnd"/>
+      <w:r>
+        <w:t xml:space="preserve"> – це нова функція у Windows </w:t>
       </w:r>
       <w:r>
         <w:t>11</w:t>
@@ -3231,7 +4306,15 @@
         <w:t>11</w:t>
       </w:r>
       <w:r>
-        <w:t xml:space="preserve">, яка дає змогу стежити за повідомленнями стосовно налаштувань безпеки й обслуговування. Повідомлення можна вмикати та вимикати для таких об’єктів, як технологія Windows Defender або Служба захисту користувачів. Якщо Windows потребує уваги, праворуч на панелі завдань відобразиться відповідне сповіщення. При </w:t>
+        <w:t xml:space="preserve">, яка дає змогу стежити за повідомленнями стосовно налаштувань безпеки й обслуговування. Повідомлення можна вмикати та вимикати для таких об’єктів, як технологія Windows </w:t>
+      </w:r>
+      <w:proofErr w:type="spellStart"/>
+      <w:r>
+        <w:t>Defender</w:t>
+      </w:r>
+      <w:proofErr w:type="spellEnd"/>
+      <w:r>
+        <w:t xml:space="preserve"> або Служба захисту користувачів. Якщо Windows потребує уваги, праворуч на панелі завдань відобразиться відповідне сповіщення. При </w:t>
       </w:r>
       <w:r>
         <w:lastRenderedPageBreak/>
@@ -3248,7 +4331,7 @@
         <w:pStyle w:val="Heading2"/>
       </w:pPr>
       <w:bookmarkStart w:id="21" w:name="_Toc149681388"/>
-      <w:bookmarkStart w:id="22" w:name="_Toc153888729"/>
+      <w:bookmarkStart w:id="22" w:name="_Toc153890998"/>
       <w:r>
         <w:t>Основні рішення щодо реалізації компонентів системи</w:t>
       </w:r>
@@ -3262,7 +4345,7 @@
       <w:r>
         <w:t xml:space="preserve"> </w:t>
       </w:r>
-      <w:bookmarkStart w:id="23" w:name="_Toc153888730"/>
+      <w:bookmarkStart w:id="23" w:name="_Toc153890999"/>
       <w:r>
         <w:t>Використані компоненти</w:t>
       </w:r>
@@ -3384,9 +4467,11 @@
               <w:pStyle w:val="afffd"/>
               <w:ind w:firstLine="0"/>
             </w:pPr>
+            <w:proofErr w:type="spellStart"/>
             <w:r>
               <w:t>Form</w:t>
             </w:r>
+            <w:proofErr w:type="spellEnd"/>
           </w:p>
         </w:tc>
         <w:tc>
@@ -3414,9 +4499,11 @@
               <w:pStyle w:val="afffd"/>
               <w:ind w:firstLine="0"/>
             </w:pPr>
+            <w:proofErr w:type="spellStart"/>
             <w:r>
               <w:t>Button</w:t>
             </w:r>
+            <w:proofErr w:type="spellEnd"/>
           </w:p>
         </w:tc>
         <w:tc>
@@ -3444,9 +4531,11 @@
               <w:pStyle w:val="afffd"/>
               <w:ind w:firstLine="0"/>
             </w:pPr>
+            <w:proofErr w:type="spellStart"/>
             <w:r>
               <w:t>TextBox</w:t>
             </w:r>
+            <w:proofErr w:type="spellEnd"/>
           </w:p>
         </w:tc>
         <w:tc>
@@ -3474,9 +4563,11 @@
               <w:pStyle w:val="afffd"/>
               <w:ind w:firstLine="0"/>
             </w:pPr>
+            <w:proofErr w:type="spellStart"/>
             <w:r>
               <w:t>TabControl</w:t>
             </w:r>
+            <w:proofErr w:type="spellEnd"/>
           </w:p>
         </w:tc>
         <w:tc>
@@ -3492,8 +4583,13 @@
               <w:t>Використано для</w:t>
             </w:r>
             <w:r>
-              <w:t xml:space="preserve"> табів</w:t>
+              <w:t xml:space="preserve"> </w:t>
             </w:r>
+            <w:proofErr w:type="spellStart"/>
+            <w:r>
+              <w:t>табів</w:t>
+            </w:r>
+            <w:proofErr w:type="spellEnd"/>
           </w:p>
         </w:tc>
       </w:tr>
@@ -3507,9 +4603,11 @@
               <w:pStyle w:val="afffd"/>
               <w:ind w:firstLine="0"/>
             </w:pPr>
+            <w:proofErr w:type="spellStart"/>
             <w:r>
               <w:t>TableLayoutPanel</w:t>
             </w:r>
+            <w:proofErr w:type="spellEnd"/>
           </w:p>
         </w:tc>
         <w:tc>
@@ -3547,12 +4645,14 @@
       <w:r>
         <w:t xml:space="preserve"> </w:t>
       </w:r>
+      <w:bookmarkStart w:id="24" w:name="_Toc153891000"/>
       <w:r>
         <w:t>Введення інформації</w:t>
       </w:r>
       <w:r>
         <w:t xml:space="preserve"> у програму</w:t>
       </w:r>
+      <w:bookmarkEnd w:id="24"/>
     </w:p>
     <w:p>
       <w:pPr>
@@ -3619,21 +4719,27 @@
       <w:r>
         <w:t xml:space="preserve"> </w:t>
       </w:r>
+      <w:proofErr w:type="spellStart"/>
       <w:r>
         <w:t>sin</w:t>
       </w:r>
+      <w:proofErr w:type="spellEnd"/>
       <w:r>
         <w:t xml:space="preserve">, </w:t>
       </w:r>
+      <w:proofErr w:type="spellStart"/>
       <w:r>
         <w:t>cos</w:t>
       </w:r>
+      <w:proofErr w:type="spellEnd"/>
       <w:r>
         <w:t xml:space="preserve">, </w:t>
       </w:r>
+      <w:proofErr w:type="spellStart"/>
       <w:r>
         <w:t>tan</w:t>
       </w:r>
+      <w:proofErr w:type="spellEnd"/>
       <w:r>
         <w:t xml:space="preserve">, </w:t>
       </w:r>
@@ -3644,16 +4750,47 @@
         <w:t>arc</w:t>
       </w:r>
       <w:r>
+        <w:t>,</w:t>
+      </w:r>
+      <w:r>
+        <w:t xml:space="preserve"> </w:t>
+      </w:r>
+      <w:r>
+        <w:rPr>
+          <w:lang w:val="en-US"/>
+        </w:rPr>
+        <w:t>csc</w:t>
+      </w:r>
+      <w:r>
         <w:t xml:space="preserve">, </w:t>
       </w:r>
       <w:r>
+        <w:rPr>
+          <w:lang w:val="en-US"/>
+        </w:rPr>
+        <w:t>sec</w:t>
+      </w:r>
+      <w:r>
+        <w:t>,</w:t>
+      </w:r>
+      <w:r>
+        <w:t xml:space="preserve"> </w:t>
+      </w:r>
+      <w:proofErr w:type="spellStart"/>
+      <w:r>
         <w:t>log</w:t>
       </w:r>
+      <w:proofErr w:type="spellEnd"/>
       <w:r>
         <w:t xml:space="preserve">, </w:t>
       </w:r>
-      <w:r>
-        <w:t>ln працюють з першим операндом.</w:t>
+      <w:proofErr w:type="spellStart"/>
+      <w:r>
+        <w:t>ln</w:t>
+      </w:r>
+      <w:proofErr w:type="spellEnd"/>
+      <w:r>
+        <w:t xml:space="preserve"> працюють з першим операндом.</w:t>
       </w:r>
     </w:p>
     <w:p>
@@ -3678,7 +4815,11 @@
         <w:pStyle w:val="Heading3"/>
       </w:pPr>
       <w:r>
-        <w:t xml:space="preserve"> Вив</w:t>
+        <w:t xml:space="preserve"> </w:t>
+      </w:r>
+      <w:bookmarkStart w:id="25" w:name="_Toc153891001"/>
+      <w:r>
+        <w:t>Вив</w:t>
       </w:r>
       <w:r>
         <w:t>едення</w:t>
@@ -3686,6 +4827,7 @@
       <w:r>
         <w:t xml:space="preserve"> інформації з програми</w:t>
       </w:r>
+      <w:bookmarkEnd w:id="25"/>
     </w:p>
     <w:p>
       <w:pPr>
@@ -3701,10 +4843,15 @@
     <w:p>
       <w:pPr>
         <w:pStyle w:val="afffd"/>
-        <w:ind w:left="709" w:firstLine="0"/>
-      </w:pPr>
-      <w:r>
-        <w:t>Коли користувач ввів всі потрібні данні він може запустити алгоритм знаходження відповіді. Якщо все добре – йому покажеться відповідь, якщо погано – повідомлення про помилку</w:t>
+      </w:pPr>
+      <w:r>
+        <w:t xml:space="preserve">Коли користувач ввів всі потрібні данні він може запустити алгоритм знаходження </w:t>
+      </w:r>
+      <w:r>
+        <w:t>відповіді</w:t>
+      </w:r>
+      <w:r>
+        <w:t>. Якщо все добре – йому покажеться відповідь, якщо погано – повідомлення про помилку</w:t>
       </w:r>
     </w:p>
     <w:p>
@@ -3723,9 +4870,11 @@
       <w:r>
         <w:t xml:space="preserve"> </w:t>
       </w:r>
+      <w:bookmarkStart w:id="26" w:name="_Toc153891002"/>
       <w:r>
         <w:t>Обчислення</w:t>
       </w:r>
+      <w:bookmarkEnd w:id="26"/>
     </w:p>
     <w:p>
       <w:pPr>
@@ -3742,53 +4891,90 @@
       <w:pPr>
         <w:pStyle w:val="afffd"/>
         <w:rPr>
+          <w:lang w:val="ru-RU"/>
+        </w:rPr>
+      </w:pPr>
+      <w:r>
+        <w:t xml:space="preserve">Для обчислення операції було використано методи </w:t>
+      </w:r>
+      <w:r>
+        <w:rPr>
           <w:lang w:val="en-US"/>
         </w:rPr>
-      </w:pPr>
-      <w:r>
-        <w:t xml:space="preserve">Для обчислення операції було використано методи </w:t>
+        <w:t>Math</w:t>
+      </w:r>
+      <w:r>
+        <w:t xml:space="preserve"> та метод рекурсивного спуску, для якого потрібен </w:t>
+      </w:r>
+      <w:proofErr w:type="spellStart"/>
+      <w:r>
+        <w:t>парсер</w:t>
+      </w:r>
+      <w:proofErr w:type="spellEnd"/>
+      <w:r>
+        <w:t xml:space="preserve"> типу </w:t>
       </w:r>
       <w:r>
         <w:rPr>
           <w:lang w:val="en-US"/>
         </w:rPr>
-        <w:t>Math</w:t>
-      </w:r>
-      <w:r>
-        <w:t xml:space="preserve"> та метод рекурсивного спуску, для якого потрібен парсер типу </w:t>
+        <w:t>LL</w:t>
+      </w:r>
+      <w:r>
+        <w:rPr>
+          <w:lang w:val="ru-RU"/>
+        </w:rPr>
+        <w:t>(</w:t>
       </w:r>
       <w:r>
         <w:rPr>
           <w:lang w:val="en-US"/>
         </w:rPr>
+        <w:t>k</w:t>
+      </w:r>
+      <w:r>
+        <w:rPr>
+          <w:lang w:val="ru-RU"/>
+        </w:rPr>
+        <w:t>).</w:t>
+      </w:r>
+      <w:r>
+        <w:t xml:space="preserve"> В </w:t>
+      </w:r>
+      <w:r>
+        <w:t>цій роботі</w:t>
+      </w:r>
+      <w:r>
+        <w:t xml:space="preserve"> використовується стандартний </w:t>
+      </w:r>
+      <w:proofErr w:type="spellStart"/>
+      <w:r>
+        <w:t>парсер</w:t>
+      </w:r>
+      <w:proofErr w:type="spellEnd"/>
+      <w:r>
+        <w:t xml:space="preserve"> </w:t>
+      </w:r>
+      <w:r>
+        <w:rPr>
+          <w:lang w:val="en-US"/>
+        </w:rPr>
         <w:t>LL</w:t>
       </w:r>
       <w:r>
         <w:rPr>
           <w:lang w:val="ru-RU"/>
         </w:rPr>
-        <w:t>(</w:t>
-      </w:r>
-      <w:r>
-        <w:rPr>
-          <w:lang w:val="en-US"/>
-        </w:rPr>
-        <w:t>k</w:t>
+        <w:t>(1)</w:t>
+      </w:r>
+      <w:r>
+        <w:t xml:space="preserve"> який розуміє, яку саме граматику використовувати базуючись на одному наступному символі</w:t>
       </w:r>
       <w:r>
         <w:rPr>
           <w:lang w:val="ru-RU"/>
         </w:rPr>
-        <w:t>).</w:t>
-      </w:r>
-      <w:r>
-        <w:t xml:space="preserve"> В мене використовується стандартний парсер </w:t>
-      </w:r>
-      <w:r>
-        <w:rPr>
-          <w:lang w:val="en-US"/>
-        </w:rPr>
-        <w:t>LL(1);</w:t>
+        <w:t>.</w:t>
       </w:r>
     </w:p>
     <w:p>
@@ -3811,7 +4997,11 @@
       </w:pPr>
       <w:r>
         <w:lastRenderedPageBreak/>
-        <w:t xml:space="preserve"> МЕТОДИКА РОБОТИ </w:t>
+        <w:t xml:space="preserve"> </w:t>
+      </w:r>
+      <w:bookmarkStart w:id="27" w:name="_Toc153891003"/>
+      <w:r>
+        <w:t xml:space="preserve">МЕТОДИКА РОБОТИ </w:t>
       </w:r>
       <w:r>
         <w:t>КОРИСТУВАЧА</w:t>
@@ -3819,6 +5009,7 @@
       <w:r>
         <w:t xml:space="preserve"> З СИСТЕМОЮ</w:t>
       </w:r>
+      <w:bookmarkEnd w:id="27"/>
     </w:p>
     <w:p>
       <w:pPr>
@@ -3836,6 +5027,7 @@
         <w:ind w:firstLine="720"/>
         <w:rPr>
           <w:szCs w:val="28"/>
+          <w:lang w:val="ru-RU"/>
         </w:rPr>
       </w:pPr>
       <w:r>
@@ -3889,17 +5081,26 @@
         </w:rPr>
         <w:t xml:space="preserve">. Відкриється ось таке вікно, показане на рисунку </w:t>
       </w:r>
+      <w:proofErr w:type="spellStart"/>
       <w:r>
         <w:rPr>
           <w:szCs w:val="28"/>
         </w:rPr>
-        <w:t xml:space="preserve">рисунку </w:t>
-      </w:r>
+        <w:t>рисунку</w:t>
+      </w:r>
+      <w:proofErr w:type="spellEnd"/>
       <w:r>
         <w:rPr>
           <w:szCs w:val="28"/>
         </w:rPr>
-        <w:t>4</w:t>
+        <w:t xml:space="preserve"> </w:t>
+      </w:r>
+      <w:r>
+        <w:rPr>
+          <w:szCs w:val="28"/>
+          <w:lang w:val="ru-RU"/>
+        </w:rPr>
+        <w:t>5</w:t>
       </w:r>
       <w:r>
         <w:rPr>
@@ -4027,7 +5228,10 @@
         <w:t xml:space="preserve">Рисунок </w:t>
       </w:r>
       <w:r>
-        <w:t>4</w:t>
+        <w:rPr>
+          <w:lang w:val="en-US"/>
+        </w:rPr>
+        <w:t>5</w:t>
       </w:r>
       <w:r>
         <w:t>.1</w:t>
@@ -4059,7 +5263,20 @@
         <w:rPr>
           <w:szCs w:val="28"/>
         </w:rPr>
-        <w:t>Слід ввести необхідне для розрахунків перше число, просто натискаючи по клавішам 0-9. Показано на рисунку 4.2.</w:t>
+        <w:t xml:space="preserve">Слід ввести необхідне для розрахунків перше число, просто натискаючи по клавішам 0-9. Показано на рисунку </w:t>
+      </w:r>
+      <w:r>
+        <w:rPr>
+          <w:szCs w:val="28"/>
+          <w:lang w:val="en-US"/>
+        </w:rPr>
+        <w:t>5</w:t>
+      </w:r>
+      <w:r>
+        <w:rPr>
+          <w:szCs w:val="28"/>
+        </w:rPr>
+        <w:t>.2.</w:t>
       </w:r>
     </w:p>
     <w:p>
@@ -4136,7 +5353,10 @@
         <w:t xml:space="preserve">исунок </w:t>
       </w:r>
       <w:r>
-        <w:t>4</w:t>
+        <w:rPr>
+          <w:lang w:val="ru-RU"/>
+        </w:rPr>
+        <w:t>5</w:t>
       </w:r>
       <w:r>
         <w:t>.2</w:t>
@@ -4168,7 +5388,20 @@
         <w:rPr>
           <w:szCs w:val="28"/>
         </w:rPr>
-        <w:t>Потім слід обрати потрібну операцію та ввести друге число. Показано на рисунку 4.3.</w:t>
+        <w:t xml:space="preserve">Потім слід обрати потрібну операцію та ввести друге число. Показано на рисунку </w:t>
+      </w:r>
+      <w:r>
+        <w:rPr>
+          <w:szCs w:val="28"/>
+          <w:lang w:val="en-US"/>
+        </w:rPr>
+        <w:t>5</w:t>
+      </w:r>
+      <w:r>
+        <w:rPr>
+          <w:szCs w:val="28"/>
+        </w:rPr>
+        <w:t>.3.</w:t>
       </w:r>
       <w:r>
         <w:rPr>
@@ -4245,7 +5478,10 @@
         <w:t xml:space="preserve">исунок </w:t>
       </w:r>
       <w:r>
-        <w:t>4</w:t>
+        <w:rPr>
+          <w:lang w:val="ru-RU"/>
+        </w:rPr>
+        <w:t>5</w:t>
       </w:r>
       <w:r>
         <w:t>.3</w:t>
@@ -4274,7 +5510,20 @@
         <w:rPr>
           <w:szCs w:val="28"/>
         </w:rPr>
-        <w:t>Далі слід натиснути кнопку дорівнює і програма виведе результат на екран. Показана на рисунку 4.4.</w:t>
+        <w:t xml:space="preserve">Далі слід натиснути кнопку дорівнює і програма виведе результат на екран. Показана на рисунку </w:t>
+      </w:r>
+      <w:r>
+        <w:rPr>
+          <w:szCs w:val="28"/>
+          <w:lang w:val="en-US"/>
+        </w:rPr>
+        <w:t>5</w:t>
+      </w:r>
+      <w:r>
+        <w:rPr>
+          <w:szCs w:val="28"/>
+        </w:rPr>
+        <w:t>.4.</w:t>
       </w:r>
     </w:p>
     <w:p>
@@ -4338,7 +5587,10 @@
         <w:t xml:space="preserve">исунок </w:t>
       </w:r>
       <w:r>
-        <w:t>4</w:t>
+        <w:rPr>
+          <w:lang w:val="en-US"/>
+        </w:rPr>
+        <w:t>5</w:t>
       </w:r>
       <w:r>
         <w:t>.4</w:t>
@@ -4396,7 +5648,20 @@
         <w:rPr>
           <w:szCs w:val="28"/>
         </w:rPr>
-        <w:t xml:space="preserve"> на потрібні кнопки для розрахування більш розширених прикладів. Рисунок 4.5.</w:t>
+        <w:t xml:space="preserve"> на потрібні кнопки для розрахування більш розширених прикладів. Рисунок </w:t>
+      </w:r>
+      <w:r>
+        <w:rPr>
+          <w:szCs w:val="28"/>
+          <w:lang w:val="en-US"/>
+        </w:rPr>
+        <w:t>5</w:t>
+      </w:r>
+      <w:r>
+        <w:rPr>
+          <w:szCs w:val="28"/>
+        </w:rPr>
+        <w:t>.5.</w:t>
       </w:r>
     </w:p>
     <w:p>
@@ -4460,7 +5725,10 @@
         <w:t xml:space="preserve">исунок </w:t>
       </w:r>
       <w:r>
-        <w:t>4</w:t>
+        <w:rPr>
+          <w:lang w:val="en-US"/>
+        </w:rPr>
+        <w:t>5</w:t>
       </w:r>
       <w:r>
         <w:t>.5</w:t>
@@ -4513,71 +5781,91 @@
       <w:pPr>
         <w:pStyle w:val="Heading1"/>
       </w:pPr>
-      <w:bookmarkStart w:id="24" w:name="_Toc56099994"/>
-      <w:bookmarkStart w:id="25" w:name="_Toc56100616"/>
-      <w:bookmarkStart w:id="26" w:name="_Toc153888733"/>
-      <w:r>
+      <w:bookmarkStart w:id="28" w:name="_Toc56099994"/>
+      <w:bookmarkStart w:id="29" w:name="_Toc56100616"/>
+      <w:bookmarkStart w:id="30" w:name="_Toc153891004"/>
+      <w:r>
+        <w:rPr>
+          <w:caps w:val="0"/>
+        </w:rPr>
         <w:lastRenderedPageBreak/>
-        <w:t>Висновки</w:t>
-      </w:r>
-      <w:bookmarkEnd w:id="24"/>
-      <w:bookmarkEnd w:id="25"/>
-      <w:bookmarkEnd w:id="26"/>
+        <w:t>ВИСНОВКИ</w:t>
+      </w:r>
+      <w:bookmarkEnd w:id="28"/>
+      <w:bookmarkEnd w:id="29"/>
+      <w:bookmarkEnd w:id="30"/>
     </w:p>
     <w:p/>
     <w:p>
       <w:pPr>
         <w:pStyle w:val="afffd"/>
-      </w:pPr>
-      <w:bookmarkStart w:id="27" w:name="_Toc56099995"/>
-      <w:bookmarkStart w:id="28" w:name="_Toc56100617"/>
-      <w:r>
-        <w:t xml:space="preserve">В результаті виконання </w:t>
-      </w:r>
-      <w:r>
-        <w:t>самостійної</w:t>
-      </w:r>
-      <w:r>
-        <w:t xml:space="preserve"> роботи бу</w:t>
-      </w:r>
-      <w:r>
-        <w:t>в розроблений калькулятор.</w:t>
+        <w:rPr>
+          <w:lang w:eastAsia="uk-UA"/>
+        </w:rPr>
+      </w:pPr>
+      <w:bookmarkStart w:id="31" w:name="_Toc56099995"/>
+      <w:bookmarkStart w:id="32" w:name="_Toc56100617"/>
+      <w:r>
+        <w:rPr>
+          <w:lang w:eastAsia="uk-UA"/>
+        </w:rPr>
+        <w:t xml:space="preserve">У результаті виконання самостійної роботи було розроблено калькулятор, який може виконувати базові та складні математичні операції. Додаток було створено за допомогою середовища розробки </w:t>
+      </w:r>
+      <w:proofErr w:type="spellStart"/>
+      <w:r>
+        <w:rPr>
+          <w:lang w:eastAsia="uk-UA"/>
+        </w:rPr>
+        <w:t>Visual</w:t>
+      </w:r>
+      <w:proofErr w:type="spellEnd"/>
+      <w:r>
+        <w:rPr>
+          <w:lang w:eastAsia="uk-UA"/>
+        </w:rPr>
+        <w:t xml:space="preserve"> </w:t>
+      </w:r>
+      <w:proofErr w:type="spellStart"/>
+      <w:r>
+        <w:rPr>
+          <w:lang w:eastAsia="uk-UA"/>
+        </w:rPr>
+        <w:t>Studio</w:t>
+      </w:r>
+      <w:proofErr w:type="spellEnd"/>
+      <w:r>
+        <w:rPr>
+          <w:lang w:eastAsia="uk-UA"/>
+        </w:rPr>
+        <w:t xml:space="preserve"> та мови програмування C#. Він працює в операційних системах сімейства Windows.</w:t>
       </w:r>
     </w:p>
     <w:p>
       <w:pPr>
         <w:pStyle w:val="afffd"/>
-      </w:pPr>
-      <w:r>
-        <w:t xml:space="preserve">Розроблена комп’ютерна </w:t>
-      </w:r>
-      <w:r>
-        <w:t>програма дозволяє обчислювати два операнди.</w:t>
+        <w:rPr>
+          <w:lang w:eastAsia="uk-UA"/>
+        </w:rPr>
+      </w:pPr>
+      <w:r>
+        <w:rPr>
+          <w:lang w:eastAsia="uk-UA"/>
+        </w:rPr>
+        <w:t>Розробка калькулятора була завершена успішно. Він є функціональним та зручним у використанні. Календар може бути корисним для широкого кола користувачів, у тому числі студентів, школярів, а також фахівців різних галузей.</w:t>
       </w:r>
     </w:p>
     <w:p>
       <w:pPr>
         <w:pStyle w:val="afffd"/>
-      </w:pPr>
-      <w:r>
-        <w:t xml:space="preserve">Додаток дозволяє </w:t>
-      </w:r>
-      <w:r>
-        <w:t>віднімати, додавати, множити, ділити, рахувати процент, сінус, косінус, тангенс,  логарифм, натуральний логарифм, ступінь</w:t>
-      </w:r>
-      <w:r>
-        <w:t xml:space="preserve"> та інші</w:t>
-      </w:r>
-      <w:r>
-        <w:t>.</w:t>
-      </w:r>
-    </w:p>
-    <w:p>
-      <w:pPr>
-        <w:pStyle w:val="afffd"/>
-      </w:pPr>
-      <w:r>
-        <w:t xml:space="preserve">Під час написання дипломної роботи було: </w:t>
+        <w:rPr>
+          <w:lang w:eastAsia="uk-UA"/>
+        </w:rPr>
+      </w:pPr>
+      <w:r>
+        <w:rPr>
+          <w:lang w:eastAsia="uk-UA"/>
+        </w:rPr>
+        <w:t>Для підвищення функціональності калькулятора можна додати такі можливості:</w:t>
       </w:r>
     </w:p>
     <w:p>
@@ -4585,7 +5873,7 @@
         <w:pStyle w:val="a0"/>
       </w:pPr>
       <w:r>
-        <w:t xml:space="preserve">проаналізовано предметну область; </w:t>
+        <w:t>підтримку більшої кількості операцій;</w:t>
       </w:r>
     </w:p>
     <w:p>
@@ -4593,7 +5881,7 @@
         <w:pStyle w:val="a0"/>
       </w:pPr>
       <w:r>
-        <w:t xml:space="preserve">описано основні рішення щодо реалізації компонентів системи; </w:t>
+        <w:t>можливість обчислення чисел з плаваючою комою;</w:t>
       </w:r>
     </w:p>
     <w:p>
@@ -4601,41 +5889,7 @@
         <w:pStyle w:val="a0"/>
       </w:pPr>
       <w:r>
-        <w:t>створено</w:t>
-      </w:r>
-      <w:r>
-        <w:t xml:space="preserve"> методику роботи з системою. </w:t>
-      </w:r>
-    </w:p>
-    <w:p>
-      <w:pPr>
-        <w:pStyle w:val="afffd"/>
-      </w:pPr>
-      <w:r>
-        <w:t xml:space="preserve">Середовищем розробки було обрано середовище програмування Visual Studio та мова програмування С#. </w:t>
-      </w:r>
-    </w:p>
-    <w:p>
-      <w:pPr>
-        <w:pStyle w:val="afffd"/>
-      </w:pPr>
-      <w:r>
-        <w:t xml:space="preserve">Програма була розроблена в середовищі Windows </w:t>
-      </w:r>
-      <w:r>
-        <w:rPr>
-          <w:lang w:val="ru-RU"/>
-        </w:rPr>
-        <w:t>1</w:t>
-      </w:r>
-      <w:r>
-        <w:rPr>
-          <w:lang w:val="ru-RU"/>
-        </w:rPr>
-        <w:t>1</w:t>
-      </w:r>
-      <w:r>
-        <w:t xml:space="preserve">, але може працювати також в інших операційних системах сімейства Windows. </w:t>
+        <w:t>інтерфейс користувача, адаптований для різних типів пристроїв.</w:t>
       </w:r>
     </w:p>
     <w:p>
@@ -4649,14 +5903,14 @@
       <w:r>
         <w:br w:type="page"/>
       </w:r>
-      <w:bookmarkStart w:id="29" w:name="_Toc153888734"/>
+      <w:bookmarkStart w:id="33" w:name="_Toc153891005"/>
       <w:r>
         <w:lastRenderedPageBreak/>
         <w:t>Перелік джерел посилання</w:t>
       </w:r>
-      <w:bookmarkEnd w:id="27"/>
-      <w:bookmarkEnd w:id="28"/>
-      <w:bookmarkEnd w:id="29"/>
+      <w:bookmarkEnd w:id="31"/>
+      <w:bookmarkEnd w:id="32"/>
+      <w:bookmarkEnd w:id="33"/>
     </w:p>
     <w:p/>
     <w:p>
@@ -4674,11 +5928,117 @@
           <w:lang w:val="uk-UA"/>
         </w:rPr>
       </w:pPr>
-      <w:r>
-        <w:rPr>
-          <w:lang w:val="uk-UA"/>
-        </w:rPr>
-        <w:t>Hatch, S.V. Computerized Engine Controls / S.V. Hatch. – Boston: Cengage Learning, 2016. – 688 p.</w:t>
+      <w:proofErr w:type="spellStart"/>
+      <w:r>
+        <w:rPr>
+          <w:lang w:val="uk-UA"/>
+        </w:rPr>
+        <w:t>Hatch</w:t>
+      </w:r>
+      <w:proofErr w:type="spellEnd"/>
+      <w:r>
+        <w:rPr>
+          <w:lang w:val="uk-UA"/>
+        </w:rPr>
+        <w:t xml:space="preserve">, S.V. </w:t>
+      </w:r>
+      <w:proofErr w:type="spellStart"/>
+      <w:r>
+        <w:rPr>
+          <w:lang w:val="uk-UA"/>
+        </w:rPr>
+        <w:t>Computerized</w:t>
+      </w:r>
+      <w:proofErr w:type="spellEnd"/>
+      <w:r>
+        <w:rPr>
+          <w:lang w:val="uk-UA"/>
+        </w:rPr>
+        <w:t xml:space="preserve"> </w:t>
+      </w:r>
+      <w:proofErr w:type="spellStart"/>
+      <w:r>
+        <w:rPr>
+          <w:lang w:val="uk-UA"/>
+        </w:rPr>
+        <w:t>Engine</w:t>
+      </w:r>
+      <w:proofErr w:type="spellEnd"/>
+      <w:r>
+        <w:rPr>
+          <w:lang w:val="uk-UA"/>
+        </w:rPr>
+        <w:t xml:space="preserve"> </w:t>
+      </w:r>
+      <w:proofErr w:type="spellStart"/>
+      <w:r>
+        <w:rPr>
+          <w:lang w:val="uk-UA"/>
+        </w:rPr>
+        <w:t>Controls</w:t>
+      </w:r>
+      <w:proofErr w:type="spellEnd"/>
+      <w:r>
+        <w:rPr>
+          <w:lang w:val="uk-UA"/>
+        </w:rPr>
+        <w:t xml:space="preserve"> / S.V. </w:t>
+      </w:r>
+      <w:proofErr w:type="spellStart"/>
+      <w:r>
+        <w:rPr>
+          <w:lang w:val="uk-UA"/>
+        </w:rPr>
+        <w:t>Hatch</w:t>
+      </w:r>
+      <w:proofErr w:type="spellEnd"/>
+      <w:r>
+        <w:rPr>
+          <w:lang w:val="uk-UA"/>
+        </w:rPr>
+        <w:t xml:space="preserve">. – </w:t>
+      </w:r>
+      <w:proofErr w:type="spellStart"/>
+      <w:r>
+        <w:rPr>
+          <w:lang w:val="uk-UA"/>
+        </w:rPr>
+        <w:t>Boston</w:t>
+      </w:r>
+      <w:proofErr w:type="spellEnd"/>
+      <w:r>
+        <w:rPr>
+          <w:lang w:val="uk-UA"/>
+        </w:rPr>
+        <w:t xml:space="preserve">: </w:t>
+      </w:r>
+      <w:proofErr w:type="spellStart"/>
+      <w:r>
+        <w:rPr>
+          <w:lang w:val="uk-UA"/>
+        </w:rPr>
+        <w:t>Cengage</w:t>
+      </w:r>
+      <w:proofErr w:type="spellEnd"/>
+      <w:r>
+        <w:rPr>
+          <w:lang w:val="uk-UA"/>
+        </w:rPr>
+        <w:t xml:space="preserve"> </w:t>
+      </w:r>
+      <w:proofErr w:type="spellStart"/>
+      <w:r>
+        <w:rPr>
+          <w:lang w:val="uk-UA"/>
+        </w:rPr>
+        <w:t>Learning</w:t>
+      </w:r>
+      <w:proofErr w:type="spellEnd"/>
+      <w:r>
+        <w:rPr>
+          <w:lang w:val="uk-UA"/>
+        </w:rPr>
+        <w:t>, 2016. – 688 p.</w:t>
       </w:r>
     </w:p>
     <w:p>
@@ -4696,11 +6056,243 @@
           <w:lang w:val="uk-UA"/>
         </w:rPr>
       </w:pPr>
-      <w:r>
-        <w:rPr>
-          <w:lang w:val="uk-UA"/>
-        </w:rPr>
-        <w:t>Czichos, H. Measurement, Testing and Sensor Technology. Fundamentals and Application to Materials and Technical Systems / H. Czichos. – Berlin: Springer, 2018. – 213 p.</w:t>
+      <w:proofErr w:type="spellStart"/>
+      <w:r>
+        <w:rPr>
+          <w:lang w:val="uk-UA"/>
+        </w:rPr>
+        <w:t>Czichos</w:t>
+      </w:r>
+      <w:proofErr w:type="spellEnd"/>
+      <w:r>
+        <w:rPr>
+          <w:lang w:val="uk-UA"/>
+        </w:rPr>
+        <w:t xml:space="preserve">, H. </w:t>
+      </w:r>
+      <w:proofErr w:type="spellStart"/>
+      <w:r>
+        <w:rPr>
+          <w:lang w:val="uk-UA"/>
+        </w:rPr>
+        <w:t>Measurement</w:t>
+      </w:r>
+      <w:proofErr w:type="spellEnd"/>
+      <w:r>
+        <w:rPr>
+          <w:lang w:val="uk-UA"/>
+        </w:rPr>
+        <w:t xml:space="preserve">, </w:t>
+      </w:r>
+      <w:proofErr w:type="spellStart"/>
+      <w:r>
+        <w:rPr>
+          <w:lang w:val="uk-UA"/>
+        </w:rPr>
+        <w:t>Testing</w:t>
+      </w:r>
+      <w:proofErr w:type="spellEnd"/>
+      <w:r>
+        <w:rPr>
+          <w:lang w:val="uk-UA"/>
+        </w:rPr>
+        <w:t xml:space="preserve"> </w:t>
+      </w:r>
+      <w:proofErr w:type="spellStart"/>
+      <w:r>
+        <w:rPr>
+          <w:lang w:val="uk-UA"/>
+        </w:rPr>
+        <w:t>and</w:t>
+      </w:r>
+      <w:proofErr w:type="spellEnd"/>
+      <w:r>
+        <w:rPr>
+          <w:lang w:val="uk-UA"/>
+        </w:rPr>
+        <w:t xml:space="preserve"> </w:t>
+      </w:r>
+      <w:proofErr w:type="spellStart"/>
+      <w:r>
+        <w:rPr>
+          <w:lang w:val="uk-UA"/>
+        </w:rPr>
+        <w:t>Sensor</w:t>
+      </w:r>
+      <w:proofErr w:type="spellEnd"/>
+      <w:r>
+        <w:rPr>
+          <w:lang w:val="uk-UA"/>
+        </w:rPr>
+        <w:t xml:space="preserve"> </w:t>
+      </w:r>
+      <w:proofErr w:type="spellStart"/>
+      <w:r>
+        <w:rPr>
+          <w:lang w:val="uk-UA"/>
+        </w:rPr>
+        <w:t>Technology</w:t>
+      </w:r>
+      <w:proofErr w:type="spellEnd"/>
+      <w:r>
+        <w:rPr>
+          <w:lang w:val="uk-UA"/>
+        </w:rPr>
+        <w:t xml:space="preserve">. </w:t>
+      </w:r>
+      <w:proofErr w:type="spellStart"/>
+      <w:r>
+        <w:rPr>
+          <w:lang w:val="uk-UA"/>
+        </w:rPr>
+        <w:t>Fundamentals</w:t>
+      </w:r>
+      <w:proofErr w:type="spellEnd"/>
+      <w:r>
+        <w:rPr>
+          <w:lang w:val="uk-UA"/>
+        </w:rPr>
+        <w:t xml:space="preserve"> </w:t>
+      </w:r>
+      <w:proofErr w:type="spellStart"/>
+      <w:r>
+        <w:rPr>
+          <w:lang w:val="uk-UA"/>
+        </w:rPr>
+        <w:t>and</w:t>
+      </w:r>
+      <w:proofErr w:type="spellEnd"/>
+      <w:r>
+        <w:rPr>
+          <w:lang w:val="uk-UA"/>
+        </w:rPr>
+        <w:t xml:space="preserve"> </w:t>
+      </w:r>
+      <w:proofErr w:type="spellStart"/>
+      <w:r>
+        <w:rPr>
+          <w:lang w:val="uk-UA"/>
+        </w:rPr>
+        <w:t>Application</w:t>
+      </w:r>
+      <w:proofErr w:type="spellEnd"/>
+      <w:r>
+        <w:rPr>
+          <w:lang w:val="uk-UA"/>
+        </w:rPr>
+        <w:t xml:space="preserve"> </w:t>
+      </w:r>
+      <w:proofErr w:type="spellStart"/>
+      <w:r>
+        <w:rPr>
+          <w:lang w:val="uk-UA"/>
+        </w:rPr>
+        <w:t>to</w:t>
+      </w:r>
+      <w:proofErr w:type="spellEnd"/>
+      <w:r>
+        <w:rPr>
+          <w:lang w:val="uk-UA"/>
+        </w:rPr>
+        <w:t xml:space="preserve"> </w:t>
+      </w:r>
+      <w:proofErr w:type="spellStart"/>
+      <w:r>
+        <w:rPr>
+          <w:lang w:val="uk-UA"/>
+        </w:rPr>
+        <w:t>Materials</w:t>
+      </w:r>
+      <w:proofErr w:type="spellEnd"/>
+      <w:r>
+        <w:rPr>
+          <w:lang w:val="uk-UA"/>
+        </w:rPr>
+        <w:t xml:space="preserve"> </w:t>
+      </w:r>
+      <w:proofErr w:type="spellStart"/>
+      <w:r>
+        <w:rPr>
+          <w:lang w:val="uk-UA"/>
+        </w:rPr>
+        <w:t>and</w:t>
+      </w:r>
+      <w:proofErr w:type="spellEnd"/>
+      <w:r>
+        <w:rPr>
+          <w:lang w:val="uk-UA"/>
+        </w:rPr>
+        <w:t xml:space="preserve"> </w:t>
+      </w:r>
+      <w:proofErr w:type="spellStart"/>
+      <w:r>
+        <w:rPr>
+          <w:lang w:val="uk-UA"/>
+        </w:rPr>
+        <w:t>Technical</w:t>
+      </w:r>
+      <w:proofErr w:type="spellEnd"/>
+      <w:r>
+        <w:rPr>
+          <w:lang w:val="uk-UA"/>
+        </w:rPr>
+        <w:t xml:space="preserve"> </w:t>
+      </w:r>
+      <w:proofErr w:type="spellStart"/>
+      <w:r>
+        <w:rPr>
+          <w:lang w:val="uk-UA"/>
+        </w:rPr>
+        <w:t>Systems</w:t>
+      </w:r>
+      <w:proofErr w:type="spellEnd"/>
+      <w:r>
+        <w:rPr>
+          <w:lang w:val="uk-UA"/>
+        </w:rPr>
+        <w:t xml:space="preserve"> / H. </w:t>
+      </w:r>
+      <w:proofErr w:type="spellStart"/>
+      <w:r>
+        <w:rPr>
+          <w:lang w:val="uk-UA"/>
+        </w:rPr>
+        <w:t>Czichos</w:t>
+      </w:r>
+      <w:proofErr w:type="spellEnd"/>
+      <w:r>
+        <w:rPr>
+          <w:lang w:val="uk-UA"/>
+        </w:rPr>
+        <w:t xml:space="preserve">. – </w:t>
+      </w:r>
+      <w:proofErr w:type="spellStart"/>
+      <w:r>
+        <w:rPr>
+          <w:lang w:val="uk-UA"/>
+        </w:rPr>
+        <w:t>Berlin</w:t>
+      </w:r>
+      <w:proofErr w:type="spellEnd"/>
+      <w:r>
+        <w:rPr>
+          <w:lang w:val="uk-UA"/>
+        </w:rPr>
+        <w:t xml:space="preserve">: </w:t>
+      </w:r>
+      <w:proofErr w:type="spellStart"/>
+      <w:r>
+        <w:rPr>
+          <w:lang w:val="uk-UA"/>
+        </w:rPr>
+        <w:t>Springer</w:t>
+      </w:r>
+      <w:proofErr w:type="spellEnd"/>
+      <w:r>
+        <w:rPr>
+          <w:lang w:val="uk-UA"/>
+        </w:rPr>
+        <w:t>, 2018. – 213 p.</w:t>
       </w:r>
     </w:p>
     <w:p>
@@ -4718,11 +6310,187 @@
           <w:lang w:val="uk-UA"/>
         </w:rPr>
       </w:pPr>
-      <w:r>
-        <w:rPr>
-          <w:lang w:val="uk-UA"/>
-        </w:rPr>
-        <w:t>Kaźmierczak, J. Data Processing and Reasoning in Technical Diagnostics / J. Kaźmierczak, W. Cholewa. – Warszawa: Wydawnictwa Naukowo-Techniczne, 1995. – 186 p.</w:t>
+      <w:proofErr w:type="spellStart"/>
+      <w:r>
+        <w:rPr>
+          <w:lang w:val="uk-UA"/>
+        </w:rPr>
+        <w:t>Kaźmierczak</w:t>
+      </w:r>
+      <w:proofErr w:type="spellEnd"/>
+      <w:r>
+        <w:rPr>
+          <w:lang w:val="uk-UA"/>
+        </w:rPr>
+        <w:t xml:space="preserve">, J. </w:t>
+      </w:r>
+      <w:proofErr w:type="spellStart"/>
+      <w:r>
+        <w:rPr>
+          <w:lang w:val="uk-UA"/>
+        </w:rPr>
+        <w:t>Data</w:t>
+      </w:r>
+      <w:proofErr w:type="spellEnd"/>
+      <w:r>
+        <w:rPr>
+          <w:lang w:val="uk-UA"/>
+        </w:rPr>
+        <w:t xml:space="preserve"> </w:t>
+      </w:r>
+      <w:proofErr w:type="spellStart"/>
+      <w:r>
+        <w:rPr>
+          <w:lang w:val="uk-UA"/>
+        </w:rPr>
+        <w:t>Processing</w:t>
+      </w:r>
+      <w:proofErr w:type="spellEnd"/>
+      <w:r>
+        <w:rPr>
+          <w:lang w:val="uk-UA"/>
+        </w:rPr>
+        <w:t xml:space="preserve"> </w:t>
+      </w:r>
+      <w:proofErr w:type="spellStart"/>
+      <w:r>
+        <w:rPr>
+          <w:lang w:val="uk-UA"/>
+        </w:rPr>
+        <w:t>and</w:t>
+      </w:r>
+      <w:proofErr w:type="spellEnd"/>
+      <w:r>
+        <w:rPr>
+          <w:lang w:val="uk-UA"/>
+        </w:rPr>
+        <w:t xml:space="preserve"> </w:t>
+      </w:r>
+      <w:proofErr w:type="spellStart"/>
+      <w:r>
+        <w:rPr>
+          <w:lang w:val="uk-UA"/>
+        </w:rPr>
+        <w:t>Reasoning</w:t>
+      </w:r>
+      <w:proofErr w:type="spellEnd"/>
+      <w:r>
+        <w:rPr>
+          <w:lang w:val="uk-UA"/>
+        </w:rPr>
+        <w:t xml:space="preserve"> </w:t>
+      </w:r>
+      <w:proofErr w:type="spellStart"/>
+      <w:r>
+        <w:rPr>
+          <w:lang w:val="uk-UA"/>
+        </w:rPr>
+        <w:t>in</w:t>
+      </w:r>
+      <w:proofErr w:type="spellEnd"/>
+      <w:r>
+        <w:rPr>
+          <w:lang w:val="uk-UA"/>
+        </w:rPr>
+        <w:t xml:space="preserve"> </w:t>
+      </w:r>
+      <w:proofErr w:type="spellStart"/>
+      <w:r>
+        <w:rPr>
+          <w:lang w:val="uk-UA"/>
+        </w:rPr>
+        <w:t>Technical</w:t>
+      </w:r>
+      <w:proofErr w:type="spellEnd"/>
+      <w:r>
+        <w:rPr>
+          <w:lang w:val="uk-UA"/>
+        </w:rPr>
+        <w:t xml:space="preserve"> </w:t>
+      </w:r>
+      <w:proofErr w:type="spellStart"/>
+      <w:r>
+        <w:rPr>
+          <w:lang w:val="uk-UA"/>
+        </w:rPr>
+        <w:t>Diagnostics</w:t>
+      </w:r>
+      <w:proofErr w:type="spellEnd"/>
+      <w:r>
+        <w:rPr>
+          <w:lang w:val="uk-UA"/>
+        </w:rPr>
+        <w:t xml:space="preserve"> / J. </w:t>
+      </w:r>
+      <w:proofErr w:type="spellStart"/>
+      <w:r>
+        <w:rPr>
+          <w:lang w:val="uk-UA"/>
+        </w:rPr>
+        <w:t>Kaźmierczak</w:t>
+      </w:r>
+      <w:proofErr w:type="spellEnd"/>
+      <w:r>
+        <w:rPr>
+          <w:lang w:val="uk-UA"/>
+        </w:rPr>
+        <w:t xml:space="preserve">, W. </w:t>
+      </w:r>
+      <w:proofErr w:type="spellStart"/>
+      <w:r>
+        <w:rPr>
+          <w:lang w:val="uk-UA"/>
+        </w:rPr>
+        <w:t>Cholewa</w:t>
+      </w:r>
+      <w:proofErr w:type="spellEnd"/>
+      <w:r>
+        <w:rPr>
+          <w:lang w:val="uk-UA"/>
+        </w:rPr>
+        <w:t xml:space="preserve">. – </w:t>
+      </w:r>
+      <w:proofErr w:type="spellStart"/>
+      <w:r>
+        <w:rPr>
+          <w:lang w:val="uk-UA"/>
+        </w:rPr>
+        <w:t>Warszawa</w:t>
+      </w:r>
+      <w:proofErr w:type="spellEnd"/>
+      <w:r>
+        <w:rPr>
+          <w:lang w:val="uk-UA"/>
+        </w:rPr>
+        <w:t xml:space="preserve">: </w:t>
+      </w:r>
+      <w:proofErr w:type="spellStart"/>
+      <w:r>
+        <w:rPr>
+          <w:lang w:val="uk-UA"/>
+        </w:rPr>
+        <w:t>Wydawnictwa</w:t>
+      </w:r>
+      <w:proofErr w:type="spellEnd"/>
+      <w:r>
+        <w:rPr>
+          <w:lang w:val="uk-UA"/>
+        </w:rPr>
+        <w:t xml:space="preserve"> </w:t>
+      </w:r>
+      <w:proofErr w:type="spellStart"/>
+      <w:r>
+        <w:rPr>
+          <w:lang w:val="uk-UA"/>
+        </w:rPr>
+        <w:t>Naukowo-Techniczne</w:t>
+      </w:r>
+      <w:proofErr w:type="spellEnd"/>
+      <w:r>
+        <w:rPr>
+          <w:lang w:val="uk-UA"/>
+        </w:rPr>
+        <w:t>, 1995. – 186 p.</w:t>
       </w:r>
     </w:p>
     <w:p>
@@ -4740,11 +6508,313 @@
           <w:lang w:val="uk-UA"/>
         </w:rPr>
       </w:pPr>
-      <w:r>
-        <w:rPr>
-          <w:lang w:val="uk-UA"/>
-        </w:rPr>
-        <w:t xml:space="preserve">Diagnostics as a Reasoning Process: From Logic Structure to Software Design / [M. Cristani, F. Olivieri, C. Tomazzoli, L. Vigano, M. Zorzi] // Journal of Computing and Information Technology. – 2018. – Vol. 27 (1). – </w:t>
+      <w:proofErr w:type="spellStart"/>
+      <w:r>
+        <w:rPr>
+          <w:lang w:val="uk-UA"/>
+        </w:rPr>
+        <w:t>Diagnostics</w:t>
+      </w:r>
+      <w:proofErr w:type="spellEnd"/>
+      <w:r>
+        <w:rPr>
+          <w:lang w:val="uk-UA"/>
+        </w:rPr>
+        <w:t xml:space="preserve"> </w:t>
+      </w:r>
+      <w:proofErr w:type="spellStart"/>
+      <w:r>
+        <w:rPr>
+          <w:lang w:val="uk-UA"/>
+        </w:rPr>
+        <w:t>as</w:t>
+      </w:r>
+      <w:proofErr w:type="spellEnd"/>
+      <w:r>
+        <w:rPr>
+          <w:lang w:val="uk-UA"/>
+        </w:rPr>
+        <w:t xml:space="preserve"> a </w:t>
+      </w:r>
+      <w:proofErr w:type="spellStart"/>
+      <w:r>
+        <w:rPr>
+          <w:lang w:val="uk-UA"/>
+        </w:rPr>
+        <w:t>Reasoning</w:t>
+      </w:r>
+      <w:proofErr w:type="spellEnd"/>
+      <w:r>
+        <w:rPr>
+          <w:lang w:val="uk-UA"/>
+        </w:rPr>
+        <w:t xml:space="preserve"> </w:t>
+      </w:r>
+      <w:proofErr w:type="spellStart"/>
+      <w:r>
+        <w:rPr>
+          <w:lang w:val="uk-UA"/>
+        </w:rPr>
+        <w:t>Process</w:t>
+      </w:r>
+      <w:proofErr w:type="spellEnd"/>
+      <w:r>
+        <w:rPr>
+          <w:lang w:val="uk-UA"/>
+        </w:rPr>
+        <w:t xml:space="preserve">: </w:t>
+      </w:r>
+      <w:proofErr w:type="spellStart"/>
+      <w:r>
+        <w:rPr>
+          <w:lang w:val="uk-UA"/>
+        </w:rPr>
+        <w:t>From</w:t>
+      </w:r>
+      <w:proofErr w:type="spellEnd"/>
+      <w:r>
+        <w:rPr>
+          <w:lang w:val="uk-UA"/>
+        </w:rPr>
+        <w:t xml:space="preserve"> </w:t>
+      </w:r>
+      <w:proofErr w:type="spellStart"/>
+      <w:r>
+        <w:rPr>
+          <w:lang w:val="uk-UA"/>
+        </w:rPr>
+        <w:t>Logic</w:t>
+      </w:r>
+      <w:proofErr w:type="spellEnd"/>
+      <w:r>
+        <w:rPr>
+          <w:lang w:val="uk-UA"/>
+        </w:rPr>
+        <w:t xml:space="preserve"> </w:t>
+      </w:r>
+      <w:proofErr w:type="spellStart"/>
+      <w:r>
+        <w:rPr>
+          <w:lang w:val="uk-UA"/>
+        </w:rPr>
+        <w:t>Structure</w:t>
+      </w:r>
+      <w:proofErr w:type="spellEnd"/>
+      <w:r>
+        <w:rPr>
+          <w:lang w:val="uk-UA"/>
+        </w:rPr>
+        <w:t xml:space="preserve"> </w:t>
+      </w:r>
+      <w:proofErr w:type="spellStart"/>
+      <w:r>
+        <w:rPr>
+          <w:lang w:val="uk-UA"/>
+        </w:rPr>
+        <w:t>to</w:t>
+      </w:r>
+      <w:proofErr w:type="spellEnd"/>
+      <w:r>
+        <w:rPr>
+          <w:lang w:val="uk-UA"/>
+        </w:rPr>
+        <w:t xml:space="preserve"> </w:t>
+      </w:r>
+      <w:proofErr w:type="spellStart"/>
+      <w:r>
+        <w:rPr>
+          <w:lang w:val="uk-UA"/>
+        </w:rPr>
+        <w:t>Software</w:t>
+      </w:r>
+      <w:proofErr w:type="spellEnd"/>
+      <w:r>
+        <w:rPr>
+          <w:lang w:val="uk-UA"/>
+        </w:rPr>
+        <w:t xml:space="preserve"> </w:t>
+      </w:r>
+      <w:proofErr w:type="spellStart"/>
+      <w:r>
+        <w:rPr>
+          <w:lang w:val="uk-UA"/>
+        </w:rPr>
+        <w:t>Design</w:t>
+      </w:r>
+      <w:proofErr w:type="spellEnd"/>
+      <w:r>
+        <w:rPr>
+          <w:lang w:val="uk-UA"/>
+        </w:rPr>
+        <w:t xml:space="preserve"> / [M. </w:t>
+      </w:r>
+      <w:proofErr w:type="spellStart"/>
+      <w:r>
+        <w:rPr>
+          <w:lang w:val="uk-UA"/>
+        </w:rPr>
+        <w:t>Cristani</w:t>
+      </w:r>
+      <w:proofErr w:type="spellEnd"/>
+      <w:r>
+        <w:rPr>
+          <w:lang w:val="uk-UA"/>
+        </w:rPr>
+        <w:t xml:space="preserve">, F. </w:t>
+      </w:r>
+      <w:proofErr w:type="spellStart"/>
+      <w:r>
+        <w:rPr>
+          <w:lang w:val="uk-UA"/>
+        </w:rPr>
+        <w:t>Olivieri</w:t>
+      </w:r>
+      <w:proofErr w:type="spellEnd"/>
+      <w:r>
+        <w:rPr>
+          <w:lang w:val="uk-UA"/>
+        </w:rPr>
+        <w:t xml:space="preserve">, C. </w:t>
+      </w:r>
+      <w:proofErr w:type="spellStart"/>
+      <w:r>
+        <w:rPr>
+          <w:lang w:val="uk-UA"/>
+        </w:rPr>
+        <w:t>Tomazzoli</w:t>
+      </w:r>
+      <w:proofErr w:type="spellEnd"/>
+      <w:r>
+        <w:rPr>
+          <w:lang w:val="uk-UA"/>
+        </w:rPr>
+        <w:t xml:space="preserve">, L. </w:t>
+      </w:r>
+      <w:proofErr w:type="spellStart"/>
+      <w:r>
+        <w:rPr>
+          <w:lang w:val="uk-UA"/>
+        </w:rPr>
+        <w:t>Vigano</w:t>
+      </w:r>
+      <w:proofErr w:type="spellEnd"/>
+      <w:r>
+        <w:rPr>
+          <w:lang w:val="uk-UA"/>
+        </w:rPr>
+        <w:t xml:space="preserve">, M. </w:t>
+      </w:r>
+      <w:proofErr w:type="spellStart"/>
+      <w:r>
+        <w:rPr>
+          <w:lang w:val="uk-UA"/>
+        </w:rPr>
+        <w:t>Zorzi</w:t>
+      </w:r>
+      <w:proofErr w:type="spellEnd"/>
+      <w:r>
+        <w:rPr>
+          <w:lang w:val="uk-UA"/>
+        </w:rPr>
+        <w:t xml:space="preserve">] // </w:t>
+      </w:r>
+      <w:proofErr w:type="spellStart"/>
+      <w:r>
+        <w:rPr>
+          <w:lang w:val="uk-UA"/>
+        </w:rPr>
+        <w:t>Journal</w:t>
+      </w:r>
+      <w:proofErr w:type="spellEnd"/>
+      <w:r>
+        <w:rPr>
+          <w:lang w:val="uk-UA"/>
+        </w:rPr>
+        <w:t xml:space="preserve"> </w:t>
+      </w:r>
+      <w:proofErr w:type="spellStart"/>
+      <w:r>
+        <w:rPr>
+          <w:lang w:val="uk-UA"/>
+        </w:rPr>
+        <w:t>of</w:t>
+      </w:r>
+      <w:proofErr w:type="spellEnd"/>
+      <w:r>
+        <w:rPr>
+          <w:lang w:val="uk-UA"/>
+        </w:rPr>
+        <w:t xml:space="preserve"> </w:t>
+      </w:r>
+      <w:proofErr w:type="spellStart"/>
+      <w:r>
+        <w:rPr>
+          <w:lang w:val="uk-UA"/>
+        </w:rPr>
+        <w:t>Computing</w:t>
+      </w:r>
+      <w:proofErr w:type="spellEnd"/>
+      <w:r>
+        <w:rPr>
+          <w:lang w:val="uk-UA"/>
+        </w:rPr>
+        <w:t xml:space="preserve"> </w:t>
+      </w:r>
+      <w:proofErr w:type="spellStart"/>
+      <w:r>
+        <w:rPr>
+          <w:lang w:val="uk-UA"/>
+        </w:rPr>
+        <w:t>and</w:t>
+      </w:r>
+      <w:proofErr w:type="spellEnd"/>
+      <w:r>
+        <w:rPr>
+          <w:lang w:val="uk-UA"/>
+        </w:rPr>
+        <w:t xml:space="preserve"> </w:t>
+      </w:r>
+      <w:proofErr w:type="spellStart"/>
+      <w:r>
+        <w:rPr>
+          <w:lang w:val="uk-UA"/>
+        </w:rPr>
+        <w:t>Information</w:t>
+      </w:r>
+      <w:proofErr w:type="spellEnd"/>
+      <w:r>
+        <w:rPr>
+          <w:lang w:val="uk-UA"/>
+        </w:rPr>
+        <w:t xml:space="preserve"> </w:t>
+      </w:r>
+      <w:proofErr w:type="spellStart"/>
+      <w:r>
+        <w:rPr>
+          <w:lang w:val="uk-UA"/>
+        </w:rPr>
+        <w:t>Technology</w:t>
+      </w:r>
+      <w:proofErr w:type="spellEnd"/>
+      <w:r>
+        <w:rPr>
+          <w:lang w:val="uk-UA"/>
+        </w:rPr>
+        <w:t xml:space="preserve">. – 2018. – </w:t>
+      </w:r>
+      <w:proofErr w:type="spellStart"/>
+      <w:r>
+        <w:rPr>
+          <w:lang w:val="uk-UA"/>
+        </w:rPr>
+        <w:t>Vol</w:t>
+      </w:r>
+      <w:proofErr w:type="spellEnd"/>
+      <w:r>
+        <w:rPr>
+          <w:lang w:val="uk-UA"/>
+        </w:rPr>
+        <w:t xml:space="preserve">. 27 (1). – </w:t>
       </w:r>
       <w:r>
         <w:rPr>
@@ -4769,11 +6839,369 @@
           <w:lang w:val="uk-UA"/>
         </w:rPr>
       </w:pPr>
-      <w:r>
-        <w:rPr>
-          <w:lang w:val="uk-UA"/>
-        </w:rPr>
-        <w:t>Wieczorek, A.N. Analysis of the Possibility of Integrating a Mining Right-Angle Planetary Gearbox with Technical Diagnostics Systems / A.N. Wieczorek // Scientific Journal of Silesian University of Technology. Series Transport. – 2016. – Vol. 93. – P. 149-163.</w:t>
+      <w:proofErr w:type="spellStart"/>
+      <w:r>
+        <w:rPr>
+          <w:lang w:val="uk-UA"/>
+        </w:rPr>
+        <w:t>Wieczorek</w:t>
+      </w:r>
+      <w:proofErr w:type="spellEnd"/>
+      <w:r>
+        <w:rPr>
+          <w:lang w:val="uk-UA"/>
+        </w:rPr>
+        <w:t xml:space="preserve">, A.N. </w:t>
+      </w:r>
+      <w:proofErr w:type="spellStart"/>
+      <w:r>
+        <w:rPr>
+          <w:lang w:val="uk-UA"/>
+        </w:rPr>
+        <w:t>Analysis</w:t>
+      </w:r>
+      <w:proofErr w:type="spellEnd"/>
+      <w:r>
+        <w:rPr>
+          <w:lang w:val="uk-UA"/>
+        </w:rPr>
+        <w:t xml:space="preserve"> </w:t>
+      </w:r>
+      <w:proofErr w:type="spellStart"/>
+      <w:r>
+        <w:rPr>
+          <w:lang w:val="uk-UA"/>
+        </w:rPr>
+        <w:t>of</w:t>
+      </w:r>
+      <w:proofErr w:type="spellEnd"/>
+      <w:r>
+        <w:rPr>
+          <w:lang w:val="uk-UA"/>
+        </w:rPr>
+        <w:t xml:space="preserve"> </w:t>
+      </w:r>
+      <w:proofErr w:type="spellStart"/>
+      <w:r>
+        <w:rPr>
+          <w:lang w:val="uk-UA"/>
+        </w:rPr>
+        <w:t>the</w:t>
+      </w:r>
+      <w:proofErr w:type="spellEnd"/>
+      <w:r>
+        <w:rPr>
+          <w:lang w:val="uk-UA"/>
+        </w:rPr>
+        <w:t xml:space="preserve"> </w:t>
+      </w:r>
+      <w:proofErr w:type="spellStart"/>
+      <w:r>
+        <w:rPr>
+          <w:lang w:val="uk-UA"/>
+        </w:rPr>
+        <w:t>Possibility</w:t>
+      </w:r>
+      <w:proofErr w:type="spellEnd"/>
+      <w:r>
+        <w:rPr>
+          <w:lang w:val="uk-UA"/>
+        </w:rPr>
+        <w:t xml:space="preserve"> </w:t>
+      </w:r>
+      <w:proofErr w:type="spellStart"/>
+      <w:r>
+        <w:rPr>
+          <w:lang w:val="uk-UA"/>
+        </w:rPr>
+        <w:t>of</w:t>
+      </w:r>
+      <w:proofErr w:type="spellEnd"/>
+      <w:r>
+        <w:rPr>
+          <w:lang w:val="uk-UA"/>
+        </w:rPr>
+        <w:t xml:space="preserve"> </w:t>
+      </w:r>
+      <w:proofErr w:type="spellStart"/>
+      <w:r>
+        <w:rPr>
+          <w:lang w:val="uk-UA"/>
+        </w:rPr>
+        <w:t>Integrating</w:t>
+      </w:r>
+      <w:proofErr w:type="spellEnd"/>
+      <w:r>
+        <w:rPr>
+          <w:lang w:val="uk-UA"/>
+        </w:rPr>
+        <w:t xml:space="preserve"> a </w:t>
+      </w:r>
+      <w:proofErr w:type="spellStart"/>
+      <w:r>
+        <w:rPr>
+          <w:lang w:val="uk-UA"/>
+        </w:rPr>
+        <w:t>Mining</w:t>
+      </w:r>
+      <w:proofErr w:type="spellEnd"/>
+      <w:r>
+        <w:rPr>
+          <w:lang w:val="uk-UA"/>
+        </w:rPr>
+        <w:t xml:space="preserve"> </w:t>
+      </w:r>
+      <w:proofErr w:type="spellStart"/>
+      <w:r>
+        <w:rPr>
+          <w:lang w:val="uk-UA"/>
+        </w:rPr>
+        <w:t>Right-Angle</w:t>
+      </w:r>
+      <w:proofErr w:type="spellEnd"/>
+      <w:r>
+        <w:rPr>
+          <w:lang w:val="uk-UA"/>
+        </w:rPr>
+        <w:t xml:space="preserve"> </w:t>
+      </w:r>
+      <w:proofErr w:type="spellStart"/>
+      <w:r>
+        <w:rPr>
+          <w:lang w:val="uk-UA"/>
+        </w:rPr>
+        <w:t>Planetary</w:t>
+      </w:r>
+      <w:proofErr w:type="spellEnd"/>
+      <w:r>
+        <w:rPr>
+          <w:lang w:val="uk-UA"/>
+        </w:rPr>
+        <w:t xml:space="preserve"> </w:t>
+      </w:r>
+      <w:proofErr w:type="spellStart"/>
+      <w:r>
+        <w:rPr>
+          <w:lang w:val="uk-UA"/>
+        </w:rPr>
+        <w:t>Gearbox</w:t>
+      </w:r>
+      <w:proofErr w:type="spellEnd"/>
+      <w:r>
+        <w:rPr>
+          <w:lang w:val="uk-UA"/>
+        </w:rPr>
+        <w:t xml:space="preserve"> </w:t>
+      </w:r>
+      <w:proofErr w:type="spellStart"/>
+      <w:r>
+        <w:rPr>
+          <w:lang w:val="uk-UA"/>
+        </w:rPr>
+        <w:t>with</w:t>
+      </w:r>
+      <w:proofErr w:type="spellEnd"/>
+      <w:r>
+        <w:rPr>
+          <w:lang w:val="uk-UA"/>
+        </w:rPr>
+        <w:t xml:space="preserve"> </w:t>
+      </w:r>
+      <w:proofErr w:type="spellStart"/>
+      <w:r>
+        <w:rPr>
+          <w:lang w:val="uk-UA"/>
+        </w:rPr>
+        <w:t>Technical</w:t>
+      </w:r>
+      <w:proofErr w:type="spellEnd"/>
+      <w:r>
+        <w:rPr>
+          <w:lang w:val="uk-UA"/>
+        </w:rPr>
+        <w:t xml:space="preserve"> </w:t>
+      </w:r>
+      <w:proofErr w:type="spellStart"/>
+      <w:r>
+        <w:rPr>
+          <w:lang w:val="uk-UA"/>
+        </w:rPr>
+        <w:t>Diagnostics</w:t>
+      </w:r>
+      <w:proofErr w:type="spellEnd"/>
+      <w:r>
+        <w:rPr>
+          <w:lang w:val="uk-UA"/>
+        </w:rPr>
+        <w:t xml:space="preserve"> </w:t>
+      </w:r>
+      <w:proofErr w:type="spellStart"/>
+      <w:r>
+        <w:rPr>
+          <w:lang w:val="uk-UA"/>
+        </w:rPr>
+        <w:t>Systems</w:t>
+      </w:r>
+      <w:proofErr w:type="spellEnd"/>
+      <w:r>
+        <w:rPr>
+          <w:lang w:val="uk-UA"/>
+        </w:rPr>
+        <w:t xml:space="preserve"> / A.N. </w:t>
+      </w:r>
+      <w:proofErr w:type="spellStart"/>
+      <w:r>
+        <w:rPr>
+          <w:lang w:val="uk-UA"/>
+        </w:rPr>
+        <w:t>Wieczorek</w:t>
+      </w:r>
+      <w:proofErr w:type="spellEnd"/>
+      <w:r>
+        <w:rPr>
+          <w:lang w:val="uk-UA"/>
+        </w:rPr>
+        <w:t xml:space="preserve"> // </w:t>
+      </w:r>
+      <w:proofErr w:type="spellStart"/>
+      <w:r>
+        <w:rPr>
+          <w:lang w:val="uk-UA"/>
+        </w:rPr>
+        <w:t>Scientific</w:t>
+      </w:r>
+      <w:proofErr w:type="spellEnd"/>
+      <w:r>
+        <w:rPr>
+          <w:lang w:val="uk-UA"/>
+        </w:rPr>
+        <w:t xml:space="preserve"> </w:t>
+      </w:r>
+      <w:proofErr w:type="spellStart"/>
+      <w:r>
+        <w:rPr>
+          <w:lang w:val="uk-UA"/>
+        </w:rPr>
+        <w:t>Journal</w:t>
+      </w:r>
+      <w:proofErr w:type="spellEnd"/>
+      <w:r>
+        <w:rPr>
+          <w:lang w:val="uk-UA"/>
+        </w:rPr>
+        <w:t xml:space="preserve"> </w:t>
+      </w:r>
+      <w:proofErr w:type="spellStart"/>
+      <w:r>
+        <w:rPr>
+          <w:lang w:val="uk-UA"/>
+        </w:rPr>
+        <w:t>of</w:t>
+      </w:r>
+      <w:proofErr w:type="spellEnd"/>
+      <w:r>
+        <w:rPr>
+          <w:lang w:val="uk-UA"/>
+        </w:rPr>
+        <w:t xml:space="preserve"> </w:t>
+      </w:r>
+      <w:proofErr w:type="spellStart"/>
+      <w:r>
+        <w:rPr>
+          <w:lang w:val="uk-UA"/>
+        </w:rPr>
+        <w:t>Silesian</w:t>
+      </w:r>
+      <w:proofErr w:type="spellEnd"/>
+      <w:r>
+        <w:rPr>
+          <w:lang w:val="uk-UA"/>
+        </w:rPr>
+        <w:t xml:space="preserve"> </w:t>
+      </w:r>
+      <w:proofErr w:type="spellStart"/>
+      <w:r>
+        <w:rPr>
+          <w:lang w:val="uk-UA"/>
+        </w:rPr>
+        <w:t>University</w:t>
+      </w:r>
+      <w:proofErr w:type="spellEnd"/>
+      <w:r>
+        <w:rPr>
+          <w:lang w:val="uk-UA"/>
+        </w:rPr>
+        <w:t xml:space="preserve"> </w:t>
+      </w:r>
+      <w:proofErr w:type="spellStart"/>
+      <w:r>
+        <w:rPr>
+          <w:lang w:val="uk-UA"/>
+        </w:rPr>
+        <w:t>of</w:t>
+      </w:r>
+      <w:proofErr w:type="spellEnd"/>
+      <w:r>
+        <w:rPr>
+          <w:lang w:val="uk-UA"/>
+        </w:rPr>
+        <w:t xml:space="preserve"> </w:t>
+      </w:r>
+      <w:proofErr w:type="spellStart"/>
+      <w:r>
+        <w:rPr>
+          <w:lang w:val="uk-UA"/>
+        </w:rPr>
+        <w:t>Technology</w:t>
+      </w:r>
+      <w:proofErr w:type="spellEnd"/>
+      <w:r>
+        <w:rPr>
+          <w:lang w:val="uk-UA"/>
+        </w:rPr>
+        <w:t xml:space="preserve">. </w:t>
+      </w:r>
+      <w:proofErr w:type="spellStart"/>
+      <w:r>
+        <w:rPr>
+          <w:lang w:val="uk-UA"/>
+        </w:rPr>
+        <w:t>Series</w:t>
+      </w:r>
+      <w:proofErr w:type="spellEnd"/>
+      <w:r>
+        <w:rPr>
+          <w:lang w:val="uk-UA"/>
+        </w:rPr>
+        <w:t xml:space="preserve"> </w:t>
+      </w:r>
+      <w:proofErr w:type="spellStart"/>
+      <w:r>
+        <w:rPr>
+          <w:lang w:val="uk-UA"/>
+        </w:rPr>
+        <w:t>Transport</w:t>
+      </w:r>
+      <w:proofErr w:type="spellEnd"/>
+      <w:r>
+        <w:rPr>
+          <w:lang w:val="uk-UA"/>
+        </w:rPr>
+        <w:t xml:space="preserve">. – 2016. – </w:t>
+      </w:r>
+      <w:proofErr w:type="spellStart"/>
+      <w:r>
+        <w:rPr>
+          <w:lang w:val="uk-UA"/>
+        </w:rPr>
+        <w:t>Vol</w:t>
+      </w:r>
+      <w:proofErr w:type="spellEnd"/>
+      <w:r>
+        <w:rPr>
+          <w:lang w:val="uk-UA"/>
+        </w:rPr>
+        <w:t>. 93. – P. 149-163.</w:t>
       </w:r>
     </w:p>
     <w:p>
@@ -4791,11 +7219,173 @@
           <w:lang w:val="uk-UA"/>
         </w:rPr>
       </w:pPr>
-      <w:r>
-        <w:rPr>
-          <w:lang w:val="uk-UA"/>
-        </w:rPr>
-        <w:t>Tso, B. Classification Methods for Remotely Sensed Data / B. Tso, P.M. Mather. – Boca Raton : CRC Press, 2016. – 352 p.</w:t>
+      <w:proofErr w:type="spellStart"/>
+      <w:r>
+        <w:rPr>
+          <w:lang w:val="uk-UA"/>
+        </w:rPr>
+        <w:t>Tso</w:t>
+      </w:r>
+      <w:proofErr w:type="spellEnd"/>
+      <w:r>
+        <w:rPr>
+          <w:lang w:val="uk-UA"/>
+        </w:rPr>
+        <w:t xml:space="preserve">, B. </w:t>
+      </w:r>
+      <w:proofErr w:type="spellStart"/>
+      <w:r>
+        <w:rPr>
+          <w:lang w:val="uk-UA"/>
+        </w:rPr>
+        <w:t>Classification</w:t>
+      </w:r>
+      <w:proofErr w:type="spellEnd"/>
+      <w:r>
+        <w:rPr>
+          <w:lang w:val="uk-UA"/>
+        </w:rPr>
+        <w:t xml:space="preserve"> </w:t>
+      </w:r>
+      <w:proofErr w:type="spellStart"/>
+      <w:r>
+        <w:rPr>
+          <w:lang w:val="uk-UA"/>
+        </w:rPr>
+        <w:t>Methods</w:t>
+      </w:r>
+      <w:proofErr w:type="spellEnd"/>
+      <w:r>
+        <w:rPr>
+          <w:lang w:val="uk-UA"/>
+        </w:rPr>
+        <w:t xml:space="preserve"> </w:t>
+      </w:r>
+      <w:proofErr w:type="spellStart"/>
+      <w:r>
+        <w:rPr>
+          <w:lang w:val="uk-UA"/>
+        </w:rPr>
+        <w:t>for</w:t>
+      </w:r>
+      <w:proofErr w:type="spellEnd"/>
+      <w:r>
+        <w:rPr>
+          <w:lang w:val="uk-UA"/>
+        </w:rPr>
+        <w:t xml:space="preserve"> </w:t>
+      </w:r>
+      <w:proofErr w:type="spellStart"/>
+      <w:r>
+        <w:rPr>
+          <w:lang w:val="uk-UA"/>
+        </w:rPr>
+        <w:t>Remotely</w:t>
+      </w:r>
+      <w:proofErr w:type="spellEnd"/>
+      <w:r>
+        <w:rPr>
+          <w:lang w:val="uk-UA"/>
+        </w:rPr>
+        <w:t xml:space="preserve"> </w:t>
+      </w:r>
+      <w:proofErr w:type="spellStart"/>
+      <w:r>
+        <w:rPr>
+          <w:lang w:val="uk-UA"/>
+        </w:rPr>
+        <w:t>Sensed</w:t>
+      </w:r>
+      <w:proofErr w:type="spellEnd"/>
+      <w:r>
+        <w:rPr>
+          <w:lang w:val="uk-UA"/>
+        </w:rPr>
+        <w:t xml:space="preserve"> </w:t>
+      </w:r>
+      <w:proofErr w:type="spellStart"/>
+      <w:r>
+        <w:rPr>
+          <w:lang w:val="uk-UA"/>
+        </w:rPr>
+        <w:t>Data</w:t>
+      </w:r>
+      <w:proofErr w:type="spellEnd"/>
+      <w:r>
+        <w:rPr>
+          <w:lang w:val="uk-UA"/>
+        </w:rPr>
+        <w:t xml:space="preserve"> / B. </w:t>
+      </w:r>
+      <w:proofErr w:type="spellStart"/>
+      <w:r>
+        <w:rPr>
+          <w:lang w:val="uk-UA"/>
+        </w:rPr>
+        <w:t>Tso</w:t>
+      </w:r>
+      <w:proofErr w:type="spellEnd"/>
+      <w:r>
+        <w:rPr>
+          <w:lang w:val="uk-UA"/>
+        </w:rPr>
+        <w:t xml:space="preserve">, P.M. </w:t>
+      </w:r>
+      <w:proofErr w:type="spellStart"/>
+      <w:r>
+        <w:rPr>
+          <w:lang w:val="uk-UA"/>
+        </w:rPr>
+        <w:t>Mather</w:t>
+      </w:r>
+      <w:proofErr w:type="spellEnd"/>
+      <w:r>
+        <w:rPr>
+          <w:lang w:val="uk-UA"/>
+        </w:rPr>
+        <w:t xml:space="preserve">. – </w:t>
+      </w:r>
+      <w:proofErr w:type="spellStart"/>
+      <w:r>
+        <w:rPr>
+          <w:lang w:val="uk-UA"/>
+        </w:rPr>
+        <w:t>Boca</w:t>
+      </w:r>
+      <w:proofErr w:type="spellEnd"/>
+      <w:r>
+        <w:rPr>
+          <w:lang w:val="uk-UA"/>
+        </w:rPr>
+        <w:t xml:space="preserve"> </w:t>
+      </w:r>
+      <w:proofErr w:type="spellStart"/>
+      <w:r>
+        <w:rPr>
+          <w:lang w:val="uk-UA"/>
+        </w:rPr>
+        <w:t>Raton</w:t>
+      </w:r>
+      <w:proofErr w:type="spellEnd"/>
+      <w:r>
+        <w:rPr>
+          <w:lang w:val="uk-UA"/>
+        </w:rPr>
+        <w:t xml:space="preserve"> : CRC </w:t>
+      </w:r>
+      <w:proofErr w:type="spellStart"/>
+      <w:r>
+        <w:rPr>
+          <w:lang w:val="uk-UA"/>
+        </w:rPr>
+        <w:t>Press</w:t>
+      </w:r>
+      <w:proofErr w:type="spellEnd"/>
+      <w:r>
+        <w:rPr>
+          <w:lang w:val="uk-UA"/>
+        </w:rPr>
+        <w:t>, 2016. – 352 p.</w:t>
       </w:r>
     </w:p>
     <w:p>
@@ -4813,11 +7403,145 @@
           <w:lang w:val="uk-UA"/>
         </w:rPr>
       </w:pPr>
-      <w:r>
-        <w:rPr>
-          <w:lang w:val="uk-UA"/>
-        </w:rPr>
-        <w:t>Oppermann, A. Regularization in Deep Learning – L1, L2, and Dropout [Electronic resource]. – Access mode: https://www.deeplearning-academy.com/p/ai-wiki-regularization.</w:t>
+      <w:proofErr w:type="spellStart"/>
+      <w:r>
+        <w:rPr>
+          <w:lang w:val="uk-UA"/>
+        </w:rPr>
+        <w:t>Oppermann</w:t>
+      </w:r>
+      <w:proofErr w:type="spellEnd"/>
+      <w:r>
+        <w:rPr>
+          <w:lang w:val="uk-UA"/>
+        </w:rPr>
+        <w:t xml:space="preserve">, A. </w:t>
+      </w:r>
+      <w:proofErr w:type="spellStart"/>
+      <w:r>
+        <w:rPr>
+          <w:lang w:val="uk-UA"/>
+        </w:rPr>
+        <w:t>Regularization</w:t>
+      </w:r>
+      <w:proofErr w:type="spellEnd"/>
+      <w:r>
+        <w:rPr>
+          <w:lang w:val="uk-UA"/>
+        </w:rPr>
+        <w:t xml:space="preserve"> </w:t>
+      </w:r>
+      <w:proofErr w:type="spellStart"/>
+      <w:r>
+        <w:rPr>
+          <w:lang w:val="uk-UA"/>
+        </w:rPr>
+        <w:t>in</w:t>
+      </w:r>
+      <w:proofErr w:type="spellEnd"/>
+      <w:r>
+        <w:rPr>
+          <w:lang w:val="uk-UA"/>
+        </w:rPr>
+        <w:t xml:space="preserve"> </w:t>
+      </w:r>
+      <w:proofErr w:type="spellStart"/>
+      <w:r>
+        <w:rPr>
+          <w:lang w:val="uk-UA"/>
+        </w:rPr>
+        <w:t>Deep</w:t>
+      </w:r>
+      <w:proofErr w:type="spellEnd"/>
+      <w:r>
+        <w:rPr>
+          <w:lang w:val="uk-UA"/>
+        </w:rPr>
+        <w:t xml:space="preserve"> </w:t>
+      </w:r>
+      <w:proofErr w:type="spellStart"/>
+      <w:r>
+        <w:rPr>
+          <w:lang w:val="uk-UA"/>
+        </w:rPr>
+        <w:t>Learning</w:t>
+      </w:r>
+      <w:proofErr w:type="spellEnd"/>
+      <w:r>
+        <w:rPr>
+          <w:lang w:val="uk-UA"/>
+        </w:rPr>
+        <w:t xml:space="preserve"> – L1, L2, </w:t>
+      </w:r>
+      <w:proofErr w:type="spellStart"/>
+      <w:r>
+        <w:rPr>
+          <w:lang w:val="uk-UA"/>
+        </w:rPr>
+        <w:t>and</w:t>
+      </w:r>
+      <w:proofErr w:type="spellEnd"/>
+      <w:r>
+        <w:rPr>
+          <w:lang w:val="uk-UA"/>
+        </w:rPr>
+        <w:t xml:space="preserve"> </w:t>
+      </w:r>
+      <w:proofErr w:type="spellStart"/>
+      <w:r>
+        <w:rPr>
+          <w:lang w:val="uk-UA"/>
+        </w:rPr>
+        <w:t>Dropout</w:t>
+      </w:r>
+      <w:proofErr w:type="spellEnd"/>
+      <w:r>
+        <w:rPr>
+          <w:lang w:val="uk-UA"/>
+        </w:rPr>
+        <w:t xml:space="preserve"> [</w:t>
+      </w:r>
+      <w:proofErr w:type="spellStart"/>
+      <w:r>
+        <w:rPr>
+          <w:lang w:val="uk-UA"/>
+        </w:rPr>
+        <w:t>Electronic</w:t>
+      </w:r>
+      <w:proofErr w:type="spellEnd"/>
+      <w:r>
+        <w:rPr>
+          <w:lang w:val="uk-UA"/>
+        </w:rPr>
+        <w:t xml:space="preserve"> </w:t>
+      </w:r>
+      <w:proofErr w:type="spellStart"/>
+      <w:r>
+        <w:rPr>
+          <w:lang w:val="uk-UA"/>
+        </w:rPr>
+        <w:t>resource</w:t>
+      </w:r>
+      <w:proofErr w:type="spellEnd"/>
+      <w:r>
+        <w:rPr>
+          <w:lang w:val="uk-UA"/>
+        </w:rPr>
+        <w:t xml:space="preserve">]. – Access </w:t>
+      </w:r>
+      <w:proofErr w:type="spellStart"/>
+      <w:r>
+        <w:rPr>
+          <w:lang w:val="uk-UA"/>
+        </w:rPr>
+        <w:t>mode</w:t>
+      </w:r>
+      <w:proofErr w:type="spellEnd"/>
+      <w:r>
+        <w:rPr>
+          <w:lang w:val="uk-UA"/>
+        </w:rPr>
+        <w:t>: https://www.deeplearning-academy.com/p/ai-wiki-regularization.</w:t>
       </w:r>
     </w:p>
     <w:p>
@@ -4835,11 +7559,131 @@
           <w:lang w:val="uk-UA"/>
         </w:rPr>
       </w:pPr>
-      <w:r>
-        <w:rPr>
-          <w:lang w:val="uk-UA"/>
-        </w:rPr>
-        <w:t>Classic Regularization Techniques in Neural Networks [Electronic resource]. – Access mode: https://medium.com/@ODSC/classic-regularization-techniques-in-neural-networks-68bccee03764.</w:t>
+      <w:proofErr w:type="spellStart"/>
+      <w:r>
+        <w:rPr>
+          <w:lang w:val="uk-UA"/>
+        </w:rPr>
+        <w:t>Classic</w:t>
+      </w:r>
+      <w:proofErr w:type="spellEnd"/>
+      <w:r>
+        <w:rPr>
+          <w:lang w:val="uk-UA"/>
+        </w:rPr>
+        <w:t xml:space="preserve"> </w:t>
+      </w:r>
+      <w:proofErr w:type="spellStart"/>
+      <w:r>
+        <w:rPr>
+          <w:lang w:val="uk-UA"/>
+        </w:rPr>
+        <w:t>Regularization</w:t>
+      </w:r>
+      <w:proofErr w:type="spellEnd"/>
+      <w:r>
+        <w:rPr>
+          <w:lang w:val="uk-UA"/>
+        </w:rPr>
+        <w:t xml:space="preserve"> </w:t>
+      </w:r>
+      <w:proofErr w:type="spellStart"/>
+      <w:r>
+        <w:rPr>
+          <w:lang w:val="uk-UA"/>
+        </w:rPr>
+        <w:t>Techniques</w:t>
+      </w:r>
+      <w:proofErr w:type="spellEnd"/>
+      <w:r>
+        <w:rPr>
+          <w:lang w:val="uk-UA"/>
+        </w:rPr>
+        <w:t xml:space="preserve"> </w:t>
+      </w:r>
+      <w:proofErr w:type="spellStart"/>
+      <w:r>
+        <w:rPr>
+          <w:lang w:val="uk-UA"/>
+        </w:rPr>
+        <w:t>in</w:t>
+      </w:r>
+      <w:proofErr w:type="spellEnd"/>
+      <w:r>
+        <w:rPr>
+          <w:lang w:val="uk-UA"/>
+        </w:rPr>
+        <w:t xml:space="preserve"> </w:t>
+      </w:r>
+      <w:proofErr w:type="spellStart"/>
+      <w:r>
+        <w:rPr>
+          <w:lang w:val="uk-UA"/>
+        </w:rPr>
+        <w:t>Neural</w:t>
+      </w:r>
+      <w:proofErr w:type="spellEnd"/>
+      <w:r>
+        <w:rPr>
+          <w:lang w:val="uk-UA"/>
+        </w:rPr>
+        <w:t xml:space="preserve"> </w:t>
+      </w:r>
+      <w:proofErr w:type="spellStart"/>
+      <w:r>
+        <w:rPr>
+          <w:lang w:val="uk-UA"/>
+        </w:rPr>
+        <w:t>Networks</w:t>
+      </w:r>
+      <w:proofErr w:type="spellEnd"/>
+      <w:r>
+        <w:rPr>
+          <w:lang w:val="uk-UA"/>
+        </w:rPr>
+        <w:t xml:space="preserve"> [</w:t>
+      </w:r>
+      <w:proofErr w:type="spellStart"/>
+      <w:r>
+        <w:rPr>
+          <w:lang w:val="uk-UA"/>
+        </w:rPr>
+        <w:t>Electronic</w:t>
+      </w:r>
+      <w:proofErr w:type="spellEnd"/>
+      <w:r>
+        <w:rPr>
+          <w:lang w:val="uk-UA"/>
+        </w:rPr>
+        <w:t xml:space="preserve"> </w:t>
+      </w:r>
+      <w:proofErr w:type="spellStart"/>
+      <w:r>
+        <w:rPr>
+          <w:lang w:val="uk-UA"/>
+        </w:rPr>
+        <w:t>resource</w:t>
+      </w:r>
+      <w:proofErr w:type="spellEnd"/>
+      <w:r>
+        <w:rPr>
+          <w:lang w:val="uk-UA"/>
+        </w:rPr>
+        <w:t xml:space="preserve">]. – Access </w:t>
+      </w:r>
+      <w:proofErr w:type="spellStart"/>
+      <w:r>
+        <w:rPr>
+          <w:lang w:val="uk-UA"/>
+        </w:rPr>
+        <w:t>mode</w:t>
+      </w:r>
+      <w:proofErr w:type="spellEnd"/>
+      <w:r>
+        <w:rPr>
+          <w:lang w:val="uk-UA"/>
+        </w:rPr>
+        <w:t>: https://medium.com/@ODSC/classic-regularization-techniques-in-neural-networks-68bccee03764.</w:t>
       </w:r>
     </w:p>
     <w:p/>
@@ -4933,11 +7777,11 @@
           <w:numId w:val="0"/>
         </w:numPr>
       </w:pPr>
-      <w:bookmarkStart w:id="30" w:name="_Toc153888735"/>
+      <w:bookmarkStart w:id="34" w:name="_Toc153891006"/>
       <w:r>
         <w:t>Додаток А - Код програми</w:t>
       </w:r>
-      <w:bookmarkEnd w:id="30"/>
+      <w:bookmarkEnd w:id="34"/>
     </w:p>
     <w:p>
       <w:pPr>
@@ -4968,85 +7812,168 @@
         <w:pStyle w:val="afff2"/>
       </w:pPr>
       <w:r>
-        <w:t>using System.Collections;</w:t>
-      </w:r>
-    </w:p>
-    <w:p>
-      <w:pPr>
-        <w:pStyle w:val="afff2"/>
-      </w:pPr>
-      <w:r>
-        <w:t>using System.Collections.Generic;</w:t>
-      </w:r>
-    </w:p>
-    <w:p>
-      <w:pPr>
-        <w:pStyle w:val="afff2"/>
-      </w:pPr>
-      <w:r>
-        <w:t>using System.ComponentModel;</w:t>
-      </w:r>
-    </w:p>
-    <w:p>
-      <w:pPr>
-        <w:pStyle w:val="afff2"/>
-      </w:pPr>
-      <w:r>
-        <w:t>using System.Data;</w:t>
-      </w:r>
-    </w:p>
-    <w:p>
-      <w:pPr>
-        <w:pStyle w:val="afff2"/>
-      </w:pPr>
-      <w:r>
-        <w:t>using System.Drawing;</w:t>
-      </w:r>
-    </w:p>
-    <w:p>
-      <w:pPr>
-        <w:pStyle w:val="afff2"/>
-      </w:pPr>
-      <w:r>
-        <w:t>using System.Linq;</w:t>
-      </w:r>
-    </w:p>
-    <w:p>
-      <w:pPr>
-        <w:pStyle w:val="afff2"/>
-      </w:pPr>
-      <w:r>
-        <w:t>using System.Text;</w:t>
-      </w:r>
-    </w:p>
-    <w:p>
-      <w:pPr>
-        <w:pStyle w:val="afff2"/>
-      </w:pPr>
-      <w:r>
-        <w:t>using System.Threading.Tasks;</w:t>
-      </w:r>
-    </w:p>
-    <w:p>
-      <w:pPr>
-        <w:pStyle w:val="afff2"/>
-      </w:pPr>
-      <w:r>
-        <w:t>using System.Windows.Forms;</w:t>
-      </w:r>
-    </w:p>
-    <w:p>
-      <w:pPr>
-        <w:pStyle w:val="afff2"/>
-      </w:pPr>
-    </w:p>
-    <w:p>
-      <w:pPr>
-        <w:pStyle w:val="afff2"/>
-      </w:pPr>
-      <w:r>
-        <w:t>namespace Calculator_OPI</w:t>
-      </w:r>
+        <w:t xml:space="preserve">using </w:t>
+      </w:r>
+      <w:proofErr w:type="spellStart"/>
+      <w:r>
+        <w:t>System.Collections</w:t>
+      </w:r>
+      <w:proofErr w:type="spellEnd"/>
+      <w:r>
+        <w:t>;</w:t>
+      </w:r>
+    </w:p>
+    <w:p>
+      <w:pPr>
+        <w:pStyle w:val="afff2"/>
+      </w:pPr>
+      <w:r>
+        <w:t xml:space="preserve">using </w:t>
+      </w:r>
+      <w:proofErr w:type="spellStart"/>
+      <w:proofErr w:type="gramStart"/>
+      <w:r>
+        <w:t>System.Collections.Generic</w:t>
+      </w:r>
+      <w:proofErr w:type="spellEnd"/>
+      <w:proofErr w:type="gramEnd"/>
+      <w:r>
+        <w:t>;</w:t>
+      </w:r>
+    </w:p>
+    <w:p>
+      <w:pPr>
+        <w:pStyle w:val="afff2"/>
+      </w:pPr>
+      <w:r>
+        <w:t xml:space="preserve">using </w:t>
+      </w:r>
+      <w:proofErr w:type="spellStart"/>
+      <w:r>
+        <w:t>System.ComponentModel</w:t>
+      </w:r>
+      <w:proofErr w:type="spellEnd"/>
+      <w:r>
+        <w:t>;</w:t>
+      </w:r>
+    </w:p>
+    <w:p>
+      <w:pPr>
+        <w:pStyle w:val="afff2"/>
+      </w:pPr>
+      <w:r>
+        <w:t xml:space="preserve">using </w:t>
+      </w:r>
+      <w:proofErr w:type="spellStart"/>
+      <w:r>
+        <w:t>System.Data</w:t>
+      </w:r>
+      <w:proofErr w:type="spellEnd"/>
+      <w:r>
+        <w:t>;</w:t>
+      </w:r>
+    </w:p>
+    <w:p>
+      <w:pPr>
+        <w:pStyle w:val="afff2"/>
+      </w:pPr>
+      <w:r>
+        <w:t xml:space="preserve">using </w:t>
+      </w:r>
+      <w:proofErr w:type="spellStart"/>
+      <w:r>
+        <w:t>System.Drawing</w:t>
+      </w:r>
+      <w:proofErr w:type="spellEnd"/>
+      <w:r>
+        <w:t>;</w:t>
+      </w:r>
+    </w:p>
+    <w:p>
+      <w:pPr>
+        <w:pStyle w:val="afff2"/>
+      </w:pPr>
+      <w:r>
+        <w:t xml:space="preserve">using </w:t>
+      </w:r>
+      <w:proofErr w:type="spellStart"/>
+      <w:r>
+        <w:t>System.Linq</w:t>
+      </w:r>
+      <w:proofErr w:type="spellEnd"/>
+      <w:r>
+        <w:t>;</w:t>
+      </w:r>
+    </w:p>
+    <w:p>
+      <w:pPr>
+        <w:pStyle w:val="afff2"/>
+      </w:pPr>
+      <w:r>
+        <w:t xml:space="preserve">using </w:t>
+      </w:r>
+      <w:proofErr w:type="spellStart"/>
+      <w:r>
+        <w:t>System.Text</w:t>
+      </w:r>
+      <w:proofErr w:type="spellEnd"/>
+      <w:r>
+        <w:t>;</w:t>
+      </w:r>
+    </w:p>
+    <w:p>
+      <w:pPr>
+        <w:pStyle w:val="afff2"/>
+      </w:pPr>
+      <w:r>
+        <w:t xml:space="preserve">using </w:t>
+      </w:r>
+      <w:proofErr w:type="spellStart"/>
+      <w:proofErr w:type="gramStart"/>
+      <w:r>
+        <w:t>System.Threading.Tasks</w:t>
+      </w:r>
+      <w:proofErr w:type="spellEnd"/>
+      <w:proofErr w:type="gramEnd"/>
+      <w:r>
+        <w:t>;</w:t>
+      </w:r>
+    </w:p>
+    <w:p>
+      <w:pPr>
+        <w:pStyle w:val="afff2"/>
+      </w:pPr>
+      <w:r>
+        <w:t xml:space="preserve">using </w:t>
+      </w:r>
+      <w:proofErr w:type="spellStart"/>
+      <w:proofErr w:type="gramStart"/>
+      <w:r>
+        <w:t>System.Windows.Forms</w:t>
+      </w:r>
+      <w:proofErr w:type="spellEnd"/>
+      <w:proofErr w:type="gramEnd"/>
+      <w:r>
+        <w:t>;</w:t>
+      </w:r>
+    </w:p>
+    <w:p>
+      <w:pPr>
+        <w:pStyle w:val="afff2"/>
+      </w:pPr>
+    </w:p>
+    <w:p>
+      <w:pPr>
+        <w:pStyle w:val="afff2"/>
+      </w:pPr>
+      <w:r>
+        <w:t xml:space="preserve">namespace </w:t>
+      </w:r>
+      <w:proofErr w:type="spellStart"/>
+      <w:r>
+        <w:t>Calculator_OPI</w:t>
+      </w:r>
+      <w:proofErr w:type="spellEnd"/>
     </w:p>
     <w:p>
       <w:pPr>
@@ -5061,7 +7988,15 @@
         <w:pStyle w:val="afff2"/>
       </w:pPr>
       <w:r>
-        <w:t xml:space="preserve">    public partial class Form1 : Form</w:t>
+        <w:t xml:space="preserve">    public partial class Form</w:t>
+      </w:r>
+      <w:proofErr w:type="gramStart"/>
+      <w:r>
+        <w:t>1 :</w:t>
+      </w:r>
+      <w:proofErr w:type="gramEnd"/>
+      <w:r>
+        <w:t xml:space="preserve"> Form</w:t>
       </w:r>
     </w:p>
     <w:p>
@@ -5093,7 +8028,20 @@
         <w:pStyle w:val="afff2"/>
       </w:pPr>
       <w:r>
-        <w:t xml:space="preserve">            InitializeComponent();</w:t>
+        <w:t xml:space="preserve">            </w:t>
+      </w:r>
+      <w:proofErr w:type="spellStart"/>
+      <w:proofErr w:type="gramStart"/>
+      <w:r>
+        <w:t>InitializeComponent</w:t>
+      </w:r>
+      <w:proofErr w:type="spellEnd"/>
+      <w:r>
+        <w:t>(</w:t>
+      </w:r>
+      <w:proofErr w:type="gramEnd"/>
+      <w:r>
+        <w:t>);</w:t>
       </w:r>
     </w:p>
     <w:p>
@@ -5114,7 +8062,15 @@
         <w:pStyle w:val="afff2"/>
       </w:pPr>
       <w:r>
-        <w:t xml:space="preserve">        static bool errorActive = false;</w:t>
+        <w:t xml:space="preserve">        static bool </w:t>
+      </w:r>
+      <w:proofErr w:type="spellStart"/>
+      <w:r>
+        <w:t>errorActive</w:t>
+      </w:r>
+      <w:proofErr w:type="spellEnd"/>
+      <w:r>
+        <w:t xml:space="preserve"> = false;</w:t>
       </w:r>
     </w:p>
     <w:p>
@@ -5148,28 +8104,52 @@
         <w:pStyle w:val="afff2"/>
       </w:pPr>
       <w:r>
-        <w:t xml:space="preserve">        static string inputString = "";</w:t>
-      </w:r>
-    </w:p>
-    <w:p>
-      <w:pPr>
-        <w:pStyle w:val="afff2"/>
-      </w:pPr>
-      <w:r>
-        <w:t xml:space="preserve">        static int inputStringIndex = 0;</w:t>
-      </w:r>
-    </w:p>
-    <w:p>
-      <w:pPr>
-        <w:pStyle w:val="afff2"/>
-      </w:pPr>
-    </w:p>
-    <w:p>
-      <w:pPr>
-        <w:pStyle w:val="afff2"/>
-      </w:pPr>
-      <w:r>
-        <w:t xml:space="preserve">        static double t(string input)</w:t>
+        <w:t xml:space="preserve">        static string </w:t>
+      </w:r>
+      <w:proofErr w:type="spellStart"/>
+      <w:r>
+        <w:t>inputString</w:t>
+      </w:r>
+      <w:proofErr w:type="spellEnd"/>
+      <w:r>
+        <w:t xml:space="preserve"> = "";</w:t>
+      </w:r>
+    </w:p>
+    <w:p>
+      <w:pPr>
+        <w:pStyle w:val="afff2"/>
+      </w:pPr>
+      <w:r>
+        <w:t xml:space="preserve">        static int </w:t>
+      </w:r>
+      <w:proofErr w:type="spellStart"/>
+      <w:r>
+        <w:t>inputStringIndex</w:t>
+      </w:r>
+      <w:proofErr w:type="spellEnd"/>
+      <w:r>
+        <w:t xml:space="preserve"> = 0;</w:t>
+      </w:r>
+    </w:p>
+    <w:p>
+      <w:pPr>
+        <w:pStyle w:val="afff2"/>
+      </w:pPr>
+    </w:p>
+    <w:p>
+      <w:pPr>
+        <w:pStyle w:val="afff2"/>
+      </w:pPr>
+      <w:r>
+        <w:t xml:space="preserve">        static double </w:t>
+      </w:r>
+      <w:proofErr w:type="gramStart"/>
+      <w:r>
+        <w:t>t(</w:t>
+      </w:r>
+      <w:proofErr w:type="gramEnd"/>
+      <w:r>
+        <w:t>string input)</w:t>
       </w:r>
     </w:p>
     <w:p>
@@ -5185,41 +8165,78 @@
         <w:pStyle w:val="afff2"/>
       </w:pPr>
       <w:r>
-        <w:t xml:space="preserve">            inputString = input;</w:t>
-      </w:r>
-    </w:p>
-    <w:p>
-      <w:pPr>
-        <w:pStyle w:val="afff2"/>
-      </w:pPr>
-      <w:r>
-        <w:t xml:space="preserve">            inputStringIndex = 0;</w:t>
-      </w:r>
-    </w:p>
-    <w:p>
-      <w:pPr>
-        <w:pStyle w:val="afff2"/>
-      </w:pPr>
-    </w:p>
-    <w:p>
-      <w:pPr>
-        <w:pStyle w:val="afff2"/>
-      </w:pPr>
-      <w:r>
-        <w:t xml:space="preserve">            token = DequeueToken();</w:t>
-      </w:r>
-    </w:p>
-    <w:p>
-      <w:pPr>
-        <w:pStyle w:val="afff2"/>
-      </w:pPr>
-    </w:p>
-    <w:p>
-      <w:pPr>
-        <w:pStyle w:val="afff2"/>
-      </w:pPr>
-      <w:r>
-        <w:t xml:space="preserve">            double result = Expr();</w:t>
+        <w:t xml:space="preserve">            </w:t>
+      </w:r>
+      <w:proofErr w:type="spellStart"/>
+      <w:r>
+        <w:t>inputString</w:t>
+      </w:r>
+      <w:proofErr w:type="spellEnd"/>
+      <w:r>
+        <w:t xml:space="preserve"> = input;</w:t>
+      </w:r>
+    </w:p>
+    <w:p>
+      <w:pPr>
+        <w:pStyle w:val="afff2"/>
+      </w:pPr>
+      <w:r>
+        <w:t xml:space="preserve">            </w:t>
+      </w:r>
+      <w:proofErr w:type="spellStart"/>
+      <w:r>
+        <w:t>inputStringIndex</w:t>
+      </w:r>
+      <w:proofErr w:type="spellEnd"/>
+      <w:r>
+        <w:t xml:space="preserve"> = 0;</w:t>
+      </w:r>
+    </w:p>
+    <w:p>
+      <w:pPr>
+        <w:pStyle w:val="afff2"/>
+      </w:pPr>
+    </w:p>
+    <w:p>
+      <w:pPr>
+        <w:pStyle w:val="afff2"/>
+      </w:pPr>
+      <w:r>
+        <w:t xml:space="preserve">            token = </w:t>
+      </w:r>
+      <w:proofErr w:type="spellStart"/>
+      <w:proofErr w:type="gramStart"/>
+      <w:r>
+        <w:t>DequeueToken</w:t>
+      </w:r>
+      <w:proofErr w:type="spellEnd"/>
+      <w:r>
+        <w:t>(</w:t>
+      </w:r>
+      <w:proofErr w:type="gramEnd"/>
+      <w:r>
+        <w:t>);</w:t>
+      </w:r>
+    </w:p>
+    <w:p>
+      <w:pPr>
+        <w:pStyle w:val="afff2"/>
+      </w:pPr>
+    </w:p>
+    <w:p>
+      <w:pPr>
+        <w:pStyle w:val="afff2"/>
+      </w:pPr>
+      <w:r>
+        <w:t xml:space="preserve">            double result = </w:t>
+      </w:r>
+      <w:proofErr w:type="gramStart"/>
+      <w:r>
+        <w:t>Expr(</w:t>
+      </w:r>
+      <w:proofErr w:type="gramEnd"/>
+      <w:r>
+        <w:t>);</w:t>
       </w:r>
     </w:p>
     <w:p>
@@ -5253,7 +8270,15 @@
         <w:pStyle w:val="afff2"/>
       </w:pPr>
       <w:r>
-        <w:t xml:space="preserve">        static void error(string msg)</w:t>
+        <w:t xml:space="preserve">        static void </w:t>
+      </w:r>
+      <w:proofErr w:type="gramStart"/>
+      <w:r>
+        <w:t>error(</w:t>
+      </w:r>
+      <w:proofErr w:type="gramEnd"/>
+      <w:r>
+        <w:t>string msg)</w:t>
       </w:r>
     </w:p>
     <w:p>
@@ -5269,15 +8294,33 @@
         <w:pStyle w:val="afff2"/>
       </w:pPr>
       <w:r>
-        <w:t xml:space="preserve">            Console.Error.WriteLine(msg);</w:t>
-      </w:r>
-    </w:p>
-    <w:p>
-      <w:pPr>
-        <w:pStyle w:val="afff2"/>
-      </w:pPr>
-      <w:r>
-        <w:t xml:space="preserve">            Environment.Exit(1);</w:t>
+        <w:t xml:space="preserve">            </w:t>
+      </w:r>
+      <w:proofErr w:type="spellStart"/>
+      <w:proofErr w:type="gramStart"/>
+      <w:r>
+        <w:t>Console.Error.WriteLine</w:t>
+      </w:r>
+      <w:proofErr w:type="spellEnd"/>
+      <w:proofErr w:type="gramEnd"/>
+      <w:r>
+        <w:t>(msg);</w:t>
+      </w:r>
+    </w:p>
+    <w:p>
+      <w:pPr>
+        <w:pStyle w:val="afff2"/>
+      </w:pPr>
+      <w:r>
+        <w:t xml:space="preserve">            </w:t>
+      </w:r>
+      <w:proofErr w:type="spellStart"/>
+      <w:r>
+        <w:t>Environment.Exit</w:t>
+      </w:r>
+      <w:proofErr w:type="spellEnd"/>
+      <w:r>
+        <w:t>(1);</w:t>
       </w:r>
     </w:p>
     <w:p>
@@ -5298,7 +8341,20 @@
         <w:pStyle w:val="afff2"/>
       </w:pPr>
       <w:r>
-        <w:t xml:space="preserve">        static char DequeueToken()</w:t>
+        <w:t xml:space="preserve">        static char </w:t>
+      </w:r>
+      <w:proofErr w:type="spellStart"/>
+      <w:proofErr w:type="gramStart"/>
+      <w:r>
+        <w:t>DequeueToken</w:t>
+      </w:r>
+      <w:proofErr w:type="spellEnd"/>
+      <w:r>
+        <w:t>(</w:t>
+      </w:r>
+      <w:proofErr w:type="gramEnd"/>
+      <w:r>
+        <w:t>)</w:t>
       </w:r>
     </w:p>
     <w:p>
@@ -5314,7 +8370,23 @@
         <w:pStyle w:val="afff2"/>
       </w:pPr>
       <w:r>
-        <w:t xml:space="preserve">            if (inputString.Length &gt; inputStringIndex)</w:t>
+        <w:t xml:space="preserve">            if (</w:t>
+      </w:r>
+      <w:proofErr w:type="spellStart"/>
+      <w:r>
+        <w:t>inputString.Length</w:t>
+      </w:r>
+      <w:proofErr w:type="spellEnd"/>
+      <w:r>
+        <w:t xml:space="preserve"> &gt; </w:t>
+      </w:r>
+      <w:proofErr w:type="spellStart"/>
+      <w:r>
+        <w:t>inputStringIndex</w:t>
+      </w:r>
+      <w:proofErr w:type="spellEnd"/>
+      <w:r>
+        <w:t>)</w:t>
       </w:r>
     </w:p>
     <w:p>
@@ -5330,7 +8402,23 @@
         <w:pStyle w:val="afff2"/>
       </w:pPr>
       <w:r>
-        <w:t xml:space="preserve">                return inputString[inputStringIndex++];</w:t>
+        <w:t xml:space="preserve">                return </w:t>
+      </w:r>
+      <w:proofErr w:type="spellStart"/>
+      <w:r>
+        <w:t>inputString</w:t>
+      </w:r>
+      <w:proofErr w:type="spellEnd"/>
+      <w:r>
+        <w:t>[</w:t>
+      </w:r>
+      <w:proofErr w:type="spellStart"/>
+      <w:r>
+        <w:t>inputStringIndex</w:t>
+      </w:r>
+      <w:proofErr w:type="spellEnd"/>
+      <w:r>
+        <w:t>++];</w:t>
       </w:r>
     </w:p>
     <w:p>
@@ -5388,28 +8476,52 @@
         <w:pStyle w:val="afff2"/>
       </w:pPr>
       <w:r>
-        <w:t xml:space="preserve">        // tg - t</w:t>
-      </w:r>
-    </w:p>
-    <w:p>
-      <w:pPr>
-        <w:pStyle w:val="afff2"/>
-      </w:pPr>
-      <w:r>
-        <w:t xml:space="preserve">        // ctg -&gt; b</w:t>
-      </w:r>
-    </w:p>
-    <w:p>
-      <w:pPr>
-        <w:pStyle w:val="afff2"/>
-      </w:pPr>
-    </w:p>
-    <w:p>
-      <w:pPr>
-        <w:pStyle w:val="afff2"/>
-      </w:pPr>
-      <w:r>
-        <w:t xml:space="preserve">        static double Factor()</w:t>
+        <w:t xml:space="preserve">        // </w:t>
+      </w:r>
+      <w:proofErr w:type="spellStart"/>
+      <w:r>
+        <w:t>tg</w:t>
+      </w:r>
+      <w:proofErr w:type="spellEnd"/>
+      <w:r>
+        <w:t xml:space="preserve"> - t</w:t>
+      </w:r>
+    </w:p>
+    <w:p>
+      <w:pPr>
+        <w:pStyle w:val="afff2"/>
+      </w:pPr>
+      <w:r>
+        <w:t xml:space="preserve">        // </w:t>
+      </w:r>
+      <w:proofErr w:type="spellStart"/>
+      <w:r>
+        <w:t>ctg</w:t>
+      </w:r>
+      <w:proofErr w:type="spellEnd"/>
+      <w:r>
+        <w:t xml:space="preserve"> -&gt; b</w:t>
+      </w:r>
+    </w:p>
+    <w:p>
+      <w:pPr>
+        <w:pStyle w:val="afff2"/>
+      </w:pPr>
+    </w:p>
+    <w:p>
+      <w:pPr>
+        <w:pStyle w:val="afff2"/>
+      </w:pPr>
+      <w:r>
+        <w:t xml:space="preserve">        static double </w:t>
+      </w:r>
+      <w:proofErr w:type="gramStart"/>
+      <w:r>
+        <w:t>Factor(</w:t>
+      </w:r>
+      <w:proofErr w:type="gramEnd"/>
+      <w:r>
+        <w:t>)</w:t>
       </w:r>
     </w:p>
     <w:p>
@@ -5425,20 +8537,38 @@
         <w:pStyle w:val="afff2"/>
       </w:pPr>
       <w:r>
-        <w:t xml:space="preserve">            double value = double.MaxValue;</w:t>
-      </w:r>
-    </w:p>
-    <w:p>
-      <w:pPr>
-        <w:pStyle w:val="afff2"/>
-      </w:pPr>
-    </w:p>
-    <w:p>
-      <w:pPr>
-        <w:pStyle w:val="afff2"/>
-      </w:pPr>
-      <w:r>
-        <w:t xml:space="preserve">            Console.WriteLine("Input token = " + token);</w:t>
+        <w:t xml:space="preserve">            double value = </w:t>
+      </w:r>
+      <w:proofErr w:type="spellStart"/>
+      <w:proofErr w:type="gramStart"/>
+      <w:r>
+        <w:t>double.MaxValue</w:t>
+      </w:r>
+      <w:proofErr w:type="spellEnd"/>
+      <w:proofErr w:type="gramEnd"/>
+      <w:r>
+        <w:t>;</w:t>
+      </w:r>
+    </w:p>
+    <w:p>
+      <w:pPr>
+        <w:pStyle w:val="afff2"/>
+      </w:pPr>
+    </w:p>
+    <w:p>
+      <w:pPr>
+        <w:pStyle w:val="afff2"/>
+      </w:pPr>
+      <w:r>
+        <w:t xml:space="preserve">            </w:t>
+      </w:r>
+      <w:proofErr w:type="spellStart"/>
+      <w:r>
+        <w:t>Console.WriteLine</w:t>
+      </w:r>
+      <w:proofErr w:type="spellEnd"/>
+      <w:r>
+        <w:t>("Input token = " + token);</w:t>
       </w:r>
     </w:p>
     <w:p>
@@ -5462,23 +8592,47 @@
         <w:pStyle w:val="afff2"/>
       </w:pPr>
       <w:r>
-        <w:t xml:space="preserve">                match('(');</w:t>
-      </w:r>
-    </w:p>
-    <w:p>
-      <w:pPr>
-        <w:pStyle w:val="afff2"/>
-      </w:pPr>
-      <w:r>
-        <w:t xml:space="preserve">                value = Expr();</w:t>
-      </w:r>
-    </w:p>
-    <w:p>
-      <w:pPr>
-        <w:pStyle w:val="afff2"/>
-      </w:pPr>
-      <w:r>
-        <w:t xml:space="preserve">                match(')');</w:t>
+        <w:t xml:space="preserve">                </w:t>
+      </w:r>
+      <w:proofErr w:type="gramStart"/>
+      <w:r>
+        <w:t>match(</w:t>
+      </w:r>
+      <w:proofErr w:type="gramEnd"/>
+      <w:r>
+        <w:t>'(');</w:t>
+      </w:r>
+    </w:p>
+    <w:p>
+      <w:pPr>
+        <w:pStyle w:val="afff2"/>
+      </w:pPr>
+      <w:r>
+        <w:t xml:space="preserve">                value = </w:t>
+      </w:r>
+      <w:proofErr w:type="gramStart"/>
+      <w:r>
+        <w:t>Expr(</w:t>
+      </w:r>
+      <w:proofErr w:type="gramEnd"/>
+      <w:r>
+        <w:t>);</w:t>
+      </w:r>
+    </w:p>
+    <w:p>
+      <w:pPr>
+        <w:pStyle w:val="afff2"/>
+      </w:pPr>
+      <w:r>
+        <w:t xml:space="preserve">                </w:t>
+      </w:r>
+      <w:proofErr w:type="gramStart"/>
+      <w:r>
+        <w:t>match(</w:t>
+      </w:r>
+      <w:proofErr w:type="gramEnd"/>
+      <w:r>
+        <w:t>')');</w:t>
       </w:r>
     </w:p>
     <w:p>
@@ -5526,7 +8680,17 @@
         <w:pStyle w:val="afff2"/>
       </w:pPr>
       <w:r>
-        <w:t xml:space="preserve">            else if (char.IsDigit(token) || token == '.' || token == '+' || token == '-' || token == 'π' || token == 'e')</w:t>
+        <w:t xml:space="preserve">            else if (</w:t>
+      </w:r>
+      <w:proofErr w:type="spellStart"/>
+      <w:proofErr w:type="gramStart"/>
+      <w:r>
+        <w:t>char.IsDigit</w:t>
+      </w:r>
+      <w:proofErr w:type="spellEnd"/>
+      <w:proofErr w:type="gramEnd"/>
+      <w:r>
+        <w:t>(token) || token == '.' || token == '+' || token == '-' || token == 'π' || token == 'e')</w:t>
       </w:r>
     </w:p>
     <w:p>
@@ -5542,7 +8706,15 @@
         <w:pStyle w:val="afff2"/>
       </w:pPr>
       <w:r>
-        <w:t xml:space="preserve">                 char previousToken = token;</w:t>
+        <w:t xml:space="preserve">                 char </w:t>
+      </w:r>
+      <w:proofErr w:type="spellStart"/>
+      <w:r>
+        <w:t>previousToken</w:t>
+      </w:r>
+      <w:proofErr w:type="spellEnd"/>
+      <w:r>
+        <w:t xml:space="preserve"> = token;</w:t>
       </w:r>
     </w:p>
     <w:p>
@@ -5558,7 +8730,17 @@
         <w:pStyle w:val="afff2"/>
       </w:pPr>
       <w:r>
-        <w:t xml:space="preserve">                if (char.IsDigit(token))</w:t>
+        <w:t xml:space="preserve">                if (</w:t>
+      </w:r>
+      <w:proofErr w:type="spellStart"/>
+      <w:proofErr w:type="gramStart"/>
+      <w:r>
+        <w:t>char.IsDigit</w:t>
+      </w:r>
+      <w:proofErr w:type="spellEnd"/>
+      <w:proofErr w:type="gramEnd"/>
+      <w:r>
+        <w:t>(token))</w:t>
       </w:r>
     </w:p>
     <w:p>
@@ -5574,7 +8756,25 @@
         <w:pStyle w:val="afff2"/>
       </w:pPr>
       <w:r>
-        <w:t xml:space="preserve">                    value = double.Parse(token.ToString());</w:t>
+        <w:t xml:space="preserve">                    value = </w:t>
+      </w:r>
+      <w:proofErr w:type="spellStart"/>
+      <w:proofErr w:type="gramStart"/>
+      <w:r>
+        <w:t>double.Parse</w:t>
+      </w:r>
+      <w:proofErr w:type="spellEnd"/>
+      <w:proofErr w:type="gramEnd"/>
+      <w:r>
+        <w:t>(</w:t>
+      </w:r>
+      <w:proofErr w:type="spellStart"/>
+      <w:r>
+        <w:t>token.ToString</w:t>
+      </w:r>
+      <w:proofErr w:type="spellEnd"/>
+      <w:r>
+        <w:t>());</w:t>
       </w:r>
     </w:p>
     <w:p>
@@ -5606,7 +8806,15 @@
         <w:pStyle w:val="afff2"/>
       </w:pPr>
       <w:r>
-        <w:t xml:space="preserve">                    value = System.Math.PI;</w:t>
+        <w:t xml:space="preserve">                    value = </w:t>
+      </w:r>
+      <w:proofErr w:type="spellStart"/>
+      <w:r>
+        <w:t>System.Math.PI</w:t>
+      </w:r>
+      <w:proofErr w:type="spellEnd"/>
+      <w:r>
+        <w:t>;</w:t>
       </w:r>
     </w:p>
     <w:p>
@@ -5638,7 +8846,17 @@
         <w:pStyle w:val="afff2"/>
       </w:pPr>
       <w:r>
-        <w:t xml:space="preserve">                    value = System.Math.E;</w:t>
+        <w:t xml:space="preserve">                    value = </w:t>
+      </w:r>
+      <w:proofErr w:type="spellStart"/>
+      <w:proofErr w:type="gramStart"/>
+      <w:r>
+        <w:t>System.Math.E</w:t>
+      </w:r>
+      <w:proofErr w:type="spellEnd"/>
+      <w:proofErr w:type="gramEnd"/>
+      <w:r>
+        <w:t>;</w:t>
       </w:r>
     </w:p>
     <w:p>
@@ -5662,7 +8880,20 @@
         <w:pStyle w:val="afff2"/>
       </w:pPr>
       <w:r>
-        <w:t xml:space="preserve">                token = DequeueToken();</w:t>
+        <w:t xml:space="preserve">                token = </w:t>
+      </w:r>
+      <w:proofErr w:type="spellStart"/>
+      <w:proofErr w:type="gramStart"/>
+      <w:r>
+        <w:t>DequeueToken</w:t>
+      </w:r>
+      <w:proofErr w:type="spellEnd"/>
+      <w:r>
+        <w:t>(</w:t>
+      </w:r>
+      <w:proofErr w:type="gramEnd"/>
+      <w:r>
+        <w:t>);</w:t>
       </w:r>
     </w:p>
     <w:p>
@@ -5694,15 +8925,36 @@
         <w:pStyle w:val="afff2"/>
       </w:pPr>
       <w:r>
-        <w:t xml:space="preserve">                    previousToken = '.';</w:t>
-      </w:r>
-    </w:p>
-    <w:p>
-      <w:pPr>
-        <w:pStyle w:val="afff2"/>
-      </w:pPr>
-      <w:r>
-        <w:t xml:space="preserve">                    token = DequeueToken();</w:t>
+        <w:t xml:space="preserve">                    </w:t>
+      </w:r>
+      <w:proofErr w:type="spellStart"/>
+      <w:r>
+        <w:t>previousToken</w:t>
+      </w:r>
+      <w:proofErr w:type="spellEnd"/>
+      <w:r>
+        <w:t xml:space="preserve"> = '.';</w:t>
+      </w:r>
+    </w:p>
+    <w:p>
+      <w:pPr>
+        <w:pStyle w:val="afff2"/>
+      </w:pPr>
+      <w:r>
+        <w:t xml:space="preserve">                    token = </w:t>
+      </w:r>
+      <w:proofErr w:type="spellStart"/>
+      <w:proofErr w:type="gramStart"/>
+      <w:r>
+        <w:t>DequeueToken</w:t>
+      </w:r>
+      <w:proofErr w:type="spellEnd"/>
+      <w:r>
+        <w:t>(</w:t>
+      </w:r>
+      <w:proofErr w:type="gramEnd"/>
+      <w:r>
+        <w:t>);</w:t>
       </w:r>
     </w:p>
     <w:p>
@@ -5726,7 +8978,17 @@
         <w:pStyle w:val="afff2"/>
       </w:pPr>
       <w:r>
-        <w:t xml:space="preserve">                if (char.IsDigit(token))</w:t>
+        <w:t xml:space="preserve">                if (</w:t>
+      </w:r>
+      <w:proofErr w:type="spellStart"/>
+      <w:proofErr w:type="gramStart"/>
+      <w:r>
+        <w:t>char.IsDigit</w:t>
+      </w:r>
+      <w:proofErr w:type="spellEnd"/>
+      <w:proofErr w:type="gramEnd"/>
+      <w:r>
+        <w:t>(token))</w:t>
       </w:r>
     </w:p>
     <w:p>
@@ -5742,7 +9004,23 @@
         <w:pStyle w:val="afff2"/>
       </w:pPr>
       <w:r>
-        <w:t xml:space="preserve">                    double newFactor = Factor();</w:t>
+        <w:t xml:space="preserve">                    double </w:t>
+      </w:r>
+      <w:proofErr w:type="spellStart"/>
+      <w:r>
+        <w:t>newFactor</w:t>
+      </w:r>
+      <w:proofErr w:type="spellEnd"/>
+      <w:r>
+        <w:t xml:space="preserve"> = </w:t>
+      </w:r>
+      <w:proofErr w:type="gramStart"/>
+      <w:r>
+        <w:t>Factor(</w:t>
+      </w:r>
+      <w:proofErr w:type="gramEnd"/>
+      <w:r>
+        <w:t>);</w:t>
       </w:r>
     </w:p>
     <w:p>
@@ -5758,7 +9036,15 @@
         <w:pStyle w:val="afff2"/>
       </w:pPr>
       <w:r>
-        <w:t xml:space="preserve">                    if (previousToken == '.')</w:t>
+        <w:t xml:space="preserve">                    if (</w:t>
+      </w:r>
+      <w:proofErr w:type="spellStart"/>
+      <w:r>
+        <w:t>previousToken</w:t>
+      </w:r>
+      <w:proofErr w:type="spellEnd"/>
+      <w:r>
+        <w:t xml:space="preserve"> == '.')</w:t>
       </w:r>
     </w:p>
     <w:p>
@@ -5774,7 +9060,33 @@
         <w:pStyle w:val="afff2"/>
       </w:pPr>
       <w:r>
-        <w:t xml:space="preserve">                        value = Convert.ToDouble(value.ToString() + "," + newFactor.ToString());</w:t>
+        <w:t xml:space="preserve">                        value = </w:t>
+      </w:r>
+      <w:proofErr w:type="spellStart"/>
+      <w:r>
+        <w:t>Convert.ToDouble</w:t>
+      </w:r>
+      <w:proofErr w:type="spellEnd"/>
+      <w:r>
+        <w:t>(</w:t>
+      </w:r>
+      <w:proofErr w:type="spellStart"/>
+      <w:proofErr w:type="gramStart"/>
+      <w:r>
+        <w:t>value.ToString</w:t>
+      </w:r>
+      <w:proofErr w:type="spellEnd"/>
+      <w:proofErr w:type="gramEnd"/>
+      <w:r>
+        <w:t xml:space="preserve">() + "," + </w:t>
+      </w:r>
+      <w:proofErr w:type="spellStart"/>
+      <w:r>
+        <w:t>newFactor.ToString</w:t>
+      </w:r>
+      <w:proofErr w:type="spellEnd"/>
+      <w:r>
+        <w:t>());</w:t>
       </w:r>
     </w:p>
     <w:p>
@@ -5790,7 +9102,17 @@
         <w:pStyle w:val="afff2"/>
       </w:pPr>
       <w:r>
-        <w:t xml:space="preserve">                    else if (value == double.MaxValue)</w:t>
+        <w:t xml:space="preserve">                    else if (value == </w:t>
+      </w:r>
+      <w:proofErr w:type="spellStart"/>
+      <w:proofErr w:type="gramStart"/>
+      <w:r>
+        <w:t>double.MaxValue</w:t>
+      </w:r>
+      <w:proofErr w:type="spellEnd"/>
+      <w:proofErr w:type="gramEnd"/>
+      <w:r>
+        <w:t>)</w:t>
       </w:r>
     </w:p>
     <w:p>
@@ -5806,7 +9128,31 @@
         <w:pStyle w:val="afff2"/>
       </w:pPr>
       <w:r>
-        <w:t xml:space="preserve">                        int negative = (previousToken == '-') ? -1 : 1;</w:t>
+        <w:t xml:space="preserve">                        int negative = (</w:t>
+      </w:r>
+      <w:proofErr w:type="spellStart"/>
+      <w:r>
+        <w:t>previousToken</w:t>
+      </w:r>
+      <w:proofErr w:type="spellEnd"/>
+      <w:r>
+        <w:t xml:space="preserve"> == '-'</w:t>
+      </w:r>
+      <w:proofErr w:type="gramStart"/>
+      <w:r>
+        <w:t>) ?</w:t>
+      </w:r>
+      <w:proofErr w:type="gramEnd"/>
+      <w:r>
+        <w:t xml:space="preserve"> -</w:t>
+      </w:r>
+      <w:proofErr w:type="gramStart"/>
+      <w:r>
+        <w:t>1 :</w:t>
+      </w:r>
+      <w:proofErr w:type="gramEnd"/>
+      <w:r>
+        <w:t xml:space="preserve"> 1;</w:t>
       </w:r>
     </w:p>
     <w:p>
@@ -5822,7 +9168,15 @@
         <w:pStyle w:val="afff2"/>
       </w:pPr>
       <w:r>
-        <w:t xml:space="preserve">                        value = negative * newFactor;</w:t>
+        <w:t xml:space="preserve">                        value = negative * </w:t>
+      </w:r>
+      <w:proofErr w:type="spellStart"/>
+      <w:r>
+        <w:t>newFactor</w:t>
+      </w:r>
+      <w:proofErr w:type="spellEnd"/>
+      <w:r>
+        <w:t>;</w:t>
       </w:r>
     </w:p>
     <w:p>
@@ -5854,7 +9208,33 @@
         <w:pStyle w:val="afff2"/>
       </w:pPr>
       <w:r>
-        <w:t xml:space="preserve">                        value = double.Parse(value.ToString() + newFactor.ToString());</w:t>
+        <w:t xml:space="preserve">                        value = </w:t>
+      </w:r>
+      <w:proofErr w:type="spellStart"/>
+      <w:proofErr w:type="gramStart"/>
+      <w:r>
+        <w:t>double.Parse</w:t>
+      </w:r>
+      <w:proofErr w:type="spellEnd"/>
+      <w:proofErr w:type="gramEnd"/>
+      <w:r>
+        <w:t>(</w:t>
+      </w:r>
+      <w:proofErr w:type="spellStart"/>
+      <w:r>
+        <w:t>value.ToString</w:t>
+      </w:r>
+      <w:proofErr w:type="spellEnd"/>
+      <w:r>
+        <w:t xml:space="preserve">() + </w:t>
+      </w:r>
+      <w:proofErr w:type="spellStart"/>
+      <w:r>
+        <w:t>newFactor.ToString</w:t>
+      </w:r>
+      <w:proofErr w:type="spellEnd"/>
+      <w:r>
+        <w:t>());</w:t>
       </w:r>
     </w:p>
     <w:p>
@@ -5886,7 +9266,17 @@
         <w:pStyle w:val="afff2"/>
       </w:pPr>
       <w:r>
-        <w:t xml:space="preserve">            else if (char.IsLetter(token))</w:t>
+        <w:t xml:space="preserve">            else if (</w:t>
+      </w:r>
+      <w:proofErr w:type="spellStart"/>
+      <w:proofErr w:type="gramStart"/>
+      <w:r>
+        <w:t>char.IsLetter</w:t>
+      </w:r>
+      <w:proofErr w:type="spellEnd"/>
+      <w:proofErr w:type="gramEnd"/>
+      <w:r>
+        <w:t>(token))</w:t>
       </w:r>
     </w:p>
     <w:p>
@@ -5902,15 +9292,33 @@
         <w:pStyle w:val="afff2"/>
       </w:pPr>
       <w:r>
-        <w:t xml:space="preserve">                string functionName = "";</w:t>
-      </w:r>
-    </w:p>
-    <w:p>
-      <w:pPr>
-        <w:pStyle w:val="afff2"/>
-      </w:pPr>
-      <w:r>
-        <w:t xml:space="preserve">                while (char.IsLetter(token))</w:t>
+        <w:t xml:space="preserve">                string </w:t>
+      </w:r>
+      <w:proofErr w:type="spellStart"/>
+      <w:r>
+        <w:t>functionName</w:t>
+      </w:r>
+      <w:proofErr w:type="spellEnd"/>
+      <w:r>
+        <w:t xml:space="preserve"> = "";</w:t>
+      </w:r>
+    </w:p>
+    <w:p>
+      <w:pPr>
+        <w:pStyle w:val="afff2"/>
+      </w:pPr>
+      <w:r>
+        <w:t xml:space="preserve">                while (</w:t>
+      </w:r>
+      <w:proofErr w:type="spellStart"/>
+      <w:proofErr w:type="gramStart"/>
+      <w:r>
+        <w:t>char.IsLetter</w:t>
+      </w:r>
+      <w:proofErr w:type="spellEnd"/>
+      <w:proofErr w:type="gramEnd"/>
+      <w:r>
+        <w:t>(token))</w:t>
       </w:r>
     </w:p>
     <w:p>
@@ -5927,15 +9335,36 @@
         <w:pStyle w:val="afff2"/>
       </w:pPr>
       <w:r>
-        <w:t xml:space="preserve">                    functionName += token;</w:t>
-      </w:r>
-    </w:p>
-    <w:p>
-      <w:pPr>
-        <w:pStyle w:val="afff2"/>
-      </w:pPr>
-      <w:r>
-        <w:t xml:space="preserve">                    token = DequeueToken();</w:t>
+        <w:t xml:space="preserve">                    </w:t>
+      </w:r>
+      <w:proofErr w:type="spellStart"/>
+      <w:r>
+        <w:t>functionName</w:t>
+      </w:r>
+      <w:proofErr w:type="spellEnd"/>
+      <w:r>
+        <w:t xml:space="preserve"> += token;</w:t>
+      </w:r>
+    </w:p>
+    <w:p>
+      <w:pPr>
+        <w:pStyle w:val="afff2"/>
+      </w:pPr>
+      <w:r>
+        <w:t xml:space="preserve">                    token = </w:t>
+      </w:r>
+      <w:proofErr w:type="spellStart"/>
+      <w:proofErr w:type="gramStart"/>
+      <w:r>
+        <w:t>DequeueToken</w:t>
+      </w:r>
+      <w:proofErr w:type="spellEnd"/>
+      <w:r>
+        <w:t>(</w:t>
+      </w:r>
+      <w:proofErr w:type="gramEnd"/>
+      <w:r>
+        <w:t>);</w:t>
       </w:r>
     </w:p>
     <w:p>
@@ -5972,36 +9401,76 @@
         <w:pStyle w:val="afff2"/>
       </w:pPr>
       <w:r>
-        <w:t xml:space="preserve">                    match('(');</w:t>
-      </w:r>
-    </w:p>
-    <w:p>
-      <w:pPr>
-        <w:pStyle w:val="afff2"/>
-      </w:pPr>
-      <w:r>
-        <w:t xml:space="preserve">                    double expresion = Expr();</w:t>
-      </w:r>
-    </w:p>
-    <w:p>
-      <w:pPr>
-        <w:pStyle w:val="afff2"/>
-      </w:pPr>
-      <w:r>
-        <w:t xml:space="preserve">                    match(')');</w:t>
-      </w:r>
-    </w:p>
-    <w:p>
-      <w:pPr>
-        <w:pStyle w:val="afff2"/>
-      </w:pPr>
-    </w:p>
-    <w:p>
-      <w:pPr>
-        <w:pStyle w:val="afff2"/>
-      </w:pPr>
-      <w:r>
-        <w:t xml:space="preserve">                    switch (functionName.ToLower())</w:t>
+        <w:t xml:space="preserve">                    </w:t>
+      </w:r>
+      <w:proofErr w:type="gramStart"/>
+      <w:r>
+        <w:t>match(</w:t>
+      </w:r>
+      <w:proofErr w:type="gramEnd"/>
+      <w:r>
+        <w:t>'(');</w:t>
+      </w:r>
+    </w:p>
+    <w:p>
+      <w:pPr>
+        <w:pStyle w:val="afff2"/>
+      </w:pPr>
+      <w:r>
+        <w:t xml:space="preserve">                    double </w:t>
+      </w:r>
+      <w:proofErr w:type="spellStart"/>
+      <w:r>
+        <w:t>expresion</w:t>
+      </w:r>
+      <w:proofErr w:type="spellEnd"/>
+      <w:r>
+        <w:t xml:space="preserve"> = </w:t>
+      </w:r>
+      <w:proofErr w:type="gramStart"/>
+      <w:r>
+        <w:t>Expr(</w:t>
+      </w:r>
+      <w:proofErr w:type="gramEnd"/>
+      <w:r>
+        <w:t>);</w:t>
+      </w:r>
+    </w:p>
+    <w:p>
+      <w:pPr>
+        <w:pStyle w:val="afff2"/>
+      </w:pPr>
+      <w:r>
+        <w:t xml:space="preserve">                    </w:t>
+      </w:r>
+      <w:proofErr w:type="gramStart"/>
+      <w:r>
+        <w:t>match(</w:t>
+      </w:r>
+      <w:proofErr w:type="gramEnd"/>
+      <w:r>
+        <w:t>')');</w:t>
+      </w:r>
+    </w:p>
+    <w:p>
+      <w:pPr>
+        <w:pStyle w:val="afff2"/>
+      </w:pPr>
+    </w:p>
+    <w:p>
+      <w:pPr>
+        <w:pStyle w:val="afff2"/>
+      </w:pPr>
+      <w:r>
+        <w:t xml:space="preserve">                    switch (</w:t>
+      </w:r>
+      <w:proofErr w:type="spellStart"/>
+      <w:r>
+        <w:t>functionName.ToLower</w:t>
+      </w:r>
+      <w:proofErr w:type="spellEnd"/>
+      <w:r>
+        <w:t>())</w:t>
       </w:r>
     </w:p>
     <w:p>
@@ -6025,7 +9494,33 @@
         <w:pStyle w:val="afff2"/>
       </w:pPr>
       <w:r>
-        <w:t xml:space="preserve">                            value = System.Math.Sin(transformToDegMode(expresion));</w:t>
+        <w:t xml:space="preserve">                            value = </w:t>
+      </w:r>
+      <w:proofErr w:type="spellStart"/>
+      <w:proofErr w:type="gramStart"/>
+      <w:r>
+        <w:t>System.Math.Sin</w:t>
+      </w:r>
+      <w:proofErr w:type="spellEnd"/>
+      <w:proofErr w:type="gramEnd"/>
+      <w:r>
+        <w:t>(</w:t>
+      </w:r>
+      <w:proofErr w:type="spellStart"/>
+      <w:r>
+        <w:t>transformToDegMode</w:t>
+      </w:r>
+      <w:proofErr w:type="spellEnd"/>
+      <w:r>
+        <w:t>(</w:t>
+      </w:r>
+      <w:proofErr w:type="spellStart"/>
+      <w:r>
+        <w:t>expresion</w:t>
+      </w:r>
+      <w:proofErr w:type="spellEnd"/>
+      <w:r>
+        <w:t>));</w:t>
       </w:r>
     </w:p>
     <w:p>
@@ -6049,7 +9544,33 @@
         <w:pStyle w:val="afff2"/>
       </w:pPr>
       <w:r>
-        <w:t xml:space="preserve">                            value = System.Math.Cos(transformToDegMode(expresion));</w:t>
+        <w:t xml:space="preserve">                            value = </w:t>
+      </w:r>
+      <w:proofErr w:type="spellStart"/>
+      <w:proofErr w:type="gramStart"/>
+      <w:r>
+        <w:t>System.Math.Cos</w:t>
+      </w:r>
+      <w:proofErr w:type="spellEnd"/>
+      <w:proofErr w:type="gramEnd"/>
+      <w:r>
+        <w:t>(</w:t>
+      </w:r>
+      <w:proofErr w:type="spellStart"/>
+      <w:r>
+        <w:t>transformToDegMode</w:t>
+      </w:r>
+      <w:proofErr w:type="spellEnd"/>
+      <w:r>
+        <w:t>(</w:t>
+      </w:r>
+      <w:proofErr w:type="spellStart"/>
+      <w:r>
+        <w:t>expresion</w:t>
+      </w:r>
+      <w:proofErr w:type="spellEnd"/>
+      <w:r>
+        <w:t>));</w:t>
       </w:r>
     </w:p>
     <w:p>
@@ -6073,7 +9594,33 @@
         <w:pStyle w:val="afff2"/>
       </w:pPr>
       <w:r>
-        <w:t xml:space="preserve">                            value = System.Math.Tan(transformToDegMode(expresion));</w:t>
+        <w:t xml:space="preserve">                            value = </w:t>
+      </w:r>
+      <w:proofErr w:type="spellStart"/>
+      <w:proofErr w:type="gramStart"/>
+      <w:r>
+        <w:t>System.Math.Tan</w:t>
+      </w:r>
+      <w:proofErr w:type="spellEnd"/>
+      <w:proofErr w:type="gramEnd"/>
+      <w:r>
+        <w:t>(</w:t>
+      </w:r>
+      <w:proofErr w:type="spellStart"/>
+      <w:r>
+        <w:t>transformToDegMode</w:t>
+      </w:r>
+      <w:proofErr w:type="spellEnd"/>
+      <w:r>
+        <w:t>(</w:t>
+      </w:r>
+      <w:proofErr w:type="spellStart"/>
+      <w:r>
+        <w:t>expresion</w:t>
+      </w:r>
+      <w:proofErr w:type="spellEnd"/>
+      <w:r>
+        <w:t>));</w:t>
       </w:r>
     </w:p>
     <w:p>
@@ -6097,7 +9644,33 @@
         <w:pStyle w:val="afff2"/>
       </w:pPr>
       <w:r>
-        <w:t xml:space="preserve">                            value = 1 / System.Math.Tan(transformToDegMode(expresion));</w:t>
+        <w:t xml:space="preserve">                            value = 1 / </w:t>
+      </w:r>
+      <w:proofErr w:type="spellStart"/>
+      <w:proofErr w:type="gramStart"/>
+      <w:r>
+        <w:t>System.Math.Tan</w:t>
+      </w:r>
+      <w:proofErr w:type="spellEnd"/>
+      <w:proofErr w:type="gramEnd"/>
+      <w:r>
+        <w:t>(</w:t>
+      </w:r>
+      <w:proofErr w:type="spellStart"/>
+      <w:r>
+        <w:t>transformToDegMode</w:t>
+      </w:r>
+      <w:proofErr w:type="spellEnd"/>
+      <w:r>
+        <w:t>(</w:t>
+      </w:r>
+      <w:proofErr w:type="spellStart"/>
+      <w:r>
+        <w:t>expresion</w:t>
+      </w:r>
+      <w:proofErr w:type="spellEnd"/>
+      <w:r>
+        <w:t>));</w:t>
       </w:r>
     </w:p>
     <w:p>
@@ -6121,7 +9694,33 @@
         <w:pStyle w:val="afff2"/>
       </w:pPr>
       <w:r>
-        <w:t xml:space="preserve">                            value = 1 / System.Math.Cos(transformToDegMode(expresion));</w:t>
+        <w:t xml:space="preserve">                            value = 1 / </w:t>
+      </w:r>
+      <w:proofErr w:type="spellStart"/>
+      <w:proofErr w:type="gramStart"/>
+      <w:r>
+        <w:t>System.Math.Cos</w:t>
+      </w:r>
+      <w:proofErr w:type="spellEnd"/>
+      <w:proofErr w:type="gramEnd"/>
+      <w:r>
+        <w:t>(</w:t>
+      </w:r>
+      <w:proofErr w:type="spellStart"/>
+      <w:r>
+        <w:t>transformToDegMode</w:t>
+      </w:r>
+      <w:proofErr w:type="spellEnd"/>
+      <w:r>
+        <w:t>(</w:t>
+      </w:r>
+      <w:proofErr w:type="spellStart"/>
+      <w:r>
+        <w:t>expresion</w:t>
+      </w:r>
+      <w:proofErr w:type="spellEnd"/>
+      <w:r>
+        <w:t>));</w:t>
       </w:r>
     </w:p>
     <w:p>
@@ -6145,7 +9744,33 @@
         <w:pStyle w:val="afff2"/>
       </w:pPr>
       <w:r>
-        <w:t xml:space="preserve">                            value = 1 / System.Math.Sin(transformToDegMode(expresion));</w:t>
+        <w:t xml:space="preserve">                            value = 1 / </w:t>
+      </w:r>
+      <w:proofErr w:type="spellStart"/>
+      <w:proofErr w:type="gramStart"/>
+      <w:r>
+        <w:t>System.Math.Sin</w:t>
+      </w:r>
+      <w:proofErr w:type="spellEnd"/>
+      <w:proofErr w:type="gramEnd"/>
+      <w:r>
+        <w:t>(</w:t>
+      </w:r>
+      <w:proofErr w:type="spellStart"/>
+      <w:r>
+        <w:t>transformToDegMode</w:t>
+      </w:r>
+      <w:proofErr w:type="spellEnd"/>
+      <w:r>
+        <w:t>(</w:t>
+      </w:r>
+      <w:proofErr w:type="spellStart"/>
+      <w:r>
+        <w:t>expresion</w:t>
+      </w:r>
+      <w:proofErr w:type="spellEnd"/>
+      <w:r>
+        <w:t>));</w:t>
       </w:r>
     </w:p>
     <w:p>
@@ -6169,7 +9794,25 @@
         <w:pStyle w:val="afff2"/>
       </w:pPr>
       <w:r>
-        <w:t xml:space="preserve">                            value = System.Math.Log(expresion);</w:t>
+        <w:t xml:space="preserve">                            value = </w:t>
+      </w:r>
+      <w:proofErr w:type="spellStart"/>
+      <w:proofErr w:type="gramStart"/>
+      <w:r>
+        <w:t>System.Math.Log</w:t>
+      </w:r>
+      <w:proofErr w:type="spellEnd"/>
+      <w:proofErr w:type="gramEnd"/>
+      <w:r>
+        <w:t>(</w:t>
+      </w:r>
+      <w:proofErr w:type="spellStart"/>
+      <w:r>
+        <w:t>expresion</w:t>
+      </w:r>
+      <w:proofErr w:type="spellEnd"/>
+      <w:r>
+        <w:t>);</w:t>
       </w:r>
     </w:p>
     <w:p>
@@ -6193,7 +9836,23 @@
         <w:pStyle w:val="afff2"/>
       </w:pPr>
       <w:r>
-        <w:t xml:space="preserve">                            value = System.Math.Log10(expresion);</w:t>
+        <w:t xml:space="preserve">                            value = </w:t>
+      </w:r>
+      <w:proofErr w:type="gramStart"/>
+      <w:r>
+        <w:t>System.Math.Log</w:t>
+      </w:r>
+      <w:proofErr w:type="gramEnd"/>
+      <w:r>
+        <w:t>10(</w:t>
+      </w:r>
+      <w:proofErr w:type="spellStart"/>
+      <w:r>
+        <w:t>expresion</w:t>
+      </w:r>
+      <w:proofErr w:type="spellEnd"/>
+      <w:r>
+        <w:t>);</w:t>
       </w:r>
     </w:p>
     <w:p>
@@ -6217,7 +9876,25 @@
         <w:pStyle w:val="afff2"/>
       </w:pPr>
       <w:r>
-        <w:t xml:space="preserve">                            value = System.Math.Abs(expresion);</w:t>
+        <w:t xml:space="preserve">                            value = </w:t>
+      </w:r>
+      <w:proofErr w:type="spellStart"/>
+      <w:proofErr w:type="gramStart"/>
+      <w:r>
+        <w:t>System.Math.Abs</w:t>
+      </w:r>
+      <w:proofErr w:type="spellEnd"/>
+      <w:proofErr w:type="gramEnd"/>
+      <w:r>
+        <w:t>(</w:t>
+      </w:r>
+      <w:proofErr w:type="spellStart"/>
+      <w:r>
+        <w:t>expresion</w:t>
+      </w:r>
+      <w:proofErr w:type="spellEnd"/>
+      <w:r>
+        <w:t>);</w:t>
       </w:r>
     </w:p>
     <w:p>
@@ -6241,7 +9918,15 @@
         <w:pStyle w:val="afff2"/>
       </w:pPr>
       <w:r>
-        <w:t xml:space="preserve">                            errorActive = true;</w:t>
+        <w:t xml:space="preserve">                            </w:t>
+      </w:r>
+      <w:proofErr w:type="spellStart"/>
+      <w:r>
+        <w:t>errorActive</w:t>
+      </w:r>
+      <w:proofErr w:type="spellEnd"/>
+      <w:r>
+        <w:t xml:space="preserve"> = true;</w:t>
       </w:r>
     </w:p>
     <w:p>
@@ -6289,7 +9974,15 @@
         <w:pStyle w:val="afff2"/>
       </w:pPr>
       <w:r>
-        <w:t xml:space="preserve">                    errorActive = true;</w:t>
+        <w:t xml:space="preserve">                    </w:t>
+      </w:r>
+      <w:proofErr w:type="spellStart"/>
+      <w:r>
+        <w:t>errorActive</w:t>
+      </w:r>
+      <w:proofErr w:type="spellEnd"/>
+      <w:r>
+        <w:t xml:space="preserve"> = true;</w:t>
       </w:r>
     </w:p>
     <w:p>
@@ -6329,7 +10022,15 @@
         <w:pStyle w:val="afff2"/>
       </w:pPr>
       <w:r>
-        <w:t xml:space="preserve">                errorActive = true;</w:t>
+        <w:t xml:space="preserve">                </w:t>
+      </w:r>
+      <w:proofErr w:type="spellStart"/>
+      <w:r>
+        <w:t>errorActive</w:t>
+      </w:r>
+      <w:proofErr w:type="spellEnd"/>
+      <w:r>
+        <w:t xml:space="preserve"> = true;</w:t>
       </w:r>
     </w:p>
     <w:p>
@@ -6350,7 +10051,25 @@
         <w:pStyle w:val="afff2"/>
       </w:pPr>
       <w:r>
-        <w:t xml:space="preserve">            Console.WriteLine("value = " + value.ToString());</w:t>
+        <w:t xml:space="preserve">            </w:t>
+      </w:r>
+      <w:proofErr w:type="spellStart"/>
+      <w:r>
+        <w:t>Console.WriteLine</w:t>
+      </w:r>
+      <w:proofErr w:type="spellEnd"/>
+      <w:r>
+        <w:t xml:space="preserve">("value = " + </w:t>
+      </w:r>
+      <w:proofErr w:type="spellStart"/>
+      <w:proofErr w:type="gramStart"/>
+      <w:r>
+        <w:t>value.ToString</w:t>
+      </w:r>
+      <w:proofErr w:type="spellEnd"/>
+      <w:proofErr w:type="gramEnd"/>
+      <w:r>
+        <w:t>());</w:t>
       </w:r>
     </w:p>
     <w:p>
@@ -6385,7 +10104,20 @@
         <w:pStyle w:val="afff2"/>
       </w:pPr>
       <w:r>
-        <w:t xml:space="preserve">        static double SomeLevel()</w:t>
+        <w:t xml:space="preserve">        static double </w:t>
+      </w:r>
+      <w:proofErr w:type="spellStart"/>
+      <w:proofErr w:type="gramStart"/>
+      <w:r>
+        <w:t>SomeLevel</w:t>
+      </w:r>
+      <w:proofErr w:type="spellEnd"/>
+      <w:r>
+        <w:t>(</w:t>
+      </w:r>
+      <w:proofErr w:type="gramEnd"/>
+      <w:r>
+        <w:t>)</w:t>
       </w:r>
     </w:p>
     <w:p>
@@ -6401,7 +10133,15 @@
         <w:pStyle w:val="afff2"/>
       </w:pPr>
       <w:r>
-        <w:t xml:space="preserve">            double value = Factor();</w:t>
+        <w:t xml:space="preserve">            double value = </w:t>
+      </w:r>
+      <w:proofErr w:type="gramStart"/>
+      <w:r>
+        <w:t>Factor(</w:t>
+      </w:r>
+      <w:proofErr w:type="gramEnd"/>
+      <w:r>
+        <w:t>);</w:t>
       </w:r>
     </w:p>
     <w:p>
@@ -6454,15 +10194,33 @@
         <w:pStyle w:val="afff2"/>
       </w:pPr>
       <w:r>
-        <w:t xml:space="preserve">                        match('^');</w:t>
-      </w:r>
-    </w:p>
-    <w:p>
-      <w:pPr>
-        <w:pStyle w:val="afff2"/>
-      </w:pPr>
-      <w:r>
-        <w:t xml:space="preserve">                        value = System.Math.Pow(value, Factor());</w:t>
+        <w:t xml:space="preserve">                        </w:t>
+      </w:r>
+      <w:proofErr w:type="gramStart"/>
+      <w:r>
+        <w:t>match(</w:t>
+      </w:r>
+      <w:proofErr w:type="gramEnd"/>
+      <w:r>
+        <w:t>'^');</w:t>
+      </w:r>
+    </w:p>
+    <w:p>
+      <w:pPr>
+        <w:pStyle w:val="afff2"/>
+      </w:pPr>
+      <w:r>
+        <w:t xml:space="preserve">                        value = </w:t>
+      </w:r>
+      <w:proofErr w:type="spellStart"/>
+      <w:proofErr w:type="gramStart"/>
+      <w:r>
+        <w:t>System.Math.Pow</w:t>
+      </w:r>
+      <w:proofErr w:type="spellEnd"/>
+      <w:proofErr w:type="gramEnd"/>
+      <w:r>
+        <w:t>(value, Factor());</w:t>
       </w:r>
     </w:p>
     <w:p>
@@ -6486,7 +10244,15 @@
         <w:pStyle w:val="afff2"/>
       </w:pPr>
       <w:r>
-        <w:t xml:space="preserve">                        errorActive = true;</w:t>
+        <w:t xml:space="preserve">                        </w:t>
+      </w:r>
+      <w:proofErr w:type="spellStart"/>
+      <w:r>
+        <w:t>errorActive</w:t>
+      </w:r>
+      <w:proofErr w:type="spellEnd"/>
+      <w:r>
+        <w:t xml:space="preserve"> = true;</w:t>
       </w:r>
     </w:p>
     <w:p>
@@ -6549,7 +10315,15 @@
         <w:pStyle w:val="afff2"/>
       </w:pPr>
       <w:r>
-        <w:t xml:space="preserve">        static double Term()</w:t>
+        <w:t xml:space="preserve">        static double </w:t>
+      </w:r>
+      <w:proofErr w:type="gramStart"/>
+      <w:r>
+        <w:t>Term(</w:t>
+      </w:r>
+      <w:proofErr w:type="gramEnd"/>
+      <w:r>
+        <w:t>)</w:t>
       </w:r>
     </w:p>
     <w:p>
@@ -6565,7 +10339,20 @@
         <w:pStyle w:val="afff2"/>
       </w:pPr>
       <w:r>
-        <w:t xml:space="preserve">            double value = SomeLevel();</w:t>
+        <w:t xml:space="preserve">            double value = </w:t>
+      </w:r>
+      <w:proofErr w:type="spellStart"/>
+      <w:proofErr w:type="gramStart"/>
+      <w:r>
+        <w:t>SomeLevel</w:t>
+      </w:r>
+      <w:proofErr w:type="spellEnd"/>
+      <w:r>
+        <w:t>(</w:t>
+      </w:r>
+      <w:proofErr w:type="gramEnd"/>
+      <w:r>
+        <w:t>);</w:t>
       </w:r>
     </w:p>
     <w:p>
@@ -6618,15 +10405,36 @@
         <w:pStyle w:val="afff2"/>
       </w:pPr>
       <w:r>
-        <w:t xml:space="preserve">                        match('*');</w:t>
-      </w:r>
-    </w:p>
-    <w:p>
-      <w:pPr>
-        <w:pStyle w:val="afff2"/>
-      </w:pPr>
-      <w:r>
-        <w:t xml:space="preserve">                        value *= SomeLevel();</w:t>
+        <w:t xml:space="preserve">                        </w:t>
+      </w:r>
+      <w:proofErr w:type="gramStart"/>
+      <w:r>
+        <w:t>match(</w:t>
+      </w:r>
+      <w:proofErr w:type="gramEnd"/>
+      <w:r>
+        <w:t>'*');</w:t>
+      </w:r>
+    </w:p>
+    <w:p>
+      <w:pPr>
+        <w:pStyle w:val="afff2"/>
+      </w:pPr>
+      <w:r>
+        <w:t xml:space="preserve">                        value *= </w:t>
+      </w:r>
+      <w:proofErr w:type="spellStart"/>
+      <w:proofErr w:type="gramStart"/>
+      <w:r>
+        <w:t>SomeLevel</w:t>
+      </w:r>
+      <w:proofErr w:type="spellEnd"/>
+      <w:r>
+        <w:t>(</w:t>
+      </w:r>
+      <w:proofErr w:type="gramEnd"/>
+      <w:r>
+        <w:t>);</w:t>
       </w:r>
     </w:p>
     <w:p>
@@ -6650,15 +10458,36 @@
         <w:pStyle w:val="afff2"/>
       </w:pPr>
       <w:r>
-        <w:t xml:space="preserve">                        match('/');</w:t>
-      </w:r>
-    </w:p>
-    <w:p>
-      <w:pPr>
-        <w:pStyle w:val="afff2"/>
-      </w:pPr>
-      <w:r>
-        <w:t xml:space="preserve">                        value /= SomeLevel();</w:t>
+        <w:t xml:space="preserve">                        </w:t>
+      </w:r>
+      <w:proofErr w:type="gramStart"/>
+      <w:r>
+        <w:t>match(</w:t>
+      </w:r>
+      <w:proofErr w:type="gramEnd"/>
+      <w:r>
+        <w:t>'/');</w:t>
+      </w:r>
+    </w:p>
+    <w:p>
+      <w:pPr>
+        <w:pStyle w:val="afff2"/>
+      </w:pPr>
+      <w:r>
+        <w:t xml:space="preserve">                        value /= </w:t>
+      </w:r>
+      <w:proofErr w:type="spellStart"/>
+      <w:proofErr w:type="gramStart"/>
+      <w:r>
+        <w:t>SomeLevel</w:t>
+      </w:r>
+      <w:proofErr w:type="spellEnd"/>
+      <w:r>
+        <w:t>(</w:t>
+      </w:r>
+      <w:proofErr w:type="gramEnd"/>
+      <w:r>
+        <w:t>);</w:t>
       </w:r>
     </w:p>
     <w:p>
@@ -6682,7 +10511,15 @@
         <w:pStyle w:val="afff2"/>
       </w:pPr>
       <w:r>
-        <w:t xml:space="preserve">                        errorActive = true;</w:t>
+        <w:t xml:space="preserve">                        </w:t>
+      </w:r>
+      <w:proofErr w:type="spellStart"/>
+      <w:r>
+        <w:t>errorActive</w:t>
+      </w:r>
+      <w:proofErr w:type="spellEnd"/>
+      <w:r>
+        <w:t xml:space="preserve"> = true;</w:t>
       </w:r>
     </w:p>
     <w:p>
@@ -6740,7 +10577,15 @@
         <w:pStyle w:val="afff2"/>
       </w:pPr>
       <w:r>
-        <w:t xml:space="preserve">        static double Expr()</w:t>
+        <w:t xml:space="preserve">        static double </w:t>
+      </w:r>
+      <w:proofErr w:type="gramStart"/>
+      <w:r>
+        <w:t>Expr(</w:t>
+      </w:r>
+      <w:proofErr w:type="gramEnd"/>
+      <w:r>
+        <w:t>)</w:t>
       </w:r>
     </w:p>
     <w:p>
@@ -6756,7 +10601,15 @@
         <w:pStyle w:val="afff2"/>
       </w:pPr>
       <w:r>
-        <w:t xml:space="preserve">            double value = Term();</w:t>
+        <w:t xml:space="preserve">            double value = </w:t>
+      </w:r>
+      <w:proofErr w:type="gramStart"/>
+      <w:r>
+        <w:t>Term(</w:t>
+      </w:r>
+      <w:proofErr w:type="gramEnd"/>
+      <w:r>
+        <w:t>);</w:t>
       </w:r>
     </w:p>
     <w:p>
@@ -6809,15 +10662,31 @@
         <w:pStyle w:val="afff2"/>
       </w:pPr>
       <w:r>
-        <w:t xml:space="preserve">                        match('+');</w:t>
-      </w:r>
-    </w:p>
-    <w:p>
-      <w:pPr>
-        <w:pStyle w:val="afff2"/>
-      </w:pPr>
-      <w:r>
-        <w:t xml:space="preserve">                        value += Term();</w:t>
+        <w:t xml:space="preserve">                        </w:t>
+      </w:r>
+      <w:proofErr w:type="gramStart"/>
+      <w:r>
+        <w:t>match(</w:t>
+      </w:r>
+      <w:proofErr w:type="gramEnd"/>
+      <w:r>
+        <w:t>'+');</w:t>
+      </w:r>
+    </w:p>
+    <w:p>
+      <w:pPr>
+        <w:pStyle w:val="afff2"/>
+      </w:pPr>
+      <w:r>
+        <w:t xml:space="preserve">                        value += </w:t>
+      </w:r>
+      <w:proofErr w:type="gramStart"/>
+      <w:r>
+        <w:t>Term(</w:t>
+      </w:r>
+      <w:proofErr w:type="gramEnd"/>
+      <w:r>
+        <w:t>);</w:t>
       </w:r>
     </w:p>
     <w:p>
@@ -6841,15 +10710,31 @@
         <w:pStyle w:val="afff2"/>
       </w:pPr>
       <w:r>
-        <w:t xml:space="preserve">                        match('-');</w:t>
-      </w:r>
-    </w:p>
-    <w:p>
-      <w:pPr>
-        <w:pStyle w:val="afff2"/>
-      </w:pPr>
-      <w:r>
-        <w:t xml:space="preserve">                        value -= Term();</w:t>
+        <w:t xml:space="preserve">                        </w:t>
+      </w:r>
+      <w:proofErr w:type="gramStart"/>
+      <w:r>
+        <w:t>match(</w:t>
+      </w:r>
+      <w:proofErr w:type="gramEnd"/>
+      <w:r>
+        <w:t>'-');</w:t>
+      </w:r>
+    </w:p>
+    <w:p>
+      <w:pPr>
+        <w:pStyle w:val="afff2"/>
+      </w:pPr>
+      <w:r>
+        <w:t xml:space="preserve">                        value -= </w:t>
+      </w:r>
+      <w:proofErr w:type="gramStart"/>
+      <w:r>
+        <w:t>Term(</w:t>
+      </w:r>
+      <w:proofErr w:type="gramEnd"/>
+      <w:r>
+        <w:t>);</w:t>
       </w:r>
     </w:p>
     <w:p>
@@ -6874,7 +10759,15 @@
         <w:pStyle w:val="afff2"/>
       </w:pPr>
       <w:r>
-        <w:t xml:space="preserve">                        errorActive = true;</w:t>
+        <w:t xml:space="preserve">                        </w:t>
+      </w:r>
+      <w:proofErr w:type="spellStart"/>
+      <w:r>
+        <w:t>errorActive</w:t>
+      </w:r>
+      <w:proofErr w:type="spellEnd"/>
+      <w:r>
+        <w:t xml:space="preserve"> = true;</w:t>
       </w:r>
     </w:p>
     <w:p>
@@ -6932,7 +10825,15 @@
         <w:pStyle w:val="afff2"/>
       </w:pPr>
       <w:r>
-        <w:t xml:space="preserve">        static void match(char expected)</w:t>
+        <w:t xml:space="preserve">        static void </w:t>
+      </w:r>
+      <w:proofErr w:type="gramStart"/>
+      <w:r>
+        <w:t>match(</w:t>
+      </w:r>
+      <w:proofErr w:type="gramEnd"/>
+      <w:r>
+        <w:t>char expected)</w:t>
       </w:r>
     </w:p>
     <w:p>
@@ -6964,7 +10865,20 @@
         <w:pStyle w:val="afff2"/>
       </w:pPr>
       <w:r>
-        <w:t xml:space="preserve">                token = DequeueToken();</w:t>
+        <w:t xml:space="preserve">                token = </w:t>
+      </w:r>
+      <w:proofErr w:type="spellStart"/>
+      <w:proofErr w:type="gramStart"/>
+      <w:r>
+        <w:t>DequeueToken</w:t>
+      </w:r>
+      <w:proofErr w:type="spellEnd"/>
+      <w:r>
+        <w:t>(</w:t>
+      </w:r>
+      <w:proofErr w:type="gramEnd"/>
+      <w:r>
+        <w:t>);</w:t>
       </w:r>
     </w:p>
     <w:p>
@@ -6993,7 +10907,15 @@
         <w:pStyle w:val="afff2"/>
       </w:pPr>
       <w:r>
-        <w:t xml:space="preserve">            errorActive = true;</w:t>
+        <w:t xml:space="preserve">            </w:t>
+      </w:r>
+      <w:proofErr w:type="spellStart"/>
+      <w:r>
+        <w:t>errorActive</w:t>
+      </w:r>
+      <w:proofErr w:type="spellEnd"/>
+      <w:r>
+        <w:t xml:space="preserve"> = true;</w:t>
       </w:r>
     </w:p>
     <w:p>
@@ -7014,7 +10936,20 @@
         <w:pStyle w:val="afff2"/>
       </w:pPr>
       <w:r>
-        <w:t xml:space="preserve">        static double transformToDegMode(double value)</w:t>
+        <w:t xml:space="preserve">        static double </w:t>
+      </w:r>
+      <w:proofErr w:type="spellStart"/>
+      <w:proofErr w:type="gramStart"/>
+      <w:r>
+        <w:t>transformToDegMode</w:t>
+      </w:r>
+      <w:proofErr w:type="spellEnd"/>
+      <w:r>
+        <w:t>(</w:t>
+      </w:r>
+      <w:proofErr w:type="gramEnd"/>
+      <w:r>
+        <w:t>double value)</w:t>
       </w:r>
     </w:p>
     <w:p>
@@ -7030,7 +10965,15 @@
         <w:pStyle w:val="afff2"/>
       </w:pPr>
       <w:r>
-        <w:t xml:space="preserve">            if (degreeMode == "rad")</w:t>
+        <w:t xml:space="preserve">            if (</w:t>
+      </w:r>
+      <w:proofErr w:type="spellStart"/>
+      <w:r>
+        <w:t>degreeMode</w:t>
+      </w:r>
+      <w:proofErr w:type="spellEnd"/>
+      <w:r>
+        <w:t xml:space="preserve"> == "rad")</w:t>
       </w:r>
     </w:p>
     <w:p>
@@ -7067,7 +11010,15 @@
         <w:pStyle w:val="afff2"/>
       </w:pPr>
       <w:r>
-        <w:t xml:space="preserve">            return value * System.Math.PI / 180;</w:t>
+        <w:t xml:space="preserve">            return value * </w:t>
+      </w:r>
+      <w:proofErr w:type="spellStart"/>
+      <w:r>
+        <w:t>System.Math.PI</w:t>
+      </w:r>
+      <w:proofErr w:type="spellEnd"/>
+      <w:r>
+        <w:t xml:space="preserve"> / 180;</w:t>
       </w:r>
     </w:p>
     <w:p>
@@ -7101,15 +11052,31 @@
         <w:pStyle w:val="afff2"/>
       </w:pPr>
       <w:r>
-        <w:t xml:space="preserve">        static string degreeMode = "deg";</w:t>
-      </w:r>
-    </w:p>
-    <w:p>
-      <w:pPr>
-        <w:pStyle w:val="afff2"/>
-      </w:pPr>
-      <w:r>
-        <w:t xml:space="preserve">        static int afterDotNumbers = 2;</w:t>
+        <w:t xml:space="preserve">        static string </w:t>
+      </w:r>
+      <w:proofErr w:type="spellStart"/>
+      <w:r>
+        <w:t>degreeMode</w:t>
+      </w:r>
+      <w:proofErr w:type="spellEnd"/>
+      <w:r>
+        <w:t xml:space="preserve"> = "deg";</w:t>
+      </w:r>
+    </w:p>
+    <w:p>
+      <w:pPr>
+        <w:pStyle w:val="afff2"/>
+      </w:pPr>
+      <w:r>
+        <w:t xml:space="preserve">        static int </w:t>
+      </w:r>
+      <w:proofErr w:type="spellStart"/>
+      <w:r>
+        <w:t>afterDotNumbers</w:t>
+      </w:r>
+      <w:proofErr w:type="spellEnd"/>
+      <w:r>
+        <w:t xml:space="preserve"> = 2;</w:t>
       </w:r>
     </w:p>
     <w:p>
@@ -7130,7 +11097,23 @@
         <w:pStyle w:val="afff2"/>
       </w:pPr>
       <w:r>
-        <w:t xml:space="preserve">        private void Form1_Load(object sender, EventArgs e)</w:t>
+        <w:t xml:space="preserve">        private void Form1_</w:t>
+      </w:r>
+      <w:proofErr w:type="gramStart"/>
+      <w:r>
+        <w:t>Load(</w:t>
+      </w:r>
+      <w:proofErr w:type="gramEnd"/>
+      <w:r>
+        <w:t xml:space="preserve">object sender, </w:t>
+      </w:r>
+      <w:proofErr w:type="spellStart"/>
+      <w:r>
+        <w:t>EventArgs</w:t>
+      </w:r>
+      <w:proofErr w:type="spellEnd"/>
+      <w:r>
+        <w:t xml:space="preserve"> e)</w:t>
       </w:r>
     </w:p>
     <w:p>
@@ -7164,7 +11147,23 @@
         <w:pStyle w:val="afff2"/>
       </w:pPr>
       <w:r>
-        <w:t xml:space="preserve">        private void button_0_Click(object sender, EventArgs e)</w:t>
+        <w:t xml:space="preserve">        private void button_0_</w:t>
+      </w:r>
+      <w:proofErr w:type="gramStart"/>
+      <w:r>
+        <w:t>Click(</w:t>
+      </w:r>
+      <w:proofErr w:type="gramEnd"/>
+      <w:r>
+        <w:t xml:space="preserve">object sender, </w:t>
+      </w:r>
+      <w:proofErr w:type="spellStart"/>
+      <w:r>
+        <w:t>EventArgs</w:t>
+      </w:r>
+      <w:proofErr w:type="spellEnd"/>
+      <w:r>
+        <w:t xml:space="preserve"> e)</w:t>
       </w:r>
     </w:p>
     <w:p>
@@ -7201,7 +11200,31 @@
         <w:pStyle w:val="afff2"/>
       </w:pPr>
       <w:r>
-        <w:t xml:space="preserve">        private void button_result_Click(object sender, EventArgs e)</w:t>
+        <w:t xml:space="preserve">        private void </w:t>
+      </w:r>
+      <w:proofErr w:type="spellStart"/>
+      <w:r>
+        <w:t>button_result_</w:t>
+      </w:r>
+      <w:proofErr w:type="gramStart"/>
+      <w:r>
+        <w:t>Click</w:t>
+      </w:r>
+      <w:proofErr w:type="spellEnd"/>
+      <w:r>
+        <w:t>(</w:t>
+      </w:r>
+      <w:proofErr w:type="gramEnd"/>
+      <w:r>
+        <w:t xml:space="preserve">object sender, </w:t>
+      </w:r>
+      <w:proofErr w:type="spellStart"/>
+      <w:r>
+        <w:t>EventArgs</w:t>
+      </w:r>
+      <w:proofErr w:type="spellEnd"/>
+      <w:r>
+        <w:t xml:space="preserve"> e)</w:t>
       </w:r>
     </w:p>
     <w:p>
@@ -7217,20 +11240,36 @@
         <w:pStyle w:val="afff2"/>
       </w:pPr>
       <w:r>
-        <w:t xml:space="preserve">            double answer = t(textBox1.Text.Replace(',', '.'));</w:t>
-      </w:r>
-    </w:p>
-    <w:p>
-      <w:pPr>
-        <w:pStyle w:val="afff2"/>
-      </w:pPr>
-    </w:p>
-    <w:p>
-      <w:pPr>
-        <w:pStyle w:val="afff2"/>
-      </w:pPr>
-      <w:r>
-        <w:t xml:space="preserve">            if (errorActive == true)</w:t>
+        <w:t xml:space="preserve">            double answer = </w:t>
+      </w:r>
+      <w:proofErr w:type="gramStart"/>
+      <w:r>
+        <w:t>t(</w:t>
+      </w:r>
+      <w:proofErr w:type="gramEnd"/>
+      <w:r>
+        <w:t>textBox1.Text.Replace(',', '.'));</w:t>
+      </w:r>
+    </w:p>
+    <w:p>
+      <w:pPr>
+        <w:pStyle w:val="afff2"/>
+      </w:pPr>
+    </w:p>
+    <w:p>
+      <w:pPr>
+        <w:pStyle w:val="afff2"/>
+      </w:pPr>
+      <w:r>
+        <w:t xml:space="preserve">            if (</w:t>
+      </w:r>
+      <w:proofErr w:type="spellStart"/>
+      <w:r>
+        <w:t>errorActive</w:t>
+      </w:r>
+      <w:proofErr w:type="spellEnd"/>
+      <w:r>
+        <w:t xml:space="preserve"> == true)</w:t>
       </w:r>
     </w:p>
     <w:p>
@@ -7246,7 +11285,15 @@
         <w:pStyle w:val="afff2"/>
       </w:pPr>
       <w:r>
-        <w:t xml:space="preserve">                MessageBox.Show("Error!");</w:t>
+        <w:t xml:space="preserve">                </w:t>
+      </w:r>
+      <w:proofErr w:type="spellStart"/>
+      <w:r>
+        <w:t>MessageBox.Show</w:t>
+      </w:r>
+      <w:proofErr w:type="spellEnd"/>
+      <w:r>
+        <w:t>("Error!");</w:t>
       </w:r>
     </w:p>
     <w:p>
@@ -7275,7 +11322,33 @@
         <w:pStyle w:val="afff2"/>
       </w:pPr>
       <w:r>
-        <w:t xml:space="preserve">            textBox1.Text = answer.ToString("0." + new string('0', afterDotNumbers));</w:t>
+        <w:t xml:space="preserve">            textBox1.Text = </w:t>
+      </w:r>
+      <w:proofErr w:type="spellStart"/>
+      <w:proofErr w:type="gramStart"/>
+      <w:r>
+        <w:t>answer.ToString</w:t>
+      </w:r>
+      <w:proofErr w:type="spellEnd"/>
+      <w:proofErr w:type="gramEnd"/>
+      <w:r>
+        <w:t xml:space="preserve">("0." + new </w:t>
+      </w:r>
+      <w:proofErr w:type="gramStart"/>
+      <w:r>
+        <w:t>string(</w:t>
+      </w:r>
+      <w:proofErr w:type="gramEnd"/>
+      <w:r>
+        <w:t xml:space="preserve">'0', </w:t>
+      </w:r>
+      <w:proofErr w:type="spellStart"/>
+      <w:r>
+        <w:t>afterDotNumbers</w:t>
+      </w:r>
+      <w:proofErr w:type="spellEnd"/>
+      <w:r>
+        <w:t>));</w:t>
       </w:r>
     </w:p>
     <w:p>
@@ -7296,7 +11369,23 @@
         <w:pStyle w:val="afff2"/>
       </w:pPr>
       <w:r>
-        <w:t xml:space="preserve">        private void button_3_Click(object sender, EventArgs e)</w:t>
+        <w:t xml:space="preserve">        private void button_3_</w:t>
+      </w:r>
+      <w:proofErr w:type="gramStart"/>
+      <w:r>
+        <w:t>Click(</w:t>
+      </w:r>
+      <w:proofErr w:type="gramEnd"/>
+      <w:r>
+        <w:t xml:space="preserve">object sender, </w:t>
+      </w:r>
+      <w:proofErr w:type="spellStart"/>
+      <w:r>
+        <w:t>EventArgs</w:t>
+      </w:r>
+      <w:proofErr w:type="spellEnd"/>
+      <w:r>
+        <w:t xml:space="preserve"> e)</w:t>
       </w:r>
     </w:p>
     <w:p>
@@ -7334,7 +11423,23 @@
         <w:pStyle w:val="afff2"/>
       </w:pPr>
       <w:r>
-        <w:t xml:space="preserve">        private void button_2_Click(object sender, EventArgs e)</w:t>
+        <w:t xml:space="preserve">        private void button_2_</w:t>
+      </w:r>
+      <w:proofErr w:type="gramStart"/>
+      <w:r>
+        <w:t>Click(</w:t>
+      </w:r>
+      <w:proofErr w:type="gramEnd"/>
+      <w:r>
+        <w:t xml:space="preserve">object sender, </w:t>
+      </w:r>
+      <w:proofErr w:type="spellStart"/>
+      <w:r>
+        <w:t>EventArgs</w:t>
+      </w:r>
+      <w:proofErr w:type="spellEnd"/>
+      <w:r>
+        <w:t xml:space="preserve"> e)</w:t>
       </w:r>
     </w:p>
     <w:p>
@@ -7371,7 +11476,23 @@
         <w:pStyle w:val="afff2"/>
       </w:pPr>
       <w:r>
-        <w:t xml:space="preserve">        private void button_1_Click(object sender, EventArgs e)</w:t>
+        <w:t xml:space="preserve">        private void button_1_</w:t>
+      </w:r>
+      <w:proofErr w:type="gramStart"/>
+      <w:r>
+        <w:t>Click(</w:t>
+      </w:r>
+      <w:proofErr w:type="gramEnd"/>
+      <w:r>
+        <w:t xml:space="preserve">object sender, </w:t>
+      </w:r>
+      <w:proofErr w:type="spellStart"/>
+      <w:r>
+        <w:t>EventArgs</w:t>
+      </w:r>
+      <w:proofErr w:type="spellEnd"/>
+      <w:r>
+        <w:t xml:space="preserve"> e)</w:t>
       </w:r>
     </w:p>
     <w:p>
@@ -7408,7 +11529,23 @@
         <w:pStyle w:val="afff2"/>
       </w:pPr>
       <w:r>
-        <w:t xml:space="preserve">        private void button_4_Click(object sender, EventArgs e)</w:t>
+        <w:t xml:space="preserve">        private void button_4_</w:t>
+      </w:r>
+      <w:proofErr w:type="gramStart"/>
+      <w:r>
+        <w:t>Click(</w:t>
+      </w:r>
+      <w:proofErr w:type="gramEnd"/>
+      <w:r>
+        <w:t xml:space="preserve">object sender, </w:t>
+      </w:r>
+      <w:proofErr w:type="spellStart"/>
+      <w:r>
+        <w:t>EventArgs</w:t>
+      </w:r>
+      <w:proofErr w:type="spellEnd"/>
+      <w:r>
+        <w:t xml:space="preserve"> e)</w:t>
       </w:r>
     </w:p>
     <w:p>
@@ -7445,7 +11582,23 @@
         <w:pStyle w:val="afff2"/>
       </w:pPr>
       <w:r>
-        <w:t xml:space="preserve">        private void button_5_Click(object sender, EventArgs e)</w:t>
+        <w:t xml:space="preserve">        private void button_5_</w:t>
+      </w:r>
+      <w:proofErr w:type="gramStart"/>
+      <w:r>
+        <w:t>Click(</w:t>
+      </w:r>
+      <w:proofErr w:type="gramEnd"/>
+      <w:r>
+        <w:t xml:space="preserve">object sender, </w:t>
+      </w:r>
+      <w:proofErr w:type="spellStart"/>
+      <w:r>
+        <w:t>EventArgs</w:t>
+      </w:r>
+      <w:proofErr w:type="spellEnd"/>
+      <w:r>
+        <w:t xml:space="preserve"> e)</w:t>
       </w:r>
     </w:p>
     <w:p>
@@ -7482,7 +11635,23 @@
         <w:pStyle w:val="afff2"/>
       </w:pPr>
       <w:r>
-        <w:t xml:space="preserve">        private void button_6_Click(object sender, EventArgs e)</w:t>
+        <w:t xml:space="preserve">        private void button_6_</w:t>
+      </w:r>
+      <w:proofErr w:type="gramStart"/>
+      <w:r>
+        <w:t>Click(</w:t>
+      </w:r>
+      <w:proofErr w:type="gramEnd"/>
+      <w:r>
+        <w:t xml:space="preserve">object sender, </w:t>
+      </w:r>
+      <w:proofErr w:type="spellStart"/>
+      <w:r>
+        <w:t>EventArgs</w:t>
+      </w:r>
+      <w:proofErr w:type="spellEnd"/>
+      <w:r>
+        <w:t xml:space="preserve"> e)</w:t>
       </w:r>
     </w:p>
     <w:p>
@@ -7519,7 +11688,23 @@
         <w:pStyle w:val="afff2"/>
       </w:pPr>
       <w:r>
-        <w:t xml:space="preserve">        private void button_7_Click(object sender, EventArgs e)</w:t>
+        <w:t xml:space="preserve">        private void button_7_</w:t>
+      </w:r>
+      <w:proofErr w:type="gramStart"/>
+      <w:r>
+        <w:t>Click(</w:t>
+      </w:r>
+      <w:proofErr w:type="gramEnd"/>
+      <w:r>
+        <w:t xml:space="preserve">object sender, </w:t>
+      </w:r>
+      <w:proofErr w:type="spellStart"/>
+      <w:r>
+        <w:t>EventArgs</w:t>
+      </w:r>
+      <w:proofErr w:type="spellEnd"/>
+      <w:r>
+        <w:t xml:space="preserve"> e)</w:t>
       </w:r>
     </w:p>
     <w:p>
@@ -7556,7 +11741,23 @@
         <w:pStyle w:val="afff2"/>
       </w:pPr>
       <w:r>
-        <w:t xml:space="preserve">        private void button_8_Click(object sender, EventArgs e)</w:t>
+        <w:t xml:space="preserve">        private void button_8_</w:t>
+      </w:r>
+      <w:proofErr w:type="gramStart"/>
+      <w:r>
+        <w:t>Click(</w:t>
+      </w:r>
+      <w:proofErr w:type="gramEnd"/>
+      <w:r>
+        <w:t xml:space="preserve">object sender, </w:t>
+      </w:r>
+      <w:proofErr w:type="spellStart"/>
+      <w:r>
+        <w:t>EventArgs</w:t>
+      </w:r>
+      <w:proofErr w:type="spellEnd"/>
+      <w:r>
+        <w:t xml:space="preserve"> e)</w:t>
       </w:r>
     </w:p>
     <w:p>
@@ -7593,7 +11794,23 @@
         <w:pStyle w:val="afff2"/>
       </w:pPr>
       <w:r>
-        <w:t xml:space="preserve">        private void button_9_Click(object sender, EventArgs e)</w:t>
+        <w:t xml:space="preserve">        private void button_9_</w:t>
+      </w:r>
+      <w:proofErr w:type="gramStart"/>
+      <w:r>
+        <w:t>Click(</w:t>
+      </w:r>
+      <w:proofErr w:type="gramEnd"/>
+      <w:r>
+        <w:t xml:space="preserve">object sender, </w:t>
+      </w:r>
+      <w:proofErr w:type="spellStart"/>
+      <w:r>
+        <w:t>EventArgs</w:t>
+      </w:r>
+      <w:proofErr w:type="spellEnd"/>
+      <w:r>
+        <w:t xml:space="preserve"> e)</w:t>
       </w:r>
     </w:p>
     <w:p>
@@ -7630,7 +11847,31 @@
         <w:pStyle w:val="afff2"/>
       </w:pPr>
       <w:r>
-        <w:t xml:space="preserve">        private void button_plus_Click(object sender, EventArgs e)</w:t>
+        <w:t xml:space="preserve">        private void </w:t>
+      </w:r>
+      <w:proofErr w:type="spellStart"/>
+      <w:r>
+        <w:t>button_plus_</w:t>
+      </w:r>
+      <w:proofErr w:type="gramStart"/>
+      <w:r>
+        <w:t>Click</w:t>
+      </w:r>
+      <w:proofErr w:type="spellEnd"/>
+      <w:r>
+        <w:t>(</w:t>
+      </w:r>
+      <w:proofErr w:type="gramEnd"/>
+      <w:r>
+        <w:t xml:space="preserve">object sender, </w:t>
+      </w:r>
+      <w:proofErr w:type="spellStart"/>
+      <w:r>
+        <w:t>EventArgs</w:t>
+      </w:r>
+      <w:proofErr w:type="spellEnd"/>
+      <w:r>
+        <w:t xml:space="preserve"> e)</w:t>
       </w:r>
     </w:p>
     <w:p>
@@ -7667,7 +11908,31 @@
         <w:pStyle w:val="afff2"/>
       </w:pPr>
       <w:r>
-        <w:t xml:space="preserve">        private void button_minus_Click(object sender, EventArgs e)</w:t>
+        <w:t xml:space="preserve">        private void </w:t>
+      </w:r>
+      <w:proofErr w:type="spellStart"/>
+      <w:r>
+        <w:t>button_minus_</w:t>
+      </w:r>
+      <w:proofErr w:type="gramStart"/>
+      <w:r>
+        <w:t>Click</w:t>
+      </w:r>
+      <w:proofErr w:type="spellEnd"/>
+      <w:r>
+        <w:t>(</w:t>
+      </w:r>
+      <w:proofErr w:type="gramEnd"/>
+      <w:r>
+        <w:t xml:space="preserve">object sender, </w:t>
+      </w:r>
+      <w:proofErr w:type="spellStart"/>
+      <w:r>
+        <w:t>EventArgs</w:t>
+      </w:r>
+      <w:proofErr w:type="spellEnd"/>
+      <w:r>
+        <w:t xml:space="preserve"> e)</w:t>
       </w:r>
     </w:p>
     <w:p>
@@ -7704,7 +11969,31 @@
         <w:pStyle w:val="afff2"/>
       </w:pPr>
       <w:r>
-        <w:t xml:space="preserve">        private void button_multiply_Click(object sender, EventArgs e)</w:t>
+        <w:t xml:space="preserve">        private void </w:t>
+      </w:r>
+      <w:proofErr w:type="spellStart"/>
+      <w:r>
+        <w:t>button_multiply_</w:t>
+      </w:r>
+      <w:proofErr w:type="gramStart"/>
+      <w:r>
+        <w:t>Click</w:t>
+      </w:r>
+      <w:proofErr w:type="spellEnd"/>
+      <w:r>
+        <w:t>(</w:t>
+      </w:r>
+      <w:proofErr w:type="gramEnd"/>
+      <w:r>
+        <w:t xml:space="preserve">object sender, </w:t>
+      </w:r>
+      <w:proofErr w:type="spellStart"/>
+      <w:r>
+        <w:t>EventArgs</w:t>
+      </w:r>
+      <w:proofErr w:type="spellEnd"/>
+      <w:r>
+        <w:t xml:space="preserve"> e)</w:t>
       </w:r>
     </w:p>
     <w:p>
@@ -7741,7 +12030,31 @@
         <w:pStyle w:val="afff2"/>
       </w:pPr>
       <w:r>
-        <w:t xml:space="preserve">        private void button_division_Click(object sender, EventArgs e)</w:t>
+        <w:t xml:space="preserve">        private void </w:t>
+      </w:r>
+      <w:proofErr w:type="spellStart"/>
+      <w:r>
+        <w:t>button_division_</w:t>
+      </w:r>
+      <w:proofErr w:type="gramStart"/>
+      <w:r>
+        <w:t>Click</w:t>
+      </w:r>
+      <w:proofErr w:type="spellEnd"/>
+      <w:r>
+        <w:t>(</w:t>
+      </w:r>
+      <w:proofErr w:type="gramEnd"/>
+      <w:r>
+        <w:t xml:space="preserve">object sender, </w:t>
+      </w:r>
+      <w:proofErr w:type="spellStart"/>
+      <w:r>
+        <w:t>EventArgs</w:t>
+      </w:r>
+      <w:proofErr w:type="spellEnd"/>
+      <w:r>
+        <w:t xml:space="preserve"> e)</w:t>
       </w:r>
     </w:p>
     <w:p>
@@ -7778,7 +12091,31 @@
         <w:pStyle w:val="afff2"/>
       </w:pPr>
       <w:r>
-        <w:t xml:space="preserve">        private void button_del_Click(object sender, EventArgs e)</w:t>
+        <w:t xml:space="preserve">        private void </w:t>
+      </w:r>
+      <w:proofErr w:type="spellStart"/>
+      <w:r>
+        <w:t>button_del_</w:t>
+      </w:r>
+      <w:proofErr w:type="gramStart"/>
+      <w:r>
+        <w:t>Click</w:t>
+      </w:r>
+      <w:proofErr w:type="spellEnd"/>
+      <w:r>
+        <w:t>(</w:t>
+      </w:r>
+      <w:proofErr w:type="gramEnd"/>
+      <w:r>
+        <w:t xml:space="preserve">object sender, </w:t>
+      </w:r>
+      <w:proofErr w:type="spellStart"/>
+      <w:r>
+        <w:t>EventArgs</w:t>
+      </w:r>
+      <w:proofErr w:type="spellEnd"/>
+      <w:r>
+        <w:t xml:space="preserve"> e)</w:t>
       </w:r>
     </w:p>
     <w:p>
@@ -7795,7 +12132,15 @@
       </w:pPr>
       <w:r>
         <w:lastRenderedPageBreak/>
-        <w:t xml:space="preserve">            if (textBox1.Text.Length &gt; 0)</w:t>
+        <w:t xml:space="preserve">            if (</w:t>
+      </w:r>
+      <w:proofErr w:type="gramStart"/>
+      <w:r>
+        <w:t>textBox1.Text.Length</w:t>
+      </w:r>
+      <w:proofErr w:type="gramEnd"/>
+      <w:r>
+        <w:t xml:space="preserve"> &gt; 0)</w:t>
       </w:r>
     </w:p>
     <w:p>
@@ -7811,7 +12156,15 @@
         <w:pStyle w:val="afff2"/>
       </w:pPr>
       <w:r>
-        <w:t xml:space="preserve">                textBox1.Text = textBox1.Text.Remove(textBox1.Text.Length - 1);</w:t>
+        <w:t xml:space="preserve">                textBox1.Text = </w:t>
+      </w:r>
+      <w:proofErr w:type="gramStart"/>
+      <w:r>
+        <w:t>textBox1.Text.Remove</w:t>
+      </w:r>
+      <w:proofErr w:type="gramEnd"/>
+      <w:r>
+        <w:t>(textBox1.Text.Length - 1);</w:t>
       </w:r>
     </w:p>
     <w:p>
@@ -7840,7 +12193,31 @@
         <w:pStyle w:val="afff2"/>
       </w:pPr>
       <w:r>
-        <w:t xml:space="preserve">        private void button_c_Click(object sender, EventArgs e)</w:t>
+        <w:t xml:space="preserve">        private void </w:t>
+      </w:r>
+      <w:proofErr w:type="spellStart"/>
+      <w:r>
+        <w:t>button_c_</w:t>
+      </w:r>
+      <w:proofErr w:type="gramStart"/>
+      <w:r>
+        <w:t>Click</w:t>
+      </w:r>
+      <w:proofErr w:type="spellEnd"/>
+      <w:r>
+        <w:t>(</w:t>
+      </w:r>
+      <w:proofErr w:type="gramEnd"/>
+      <w:r>
+        <w:t xml:space="preserve">object sender, </w:t>
+      </w:r>
+      <w:proofErr w:type="spellStart"/>
+      <w:r>
+        <w:t>EventArgs</w:t>
+      </w:r>
+      <w:proofErr w:type="spellEnd"/>
+      <w:r>
+        <w:t xml:space="preserve"> e)</w:t>
       </w:r>
     </w:p>
     <w:p>
@@ -7877,7 +12254,31 @@
         <w:pStyle w:val="afff2"/>
       </w:pPr>
       <w:r>
-        <w:t xml:space="preserve">        private void button_pow_Click(object sender, EventArgs e)</w:t>
+        <w:t xml:space="preserve">        private void </w:t>
+      </w:r>
+      <w:proofErr w:type="spellStart"/>
+      <w:r>
+        <w:t>button_pow_</w:t>
+      </w:r>
+      <w:proofErr w:type="gramStart"/>
+      <w:r>
+        <w:t>Click</w:t>
+      </w:r>
+      <w:proofErr w:type="spellEnd"/>
+      <w:r>
+        <w:t>(</w:t>
+      </w:r>
+      <w:proofErr w:type="gramEnd"/>
+      <w:r>
+        <w:t xml:space="preserve">object sender, </w:t>
+      </w:r>
+      <w:proofErr w:type="spellStart"/>
+      <w:r>
+        <w:t>EventArgs</w:t>
+      </w:r>
+      <w:proofErr w:type="spellEnd"/>
+      <w:r>
+        <w:t xml:space="preserve"> e)</w:t>
       </w:r>
     </w:p>
     <w:p>
@@ -7914,7 +12315,31 @@
         <w:pStyle w:val="afff2"/>
       </w:pPr>
       <w:r>
-        <w:t xml:space="preserve">        private void button_dot_Click(object sender, EventArgs e)</w:t>
+        <w:t xml:space="preserve">        private void </w:t>
+      </w:r>
+      <w:proofErr w:type="spellStart"/>
+      <w:r>
+        <w:t>button_dot_</w:t>
+      </w:r>
+      <w:proofErr w:type="gramStart"/>
+      <w:r>
+        <w:t>Click</w:t>
+      </w:r>
+      <w:proofErr w:type="spellEnd"/>
+      <w:r>
+        <w:t>(</w:t>
+      </w:r>
+      <w:proofErr w:type="gramEnd"/>
+      <w:r>
+        <w:t xml:space="preserve">object sender, </w:t>
+      </w:r>
+      <w:proofErr w:type="spellStart"/>
+      <w:r>
+        <w:t>EventArgs</w:t>
+      </w:r>
+      <w:proofErr w:type="spellEnd"/>
+      <w:r>
+        <w:t xml:space="preserve"> e)</w:t>
       </w:r>
     </w:p>
     <w:p>
@@ -7951,7 +12376,31 @@
         <w:pStyle w:val="afff2"/>
       </w:pPr>
       <w:r>
-        <w:t xml:space="preserve">        private void button_pi_Click(object sender, EventArgs e)</w:t>
+        <w:t xml:space="preserve">        private void </w:t>
+      </w:r>
+      <w:proofErr w:type="spellStart"/>
+      <w:r>
+        <w:t>button_pi_</w:t>
+      </w:r>
+      <w:proofErr w:type="gramStart"/>
+      <w:r>
+        <w:t>Click</w:t>
+      </w:r>
+      <w:proofErr w:type="spellEnd"/>
+      <w:r>
+        <w:t>(</w:t>
+      </w:r>
+      <w:proofErr w:type="gramEnd"/>
+      <w:r>
+        <w:t xml:space="preserve">object sender, </w:t>
+      </w:r>
+      <w:proofErr w:type="spellStart"/>
+      <w:r>
+        <w:t>EventArgs</w:t>
+      </w:r>
+      <w:proofErr w:type="spellEnd"/>
+      <w:r>
+        <w:t xml:space="preserve"> e)</w:t>
       </w:r>
     </w:p>
     <w:p>
@@ -7988,7 +12437,31 @@
         <w:pStyle w:val="afff2"/>
       </w:pPr>
       <w:r>
-        <w:t xml:space="preserve">        private void button_exp_Click(object sender, EventArgs e)</w:t>
+        <w:t xml:space="preserve">        private void </w:t>
+      </w:r>
+      <w:proofErr w:type="spellStart"/>
+      <w:r>
+        <w:t>button_exp_</w:t>
+      </w:r>
+      <w:proofErr w:type="gramStart"/>
+      <w:r>
+        <w:t>Click</w:t>
+      </w:r>
+      <w:proofErr w:type="spellEnd"/>
+      <w:r>
+        <w:t>(</w:t>
+      </w:r>
+      <w:proofErr w:type="gramEnd"/>
+      <w:r>
+        <w:t xml:space="preserve">object sender, </w:t>
+      </w:r>
+      <w:proofErr w:type="spellStart"/>
+      <w:r>
+        <w:t>EventArgs</w:t>
+      </w:r>
+      <w:proofErr w:type="spellEnd"/>
+      <w:r>
+        <w:t xml:space="preserve"> e)</w:t>
       </w:r>
     </w:p>
     <w:p>
@@ -8025,7 +12498,31 @@
         <w:pStyle w:val="afff2"/>
       </w:pPr>
       <w:r>
-        <w:t xml:space="preserve">        private void button_hint_Click(object sender, EventArgs e)</w:t>
+        <w:t xml:space="preserve">        private void </w:t>
+      </w:r>
+      <w:proofErr w:type="spellStart"/>
+      <w:r>
+        <w:t>button_hint_</w:t>
+      </w:r>
+      <w:proofErr w:type="gramStart"/>
+      <w:r>
+        <w:t>Click</w:t>
+      </w:r>
+      <w:proofErr w:type="spellEnd"/>
+      <w:r>
+        <w:t>(</w:t>
+      </w:r>
+      <w:proofErr w:type="gramEnd"/>
+      <w:r>
+        <w:t xml:space="preserve">object sender, </w:t>
+      </w:r>
+      <w:proofErr w:type="spellStart"/>
+      <w:r>
+        <w:t>EventArgs</w:t>
+      </w:r>
+      <w:proofErr w:type="spellEnd"/>
+      <w:r>
+        <w:t xml:space="preserve"> e)</w:t>
       </w:r>
     </w:p>
     <w:p>
@@ -8041,7 +12538,23 @@
         <w:pStyle w:val="afff2"/>
       </w:pPr>
       <w:r>
-        <w:t xml:space="preserve">            MessageBox.Show("Made by @ltlaitoff | Ivan Shchedrovskyi&lt;ltlaitoff@gmail.com&gt;");</w:t>
+        <w:t xml:space="preserve">            </w:t>
+      </w:r>
+      <w:proofErr w:type="spellStart"/>
+      <w:r>
+        <w:t>MessageBox.Show</w:t>
+      </w:r>
+      <w:proofErr w:type="spellEnd"/>
+      <w:r>
+        <w:t xml:space="preserve">("Made by @ltlaitoff | Ivan </w:t>
+      </w:r>
+      <w:proofErr w:type="spellStart"/>
+      <w:r>
+        <w:t>Shchedrovskyi</w:t>
+      </w:r>
+      <w:proofErr w:type="spellEnd"/>
+      <w:r>
+        <w:t>&lt;ltlaitoff@gmail.com&gt;");</w:t>
       </w:r>
     </w:p>
     <w:p>
@@ -8062,7 +12575,31 @@
         <w:pStyle w:val="afff2"/>
       </w:pPr>
       <w:r>
-        <w:t xml:space="preserve">        private void button_log_Click(object sender, EventArgs e)</w:t>
+        <w:t xml:space="preserve">        private void </w:t>
+      </w:r>
+      <w:proofErr w:type="spellStart"/>
+      <w:r>
+        <w:t>button_log_</w:t>
+      </w:r>
+      <w:proofErr w:type="gramStart"/>
+      <w:r>
+        <w:t>Click</w:t>
+      </w:r>
+      <w:proofErr w:type="spellEnd"/>
+      <w:r>
+        <w:t>(</w:t>
+      </w:r>
+      <w:proofErr w:type="gramEnd"/>
+      <w:r>
+        <w:t xml:space="preserve">object sender, </w:t>
+      </w:r>
+      <w:proofErr w:type="spellStart"/>
+      <w:r>
+        <w:t>EventArgs</w:t>
+      </w:r>
+      <w:proofErr w:type="spellEnd"/>
+      <w:r>
+        <w:t xml:space="preserve"> e)</w:t>
       </w:r>
     </w:p>
     <w:p>
@@ -8078,7 +12615,15 @@
         <w:pStyle w:val="afff2"/>
       </w:pPr>
       <w:r>
-        <w:t xml:space="preserve">            textBox1.Text += "log()";</w:t>
+        <w:t xml:space="preserve">            textBox1.Text += "</w:t>
+      </w:r>
+      <w:proofErr w:type="gramStart"/>
+      <w:r>
+        <w:t>log(</w:t>
+      </w:r>
+      <w:proofErr w:type="gramEnd"/>
+      <w:r>
+        <w:t>)";</w:t>
       </w:r>
     </w:p>
     <w:p>
@@ -8099,7 +12644,31 @@
         <w:pStyle w:val="afff2"/>
       </w:pPr>
       <w:r>
-        <w:t xml:space="preserve">        private void button_ln_Click(object sender, EventArgs e)</w:t>
+        <w:t xml:space="preserve">        private void </w:t>
+      </w:r>
+      <w:proofErr w:type="spellStart"/>
+      <w:r>
+        <w:t>button_ln_</w:t>
+      </w:r>
+      <w:proofErr w:type="gramStart"/>
+      <w:r>
+        <w:t>Click</w:t>
+      </w:r>
+      <w:proofErr w:type="spellEnd"/>
+      <w:r>
+        <w:t>(</w:t>
+      </w:r>
+      <w:proofErr w:type="gramEnd"/>
+      <w:r>
+        <w:t xml:space="preserve">object sender, </w:t>
+      </w:r>
+      <w:proofErr w:type="spellStart"/>
+      <w:r>
+        <w:t>EventArgs</w:t>
+      </w:r>
+      <w:proofErr w:type="spellEnd"/>
+      <w:r>
+        <w:t xml:space="preserve"> e)</w:t>
       </w:r>
     </w:p>
     <w:p>
@@ -8115,7 +12684,15 @@
         <w:pStyle w:val="afff2"/>
       </w:pPr>
       <w:r>
-        <w:t xml:space="preserve">            textBox1.Text += "ln()";</w:t>
+        <w:t xml:space="preserve">            textBox1.Text += "</w:t>
+      </w:r>
+      <w:proofErr w:type="gramStart"/>
+      <w:r>
+        <w:t>ln(</w:t>
+      </w:r>
+      <w:proofErr w:type="gramEnd"/>
+      <w:r>
+        <w:t>)";</w:t>
       </w:r>
     </w:p>
     <w:p>
@@ -8136,7 +12713,31 @@
         <w:pStyle w:val="afff2"/>
       </w:pPr>
       <w:r>
-        <w:t xml:space="preserve">        private void button_change_after_dot_Click(object sender, EventArgs e)</w:t>
+        <w:t xml:space="preserve">        private void </w:t>
+      </w:r>
+      <w:proofErr w:type="spellStart"/>
+      <w:r>
+        <w:t>button_change_after_dot_</w:t>
+      </w:r>
+      <w:proofErr w:type="gramStart"/>
+      <w:r>
+        <w:t>Click</w:t>
+      </w:r>
+      <w:proofErr w:type="spellEnd"/>
+      <w:r>
+        <w:t>(</w:t>
+      </w:r>
+      <w:proofErr w:type="gramEnd"/>
+      <w:r>
+        <w:t xml:space="preserve">object sender, </w:t>
+      </w:r>
+      <w:proofErr w:type="spellStart"/>
+      <w:r>
+        <w:t>EventArgs</w:t>
+      </w:r>
+      <w:proofErr w:type="spellEnd"/>
+      <w:r>
+        <w:t xml:space="preserve"> e)</w:t>
       </w:r>
     </w:p>
     <w:p>
@@ -8160,20 +12761,36 @@
         <w:pStyle w:val="afff2"/>
       </w:pPr>
       <w:r>
-        <w:t xml:space="preserve">            afterDotNumbers++;</w:t>
-      </w:r>
-    </w:p>
-    <w:p>
-      <w:pPr>
-        <w:pStyle w:val="afff2"/>
-      </w:pPr>
-    </w:p>
-    <w:p>
-      <w:pPr>
-        <w:pStyle w:val="afff2"/>
-      </w:pPr>
-      <w:r>
-        <w:t xml:space="preserve">            if (afterDotNumbers &gt; AFTER_DOT_MAX)</w:t>
+        <w:t xml:space="preserve">            </w:t>
+      </w:r>
+      <w:proofErr w:type="spellStart"/>
+      <w:r>
+        <w:t>afterDotNumbers</w:t>
+      </w:r>
+      <w:proofErr w:type="spellEnd"/>
+      <w:r>
+        <w:t>++;</w:t>
+      </w:r>
+    </w:p>
+    <w:p>
+      <w:pPr>
+        <w:pStyle w:val="afff2"/>
+      </w:pPr>
+    </w:p>
+    <w:p>
+      <w:pPr>
+        <w:pStyle w:val="afff2"/>
+      </w:pPr>
+      <w:r>
+        <w:t xml:space="preserve">            if (</w:t>
+      </w:r>
+      <w:proofErr w:type="spellStart"/>
+      <w:r>
+        <w:t>afterDotNumbers</w:t>
+      </w:r>
+      <w:proofErr w:type="spellEnd"/>
+      <w:r>
+        <w:t xml:space="preserve"> &gt; AFTER_DOT_MAX)</w:t>
       </w:r>
     </w:p>
     <w:p>
@@ -8189,7 +12806,15 @@
         <w:pStyle w:val="afff2"/>
       </w:pPr>
       <w:r>
-        <w:t xml:space="preserve">                afterDotNumbers = 1;</w:t>
+        <w:t xml:space="preserve">                </w:t>
+      </w:r>
+      <w:proofErr w:type="spellStart"/>
+      <w:r>
+        <w:t>afterDotNumbers</w:t>
+      </w:r>
+      <w:proofErr w:type="spellEnd"/>
+      <w:r>
+        <w:t xml:space="preserve"> = 1;</w:t>
       </w:r>
     </w:p>
     <w:p>
@@ -8210,15 +12835,47 @@
         <w:pStyle w:val="afff2"/>
       </w:pPr>
       <w:r>
-        <w:t xml:space="preserve">            button_after_dot_1.Text = "." + afterDotNumbers.ToString();</w:t>
-      </w:r>
-    </w:p>
-    <w:p>
-      <w:pPr>
-        <w:pStyle w:val="afff2"/>
-      </w:pPr>
-      <w:r>
-        <w:t xml:space="preserve">            button_after_dot_2.Text = "." + afterDotNumbers.ToString();</w:t>
+        <w:t xml:space="preserve">            button_after_dot_</w:t>
+      </w:r>
+      <w:proofErr w:type="gramStart"/>
+      <w:r>
+        <w:t>1.Text</w:t>
+      </w:r>
+      <w:proofErr w:type="gramEnd"/>
+      <w:r>
+        <w:t xml:space="preserve"> = "." + </w:t>
+      </w:r>
+      <w:proofErr w:type="spellStart"/>
+      <w:r>
+        <w:t>afterDotNumbers.ToString</w:t>
+      </w:r>
+      <w:proofErr w:type="spellEnd"/>
+      <w:r>
+        <w:t>();</w:t>
+      </w:r>
+    </w:p>
+    <w:p>
+      <w:pPr>
+        <w:pStyle w:val="afff2"/>
+      </w:pPr>
+      <w:r>
+        <w:t xml:space="preserve">            button_after_dot_</w:t>
+      </w:r>
+      <w:proofErr w:type="gramStart"/>
+      <w:r>
+        <w:t>2.Text</w:t>
+      </w:r>
+      <w:proofErr w:type="gramEnd"/>
+      <w:r>
+        <w:t xml:space="preserve"> = "." + </w:t>
+      </w:r>
+      <w:proofErr w:type="spellStart"/>
+      <w:r>
+        <w:t>afterDotNumbers.ToString</w:t>
+      </w:r>
+      <w:proofErr w:type="spellEnd"/>
+      <w:r>
+        <w:t>();</w:t>
       </w:r>
     </w:p>
     <w:p>
@@ -8239,7 +12896,31 @@
         <w:pStyle w:val="afff2"/>
       </w:pPr>
       <w:r>
-        <w:t xml:space="preserve">        private void button_deg_mode_Click(object sender, EventArgs e)</w:t>
+        <w:t xml:space="preserve">        private void </w:t>
+      </w:r>
+      <w:proofErr w:type="spellStart"/>
+      <w:r>
+        <w:t>button_deg_mode_</w:t>
+      </w:r>
+      <w:proofErr w:type="gramStart"/>
+      <w:r>
+        <w:t>Click</w:t>
+      </w:r>
+      <w:proofErr w:type="spellEnd"/>
+      <w:r>
+        <w:t>(</w:t>
+      </w:r>
+      <w:proofErr w:type="gramEnd"/>
+      <w:r>
+        <w:t xml:space="preserve">object sender, </w:t>
+      </w:r>
+      <w:proofErr w:type="spellStart"/>
+      <w:r>
+        <w:t>EventArgs</w:t>
+      </w:r>
+      <w:proofErr w:type="spellEnd"/>
+      <w:r>
+        <w:t xml:space="preserve"> e)</w:t>
       </w:r>
     </w:p>
     <w:p>
@@ -8256,7 +12937,15 @@
         <w:pStyle w:val="afff2"/>
       </w:pPr>
       <w:r>
-        <w:t xml:space="preserve">            if (degreeMode == "rad")</w:t>
+        <w:t xml:space="preserve">            if (</w:t>
+      </w:r>
+      <w:proofErr w:type="spellStart"/>
+      <w:r>
+        <w:t>degreeMode</w:t>
+      </w:r>
+      <w:proofErr w:type="spellEnd"/>
+      <w:r>
+        <w:t xml:space="preserve"> == "rad")</w:t>
       </w:r>
     </w:p>
     <w:p>
@@ -8272,7 +12961,15 @@
         <w:pStyle w:val="afff2"/>
       </w:pPr>
       <w:r>
-        <w:t xml:space="preserve">                degreeMode = "deg";</w:t>
+        <w:t xml:space="preserve">                </w:t>
+      </w:r>
+      <w:proofErr w:type="spellStart"/>
+      <w:r>
+        <w:t>degreeMode</w:t>
+      </w:r>
+      <w:proofErr w:type="spellEnd"/>
+      <w:r>
+        <w:t xml:space="preserve"> = "deg";</w:t>
       </w:r>
     </w:p>
     <w:p>
@@ -8296,7 +12993,15 @@
         <w:pStyle w:val="afff2"/>
       </w:pPr>
       <w:r>
-        <w:t xml:space="preserve">                degreeMode = "rad";</w:t>
+        <w:t xml:space="preserve">                </w:t>
+      </w:r>
+      <w:proofErr w:type="spellStart"/>
+      <w:r>
+        <w:t>degreeMode</w:t>
+      </w:r>
+      <w:proofErr w:type="spellEnd"/>
+      <w:r>
+        <w:t xml:space="preserve"> = "rad";</w:t>
       </w:r>
     </w:p>
     <w:p>
@@ -8317,15 +13022,47 @@
         <w:pStyle w:val="afff2"/>
       </w:pPr>
       <w:r>
-        <w:t xml:space="preserve">            deg_mode_1.Text = degreeMode;</w:t>
-      </w:r>
-    </w:p>
-    <w:p>
-      <w:pPr>
-        <w:pStyle w:val="afff2"/>
-      </w:pPr>
-      <w:r>
-        <w:t xml:space="preserve">            deg_mode_2.Text = degreeMode;</w:t>
+        <w:t xml:space="preserve">            deg_mode_</w:t>
+      </w:r>
+      <w:proofErr w:type="gramStart"/>
+      <w:r>
+        <w:t>1.Text</w:t>
+      </w:r>
+      <w:proofErr w:type="gramEnd"/>
+      <w:r>
+        <w:t xml:space="preserve"> = </w:t>
+      </w:r>
+      <w:proofErr w:type="spellStart"/>
+      <w:r>
+        <w:t>degreeMode</w:t>
+      </w:r>
+      <w:proofErr w:type="spellEnd"/>
+      <w:r>
+        <w:t>;</w:t>
+      </w:r>
+    </w:p>
+    <w:p>
+      <w:pPr>
+        <w:pStyle w:val="afff2"/>
+      </w:pPr>
+      <w:r>
+        <w:t xml:space="preserve">            deg_mode_</w:t>
+      </w:r>
+      <w:proofErr w:type="gramStart"/>
+      <w:r>
+        <w:t>2.Text</w:t>
+      </w:r>
+      <w:proofErr w:type="gramEnd"/>
+      <w:r>
+        <w:t xml:space="preserve"> = </w:t>
+      </w:r>
+      <w:proofErr w:type="spellStart"/>
+      <w:r>
+        <w:t>degreeMode</w:t>
+      </w:r>
+      <w:proofErr w:type="spellEnd"/>
+      <w:r>
+        <w:t>;</w:t>
       </w:r>
     </w:p>
     <w:p>
@@ -8346,7 +13083,31 @@
         <w:pStyle w:val="afff2"/>
       </w:pPr>
       <w:r>
-        <w:t xml:space="preserve">        private void button_abs_Click(object sender, EventArgs e)</w:t>
+        <w:t xml:space="preserve">        private void </w:t>
+      </w:r>
+      <w:proofErr w:type="spellStart"/>
+      <w:r>
+        <w:t>button_abs_</w:t>
+      </w:r>
+      <w:proofErr w:type="gramStart"/>
+      <w:r>
+        <w:t>Click</w:t>
+      </w:r>
+      <w:proofErr w:type="spellEnd"/>
+      <w:r>
+        <w:t>(</w:t>
+      </w:r>
+      <w:proofErr w:type="gramEnd"/>
+      <w:r>
+        <w:t xml:space="preserve">object sender, </w:t>
+      </w:r>
+      <w:proofErr w:type="spellStart"/>
+      <w:r>
+        <w:t>EventArgs</w:t>
+      </w:r>
+      <w:proofErr w:type="spellEnd"/>
+      <w:r>
+        <w:t xml:space="preserve"> e)</w:t>
       </w:r>
     </w:p>
     <w:p>
@@ -8362,7 +13123,15 @@
         <w:pStyle w:val="afff2"/>
       </w:pPr>
       <w:r>
-        <w:t xml:space="preserve">            textBox1.Text += "abs()";</w:t>
+        <w:t xml:space="preserve">            textBox1.Text += "</w:t>
+      </w:r>
+      <w:proofErr w:type="gramStart"/>
+      <w:r>
+        <w:t>abs(</w:t>
+      </w:r>
+      <w:proofErr w:type="gramEnd"/>
+      <w:r>
+        <w:t>)";</w:t>
       </w:r>
     </w:p>
     <w:p>
@@ -8383,7 +13152,31 @@
         <w:pStyle w:val="afff2"/>
       </w:pPr>
       <w:r>
-        <w:t xml:space="preserve">        private void button_sin_Click(object sender, EventArgs e)</w:t>
+        <w:t xml:space="preserve">        private void </w:t>
+      </w:r>
+      <w:proofErr w:type="spellStart"/>
+      <w:r>
+        <w:t>button_sin_</w:t>
+      </w:r>
+      <w:proofErr w:type="gramStart"/>
+      <w:r>
+        <w:t>Click</w:t>
+      </w:r>
+      <w:proofErr w:type="spellEnd"/>
+      <w:r>
+        <w:t>(</w:t>
+      </w:r>
+      <w:proofErr w:type="gramEnd"/>
+      <w:r>
+        <w:t xml:space="preserve">object sender, </w:t>
+      </w:r>
+      <w:proofErr w:type="spellStart"/>
+      <w:r>
+        <w:t>EventArgs</w:t>
+      </w:r>
+      <w:proofErr w:type="spellEnd"/>
+      <w:r>
+        <w:t xml:space="preserve"> e)</w:t>
       </w:r>
     </w:p>
     <w:p>
@@ -8399,7 +13192,15 @@
         <w:pStyle w:val="afff2"/>
       </w:pPr>
       <w:r>
-        <w:t xml:space="preserve">            textBox1.Text += "sin()";</w:t>
+        <w:t xml:space="preserve">            textBox1.Text += "</w:t>
+      </w:r>
+      <w:proofErr w:type="gramStart"/>
+      <w:r>
+        <w:t>sin(</w:t>
+      </w:r>
+      <w:proofErr w:type="gramEnd"/>
+      <w:r>
+        <w:t>)";</w:t>
       </w:r>
     </w:p>
     <w:p>
@@ -8420,7 +13221,31 @@
         <w:pStyle w:val="afff2"/>
       </w:pPr>
       <w:r>
-        <w:t xml:space="preserve">        private void button_cos_Click(object sender, EventArgs e)</w:t>
+        <w:t xml:space="preserve">        private void </w:t>
+      </w:r>
+      <w:proofErr w:type="spellStart"/>
+      <w:r>
+        <w:t>button_cos_</w:t>
+      </w:r>
+      <w:proofErr w:type="gramStart"/>
+      <w:r>
+        <w:t>Click</w:t>
+      </w:r>
+      <w:proofErr w:type="spellEnd"/>
+      <w:r>
+        <w:t>(</w:t>
+      </w:r>
+      <w:proofErr w:type="gramEnd"/>
+      <w:r>
+        <w:t xml:space="preserve">object sender, </w:t>
+      </w:r>
+      <w:proofErr w:type="spellStart"/>
+      <w:r>
+        <w:t>EventArgs</w:t>
+      </w:r>
+      <w:proofErr w:type="spellEnd"/>
+      <w:r>
+        <w:t xml:space="preserve"> e)</w:t>
       </w:r>
     </w:p>
     <w:p>
@@ -8436,7 +13261,15 @@
         <w:pStyle w:val="afff2"/>
       </w:pPr>
       <w:r>
-        <w:t xml:space="preserve">            textBox1.Text += "cos()";</w:t>
+        <w:t xml:space="preserve">            textBox1.Text += "</w:t>
+      </w:r>
+      <w:proofErr w:type="gramStart"/>
+      <w:r>
+        <w:t>cos(</w:t>
+      </w:r>
+      <w:proofErr w:type="gramEnd"/>
+      <w:r>
+        <w:t>)";</w:t>
       </w:r>
     </w:p>
     <w:p>
@@ -8457,7 +13290,31 @@
         <w:pStyle w:val="afff2"/>
       </w:pPr>
       <w:r>
-        <w:t xml:space="preserve">        private void button_tg_Click(object sender, EventArgs e)</w:t>
+        <w:t xml:space="preserve">        private void </w:t>
+      </w:r>
+      <w:proofErr w:type="spellStart"/>
+      <w:r>
+        <w:t>button_tg_</w:t>
+      </w:r>
+      <w:proofErr w:type="gramStart"/>
+      <w:r>
+        <w:t>Click</w:t>
+      </w:r>
+      <w:proofErr w:type="spellEnd"/>
+      <w:r>
+        <w:t>(</w:t>
+      </w:r>
+      <w:proofErr w:type="gramEnd"/>
+      <w:r>
+        <w:t xml:space="preserve">object sender, </w:t>
+      </w:r>
+      <w:proofErr w:type="spellStart"/>
+      <w:r>
+        <w:t>EventArgs</w:t>
+      </w:r>
+      <w:proofErr w:type="spellEnd"/>
+      <w:r>
+        <w:t xml:space="preserve"> e)</w:t>
       </w:r>
     </w:p>
     <w:p>
@@ -8473,7 +13330,20 @@
         <w:pStyle w:val="afff2"/>
       </w:pPr>
       <w:r>
-        <w:t xml:space="preserve">            textBox1.Text += "tg()";</w:t>
+        <w:t xml:space="preserve">            textBox1.Text += "</w:t>
+      </w:r>
+      <w:proofErr w:type="spellStart"/>
+      <w:proofErr w:type="gramStart"/>
+      <w:r>
+        <w:t>tg</w:t>
+      </w:r>
+      <w:proofErr w:type="spellEnd"/>
+      <w:r>
+        <w:t>(</w:t>
+      </w:r>
+      <w:proofErr w:type="gramEnd"/>
+      <w:r>
+        <w:t>)";</w:t>
       </w:r>
     </w:p>
     <w:p>
@@ -8494,7 +13364,31 @@
         <w:pStyle w:val="afff2"/>
       </w:pPr>
       <w:r>
-        <w:t xml:space="preserve">        private void button_ctg_Click(object sender, EventArgs e)</w:t>
+        <w:t xml:space="preserve">        private void </w:t>
+      </w:r>
+      <w:proofErr w:type="spellStart"/>
+      <w:r>
+        <w:t>button_ctg_</w:t>
+      </w:r>
+      <w:proofErr w:type="gramStart"/>
+      <w:r>
+        <w:t>Click</w:t>
+      </w:r>
+      <w:proofErr w:type="spellEnd"/>
+      <w:r>
+        <w:t>(</w:t>
+      </w:r>
+      <w:proofErr w:type="gramEnd"/>
+      <w:r>
+        <w:t xml:space="preserve">object sender, </w:t>
+      </w:r>
+      <w:proofErr w:type="spellStart"/>
+      <w:r>
+        <w:t>EventArgs</w:t>
+      </w:r>
+      <w:proofErr w:type="spellEnd"/>
+      <w:r>
+        <w:t xml:space="preserve"> e)</w:t>
       </w:r>
     </w:p>
     <w:p>
@@ -8510,7 +13404,20 @@
         <w:pStyle w:val="afff2"/>
       </w:pPr>
       <w:r>
-        <w:t xml:space="preserve">            textBox1.Text += "ctg()";</w:t>
+        <w:t xml:space="preserve">            textBox1.Text += "</w:t>
+      </w:r>
+      <w:proofErr w:type="spellStart"/>
+      <w:proofErr w:type="gramStart"/>
+      <w:r>
+        <w:t>ctg</w:t>
+      </w:r>
+      <w:proofErr w:type="spellEnd"/>
+      <w:r>
+        <w:t>(</w:t>
+      </w:r>
+      <w:proofErr w:type="gramEnd"/>
+      <w:r>
+        <w:t>)";</w:t>
       </w:r>
     </w:p>
     <w:p>
@@ -8531,7 +13438,31 @@
         <w:pStyle w:val="afff2"/>
       </w:pPr>
       <w:r>
-        <w:t xml:space="preserve">        private void button_scs_Click(object sender, EventArgs e)</w:t>
+        <w:t xml:space="preserve">        private void </w:t>
+      </w:r>
+      <w:proofErr w:type="spellStart"/>
+      <w:r>
+        <w:t>button_scs_</w:t>
+      </w:r>
+      <w:proofErr w:type="gramStart"/>
+      <w:r>
+        <w:t>Click</w:t>
+      </w:r>
+      <w:proofErr w:type="spellEnd"/>
+      <w:r>
+        <w:t>(</w:t>
+      </w:r>
+      <w:proofErr w:type="gramEnd"/>
+      <w:r>
+        <w:t xml:space="preserve">object sender, </w:t>
+      </w:r>
+      <w:proofErr w:type="spellStart"/>
+      <w:r>
+        <w:t>EventArgs</w:t>
+      </w:r>
+      <w:proofErr w:type="spellEnd"/>
+      <w:r>
+        <w:t xml:space="preserve"> e)</w:t>
       </w:r>
     </w:p>
     <w:p>
@@ -8547,7 +13478,15 @@
         <w:pStyle w:val="afff2"/>
       </w:pPr>
       <w:r>
-        <w:t xml:space="preserve">            textBox1.Text += "csc()";</w:t>
+        <w:t xml:space="preserve">            textBox1.Text += "</w:t>
+      </w:r>
+      <w:proofErr w:type="gramStart"/>
+      <w:r>
+        <w:t>csc(</w:t>
+      </w:r>
+      <w:proofErr w:type="gramEnd"/>
+      <w:r>
+        <w:t>)";</w:t>
       </w:r>
     </w:p>
     <w:p>
@@ -8568,7 +13507,31 @@
         <w:pStyle w:val="afff2"/>
       </w:pPr>
       <w:r>
-        <w:t xml:space="preserve">        private void button_sec_Click(object sender, EventArgs e)</w:t>
+        <w:t xml:space="preserve">        private void </w:t>
+      </w:r>
+      <w:proofErr w:type="spellStart"/>
+      <w:r>
+        <w:t>button_sec_</w:t>
+      </w:r>
+      <w:proofErr w:type="gramStart"/>
+      <w:r>
+        <w:t>Click</w:t>
+      </w:r>
+      <w:proofErr w:type="spellEnd"/>
+      <w:r>
+        <w:t>(</w:t>
+      </w:r>
+      <w:proofErr w:type="gramEnd"/>
+      <w:r>
+        <w:t xml:space="preserve">object sender, </w:t>
+      </w:r>
+      <w:proofErr w:type="spellStart"/>
+      <w:r>
+        <w:t>EventArgs</w:t>
+      </w:r>
+      <w:proofErr w:type="spellEnd"/>
+      <w:r>
+        <w:t xml:space="preserve"> e)</w:t>
       </w:r>
     </w:p>
     <w:p>
@@ -8584,7 +13547,15 @@
         <w:pStyle w:val="afff2"/>
       </w:pPr>
       <w:r>
-        <w:t xml:space="preserve">            textBox1.Text += "sec()";</w:t>
+        <w:t xml:space="preserve">            textBox1.Text += "</w:t>
+      </w:r>
+      <w:proofErr w:type="gramStart"/>
+      <w:r>
+        <w:t>sec(</w:t>
+      </w:r>
+      <w:proofErr w:type="gramEnd"/>
+      <w:r>
+        <w:t>)";</w:t>
       </w:r>
     </w:p>
     <w:p>
@@ -8605,7 +13576,31 @@
         <w:pStyle w:val="afff2"/>
       </w:pPr>
       <w:r>
-        <w:t xml:space="preserve">        private void button_left_quot_Click(object sender, EventArgs e)</w:t>
+        <w:t xml:space="preserve">        private void </w:t>
+      </w:r>
+      <w:proofErr w:type="spellStart"/>
+      <w:r>
+        <w:t>button_left_quot_</w:t>
+      </w:r>
+      <w:proofErr w:type="gramStart"/>
+      <w:r>
+        <w:t>Click</w:t>
+      </w:r>
+      <w:proofErr w:type="spellEnd"/>
+      <w:r>
+        <w:t>(</w:t>
+      </w:r>
+      <w:proofErr w:type="gramEnd"/>
+      <w:r>
+        <w:t xml:space="preserve">object sender, </w:t>
+      </w:r>
+      <w:proofErr w:type="spellStart"/>
+      <w:r>
+        <w:t>EventArgs</w:t>
+      </w:r>
+      <w:proofErr w:type="spellEnd"/>
+      <w:r>
+        <w:t xml:space="preserve"> e)</w:t>
       </w:r>
     </w:p>
     <w:p>
@@ -8642,7 +13637,31 @@
         <w:pStyle w:val="afff2"/>
       </w:pPr>
       <w:r>
-        <w:t xml:space="preserve">        private void button_right_quot_Click(object sender, EventArgs e)</w:t>
+        <w:t xml:space="preserve">        private void </w:t>
+      </w:r>
+      <w:proofErr w:type="spellStart"/>
+      <w:r>
+        <w:t>button_right_quot_</w:t>
+      </w:r>
+      <w:proofErr w:type="gramStart"/>
+      <w:r>
+        <w:t>Click</w:t>
+      </w:r>
+      <w:proofErr w:type="spellEnd"/>
+      <w:r>
+        <w:t>(</w:t>
+      </w:r>
+      <w:proofErr w:type="gramEnd"/>
+      <w:r>
+        <w:t xml:space="preserve">object sender, </w:t>
+      </w:r>
+      <w:proofErr w:type="spellStart"/>
+      <w:r>
+        <w:t>EventArgs</w:t>
+      </w:r>
+      <w:proofErr w:type="spellEnd"/>
+      <w:r>
+        <w:t xml:space="preserve"> e)</w:t>
       </w:r>
     </w:p>
     <w:p>
@@ -10660,6 +15679,155 @@
     </w:lvl>
   </w:abstractNum>
   <w:abstractNum w:abstractNumId="19" w15:restartNumberingAfterBreak="0">
+    <w:nsid w:val="4EFF4A02"/>
+    <w:multiLevelType w:val="multilevel"/>
+    <w:tmpl w:val="08BC5486"/>
+    <w:lvl w:ilvl="0">
+      <w:start w:val="1"/>
+      <w:numFmt w:val="bullet"/>
+      <w:lvlText w:val=""/>
+      <w:lvlJc w:val="left"/>
+      <w:pPr>
+        <w:tabs>
+          <w:tab w:val="num" w:pos="720"/>
+        </w:tabs>
+        <w:ind w:left="720" w:hanging="360"/>
+      </w:pPr>
+      <w:rPr>
+        <w:rFonts w:ascii="Symbol" w:hAnsi="Symbol" w:hint="default"/>
+        <w:sz w:val="20"/>
+      </w:rPr>
+    </w:lvl>
+    <w:lvl w:ilvl="1" w:tentative="1">
+      <w:start w:val="1"/>
+      <w:numFmt w:val="bullet"/>
+      <w:lvlText w:val="o"/>
+      <w:lvlJc w:val="left"/>
+      <w:pPr>
+        <w:tabs>
+          <w:tab w:val="num" w:pos="1440"/>
+        </w:tabs>
+        <w:ind w:left="1440" w:hanging="360"/>
+      </w:pPr>
+      <w:rPr>
+        <w:rFonts w:ascii="Courier New" w:hAnsi="Courier New" w:hint="default"/>
+        <w:sz w:val="20"/>
+      </w:rPr>
+    </w:lvl>
+    <w:lvl w:ilvl="2" w:tentative="1">
+      <w:start w:val="1"/>
+      <w:numFmt w:val="bullet"/>
+      <w:lvlText w:val=""/>
+      <w:lvlJc w:val="left"/>
+      <w:pPr>
+        <w:tabs>
+          <w:tab w:val="num" w:pos="2160"/>
+        </w:tabs>
+        <w:ind w:left="2160" w:hanging="360"/>
+      </w:pPr>
+      <w:rPr>
+        <w:rFonts w:ascii="Wingdings" w:hAnsi="Wingdings" w:hint="default"/>
+        <w:sz w:val="20"/>
+      </w:rPr>
+    </w:lvl>
+    <w:lvl w:ilvl="3" w:tentative="1">
+      <w:start w:val="1"/>
+      <w:numFmt w:val="bullet"/>
+      <w:lvlText w:val=""/>
+      <w:lvlJc w:val="left"/>
+      <w:pPr>
+        <w:tabs>
+          <w:tab w:val="num" w:pos="2880"/>
+        </w:tabs>
+        <w:ind w:left="2880" w:hanging="360"/>
+      </w:pPr>
+      <w:rPr>
+        <w:rFonts w:ascii="Wingdings" w:hAnsi="Wingdings" w:hint="default"/>
+        <w:sz w:val="20"/>
+      </w:rPr>
+    </w:lvl>
+    <w:lvl w:ilvl="4" w:tentative="1">
+      <w:start w:val="1"/>
+      <w:numFmt w:val="bullet"/>
+      <w:lvlText w:val=""/>
+      <w:lvlJc w:val="left"/>
+      <w:pPr>
+        <w:tabs>
+          <w:tab w:val="num" w:pos="3600"/>
+        </w:tabs>
+        <w:ind w:left="3600" w:hanging="360"/>
+      </w:pPr>
+      <w:rPr>
+        <w:rFonts w:ascii="Wingdings" w:hAnsi="Wingdings" w:hint="default"/>
+        <w:sz w:val="20"/>
+      </w:rPr>
+    </w:lvl>
+    <w:lvl w:ilvl="5" w:tentative="1">
+      <w:start w:val="1"/>
+      <w:numFmt w:val="bullet"/>
+      <w:lvlText w:val=""/>
+      <w:lvlJc w:val="left"/>
+      <w:pPr>
+        <w:tabs>
+          <w:tab w:val="num" w:pos="4320"/>
+        </w:tabs>
+        <w:ind w:left="4320" w:hanging="360"/>
+      </w:pPr>
+      <w:rPr>
+        <w:rFonts w:ascii="Wingdings" w:hAnsi="Wingdings" w:hint="default"/>
+        <w:sz w:val="20"/>
+      </w:rPr>
+    </w:lvl>
+    <w:lvl w:ilvl="6" w:tentative="1">
+      <w:start w:val="1"/>
+      <w:numFmt w:val="bullet"/>
+      <w:lvlText w:val=""/>
+      <w:lvlJc w:val="left"/>
+      <w:pPr>
+        <w:tabs>
+          <w:tab w:val="num" w:pos="5040"/>
+        </w:tabs>
+        <w:ind w:left="5040" w:hanging="360"/>
+      </w:pPr>
+      <w:rPr>
+        <w:rFonts w:ascii="Wingdings" w:hAnsi="Wingdings" w:hint="default"/>
+        <w:sz w:val="20"/>
+      </w:rPr>
+    </w:lvl>
+    <w:lvl w:ilvl="7" w:tentative="1">
+      <w:start w:val="1"/>
+      <w:numFmt w:val="bullet"/>
+      <w:lvlText w:val=""/>
+      <w:lvlJc w:val="left"/>
+      <w:pPr>
+        <w:tabs>
+          <w:tab w:val="num" w:pos="5760"/>
+        </w:tabs>
+        <w:ind w:left="5760" w:hanging="360"/>
+      </w:pPr>
+      <w:rPr>
+        <w:rFonts w:ascii="Wingdings" w:hAnsi="Wingdings" w:hint="default"/>
+        <w:sz w:val="20"/>
+      </w:rPr>
+    </w:lvl>
+    <w:lvl w:ilvl="8" w:tentative="1">
+      <w:start w:val="1"/>
+      <w:numFmt w:val="bullet"/>
+      <w:lvlText w:val=""/>
+      <w:lvlJc w:val="left"/>
+      <w:pPr>
+        <w:tabs>
+          <w:tab w:val="num" w:pos="6480"/>
+        </w:tabs>
+        <w:ind w:left="6480" w:hanging="360"/>
+      </w:pPr>
+      <w:rPr>
+        <w:rFonts w:ascii="Wingdings" w:hAnsi="Wingdings" w:hint="default"/>
+        <w:sz w:val="20"/>
+      </w:rPr>
+    </w:lvl>
+  </w:abstractNum>
+  <w:abstractNum w:abstractNumId="20" w15:restartNumberingAfterBreak="0">
     <w:nsid w:val="4FC91E8E"/>
     <w:multiLevelType w:val="hybridMultilevel"/>
     <w:tmpl w:val="AD52D192"/>
@@ -10773,7 +15941,7 @@
       </w:rPr>
     </w:lvl>
   </w:abstractNum>
-  <w:abstractNum w:abstractNumId="20" w15:restartNumberingAfterBreak="0">
+  <w:abstractNum w:abstractNumId="21" w15:restartNumberingAfterBreak="0">
     <w:nsid w:val="5C847F94"/>
     <w:multiLevelType w:val="multilevel"/>
     <w:tmpl w:val="6254A90E"/>
@@ -10914,7 +16082,7 @@
       </w:rPr>
     </w:lvl>
   </w:abstractNum>
-  <w:abstractNum w:abstractNumId="21" w15:restartNumberingAfterBreak="0">
+  <w:abstractNum w:abstractNumId="22" w15:restartNumberingAfterBreak="0">
     <w:nsid w:val="62692A5F"/>
     <w:multiLevelType w:val="hybridMultilevel"/>
     <w:tmpl w:val="683434B8"/>
@@ -11055,7 +16223,7 @@
       </w:rPr>
     </w:lvl>
   </w:abstractNum>
-  <w:abstractNum w:abstractNumId="22" w15:restartNumberingAfterBreak="0">
+  <w:abstractNum w:abstractNumId="23" w15:restartNumberingAfterBreak="0">
     <w:nsid w:val="667F65C8"/>
     <w:multiLevelType w:val="hybridMultilevel"/>
     <w:tmpl w:val="71FA07D2"/>
@@ -11144,7 +16312,7 @@
       </w:pPr>
     </w:lvl>
   </w:abstractNum>
-  <w:abstractNum w:abstractNumId="23" w15:restartNumberingAfterBreak="0">
+  <w:abstractNum w:abstractNumId="24" w15:restartNumberingAfterBreak="0">
     <w:nsid w:val="710C3CA1"/>
     <w:multiLevelType w:val="hybridMultilevel"/>
     <w:tmpl w:val="44C2132C"/>
@@ -11258,7 +16426,7 @@
       </w:rPr>
     </w:lvl>
   </w:abstractNum>
-  <w:abstractNum w:abstractNumId="24" w15:restartNumberingAfterBreak="0">
+  <w:abstractNum w:abstractNumId="25" w15:restartNumberingAfterBreak="0">
     <w:nsid w:val="71551F3E"/>
     <w:multiLevelType w:val="multilevel"/>
     <w:tmpl w:val="5C56A362"/>
@@ -11399,7 +16567,7 @@
       </w:rPr>
     </w:lvl>
   </w:abstractNum>
-  <w:abstractNum w:abstractNumId="25" w15:restartNumberingAfterBreak="0">
+  <w:abstractNum w:abstractNumId="26" w15:restartNumberingAfterBreak="0">
     <w:nsid w:val="72935093"/>
     <w:multiLevelType w:val="multilevel"/>
     <w:tmpl w:val="5936D28A"/>
@@ -11522,7 +16690,7 @@
       </w:rPr>
     </w:lvl>
   </w:abstractNum>
-  <w:abstractNum w:abstractNumId="26" w15:restartNumberingAfterBreak="0">
+  <w:abstractNum w:abstractNumId="27" w15:restartNumberingAfterBreak="0">
     <w:nsid w:val="76904BB9"/>
     <w:multiLevelType w:val="multilevel"/>
     <w:tmpl w:val="71C62772"/>
@@ -11637,7 +16805,7 @@
       </w:rPr>
     </w:lvl>
   </w:abstractNum>
-  <w:abstractNum w:abstractNumId="27" w15:restartNumberingAfterBreak="0">
+  <w:abstractNum w:abstractNumId="28" w15:restartNumberingAfterBreak="0">
     <w:nsid w:val="798823B8"/>
     <w:multiLevelType w:val="hybridMultilevel"/>
     <w:tmpl w:val="D0D4F56E"/>
@@ -11779,7 +16947,7 @@
       </w:rPr>
     </w:lvl>
   </w:abstractNum>
-  <w:abstractNum w:abstractNumId="28" w15:restartNumberingAfterBreak="0">
+  <w:abstractNum w:abstractNumId="29" w15:restartNumberingAfterBreak="0">
     <w:nsid w:val="7C6E57D7"/>
     <w:multiLevelType w:val="multilevel"/>
     <w:tmpl w:val="585400B4"/>
@@ -11928,22 +17096,22 @@
     <w:abstractNumId w:val="1"/>
   </w:num>
   <w:num w:numId="3">
-    <w:abstractNumId w:val="25"/>
+    <w:abstractNumId w:val="26"/>
   </w:num>
   <w:num w:numId="4">
     <w:abstractNumId w:val="18"/>
   </w:num>
   <w:num w:numId="5">
-    <w:abstractNumId w:val="26"/>
+    <w:abstractNumId w:val="27"/>
   </w:num>
   <w:num w:numId="6">
-    <w:abstractNumId w:val="20"/>
+    <w:abstractNumId w:val="21"/>
   </w:num>
   <w:num w:numId="7">
     <w:abstractNumId w:val="12"/>
   </w:num>
   <w:num w:numId="8">
-    <w:abstractNumId w:val="27"/>
+    <w:abstractNumId w:val="28"/>
   </w:num>
   <w:num w:numId="9">
     <w:abstractNumId w:val="17"/>
@@ -11955,13 +17123,13 @@
     <w:abstractNumId w:val="0"/>
   </w:num>
   <w:num w:numId="12">
-    <w:abstractNumId w:val="24"/>
+    <w:abstractNumId w:val="25"/>
   </w:num>
   <w:num w:numId="13">
-    <w:abstractNumId w:val="28"/>
+    <w:abstractNumId w:val="29"/>
   </w:num>
   <w:num w:numId="14">
-    <w:abstractNumId w:val="23"/>
+    <w:abstractNumId w:val="24"/>
   </w:num>
   <w:num w:numId="15">
     <w:abstractNumId w:val="9"/>
@@ -11970,13 +17138,13 @@
     <w:abstractNumId w:val="8"/>
   </w:num>
   <w:num w:numId="17">
-    <w:abstractNumId w:val="19"/>
+    <w:abstractNumId w:val="20"/>
   </w:num>
   <w:num w:numId="18">
     <w:abstractNumId w:val="7"/>
   </w:num>
   <w:num w:numId="19">
-    <w:abstractNumId w:val="21"/>
+    <w:abstractNumId w:val="22"/>
   </w:num>
   <w:num w:numId="20">
     <w:abstractNumId w:val="16"/>
@@ -11985,7 +17153,7 @@
     <w:abstractNumId w:val="11"/>
   </w:num>
   <w:num w:numId="22">
-    <w:abstractNumId w:val="22"/>
+    <w:abstractNumId w:val="23"/>
   </w:num>
   <w:num w:numId="23">
     <w:abstractNumId w:val="15"/>
@@ -12001,6 +17169,9 @@
   </w:num>
   <w:num w:numId="27">
     <w:abstractNumId w:val="10"/>
+  </w:num>
+  <w:num w:numId="28">
+    <w:abstractNumId w:val="19"/>
   </w:num>
   <w:numIdMacAtCleanup w:val="22"/>
 </w:numbering>
@@ -12098,7 +17269,7 @@
     <w:lsdException w:name="Block Text" w:semiHidden="1" w:unhideWhenUsed="1"/>
     <w:lsdException w:name="Hyperlink" w:locked="1" w:semiHidden="1" w:uiPriority="99" w:unhideWhenUsed="1"/>
     <w:lsdException w:name="FollowedHyperlink" w:semiHidden="1" w:uiPriority="99" w:unhideWhenUsed="1"/>
-    <w:lsdException w:name="Strong" w:locked="1" w:qFormat="1"/>
+    <w:lsdException w:name="Strong" w:locked="1" w:uiPriority="22" w:qFormat="1"/>
     <w:lsdException w:name="Emphasis" w:locked="1" w:qFormat="1"/>
     <w:lsdException w:name="Document Map" w:semiHidden="1" w:unhideWhenUsed="1"/>
     <w:lsdException w:name="Plain Text" w:semiHidden="1" w:unhideWhenUsed="1"/>
@@ -13461,6 +18632,7 @@
   <w:style w:type="character" w:styleId="Strong">
     <w:name w:val="Strong"/>
     <w:basedOn w:val="DefaultParagraphFont"/>
+    <w:uiPriority w:val="22"/>
     <w:qFormat/>
     <w:rsid w:val="006B58A1"/>
     <w:rPr>
